--- a/szöveges dokumentumok 1.docx
+++ b/szöveges dokumentumok 1.docx
@@ -170,21 +170,7 @@
         <w:rPr>
           <w:lang w:val="en-GB"/>
         </w:rPr>
-        <w:t>Source code files (.html, .</w:t>
-      </w:r>
-      <w:proofErr w:type="spellStart"/>
-      <w:r>
-        <w:rPr>
-          <w:lang w:val="en-GB"/>
-        </w:rPr>
-        <w:t>py</w:t>
-      </w:r>
-      <w:proofErr w:type="spellEnd"/>
-      <w:r>
-        <w:rPr>
-          <w:lang w:val="en-GB"/>
-        </w:rPr>
-        <w:t>, .java)</w:t>
+        <w:t>Source code files (.html, .py, .java)</w:t>
       </w:r>
     </w:p>
     <w:p>
@@ -202,21 +188,7 @@
         <w:rPr>
           <w:lang w:val="en-GB"/>
         </w:rPr>
-        <w:t>Configuration files (.conf, .</w:t>
-      </w:r>
-      <w:proofErr w:type="spellStart"/>
-      <w:r>
-        <w:rPr>
-          <w:lang w:val="en-GB"/>
-        </w:rPr>
-        <w:t>ini</w:t>
-      </w:r>
-      <w:proofErr w:type="spellEnd"/>
-      <w:r>
-        <w:rPr>
-          <w:lang w:val="en-GB"/>
-        </w:rPr>
-        <w:t>)</w:t>
+        <w:t>Configuration files (.conf, .ini)</w:t>
       </w:r>
     </w:p>
     <w:p>
@@ -382,75 +354,33 @@
         <w:rPr>
           <w:lang w:val="en-GB"/>
         </w:rPr>
-        <w:t>- Image files (.jpg, .</w:t>
-      </w:r>
-      <w:proofErr w:type="spellStart"/>
-      <w:r>
-        <w:rPr>
-          <w:lang w:val="en-GB"/>
-        </w:rPr>
-        <w:t>png</w:t>
-      </w:r>
-      <w:proofErr w:type="spellEnd"/>
-      <w:r>
-        <w:rPr>
-          <w:lang w:val="en-GB"/>
-        </w:rPr>
-        <w:t>)</w:t>
-      </w:r>
-    </w:p>
-    <w:p>
-      <w:pPr>
-        <w:rPr>
-          <w:lang w:val="en-GB"/>
-        </w:rPr>
-      </w:pPr>
-      <w:r>
-        <w:rPr>
-          <w:lang w:val="en-GB"/>
-        </w:rPr>
-        <w:t>- Video files (.mp4, .</w:t>
-      </w:r>
-      <w:proofErr w:type="spellStart"/>
-      <w:r>
-        <w:rPr>
-          <w:lang w:val="en-GB"/>
-        </w:rPr>
-        <w:t>avi</w:t>
-      </w:r>
-      <w:proofErr w:type="spellEnd"/>
-      <w:r>
-        <w:rPr>
-          <w:lang w:val="en-GB"/>
-        </w:rPr>
-        <w:t>)</w:t>
-      </w:r>
-    </w:p>
-    <w:p>
-      <w:pPr>
-        <w:rPr>
-          <w:lang w:val="en-GB"/>
-        </w:rPr>
-      </w:pPr>
-      <w:r>
-        <w:rPr>
-          <w:lang w:val="en-GB"/>
-        </w:rPr>
-        <w:t>- Program data files (.</w:t>
-      </w:r>
-      <w:proofErr w:type="spellStart"/>
-      <w:r>
-        <w:rPr>
-          <w:lang w:val="en-GB"/>
-        </w:rPr>
-        <w:t>dat</w:t>
-      </w:r>
-      <w:proofErr w:type="spellEnd"/>
-      <w:r>
-        <w:rPr>
-          <w:lang w:val="en-GB"/>
-        </w:rPr>
-        <w:t>)</w:t>
+        <w:t>- Image files (.jpg, .png)</w:t>
+      </w:r>
+    </w:p>
+    <w:p>
+      <w:pPr>
+        <w:rPr>
+          <w:lang w:val="en-GB"/>
+        </w:rPr>
+      </w:pPr>
+      <w:r>
+        <w:rPr>
+          <w:lang w:val="en-GB"/>
+        </w:rPr>
+        <w:t>- Video files (.mp4, .avi)</w:t>
+      </w:r>
+    </w:p>
+    <w:p>
+      <w:pPr>
+        <w:rPr>
+          <w:lang w:val="en-GB"/>
+        </w:rPr>
+      </w:pPr>
+      <w:r>
+        <w:rPr>
+          <w:lang w:val="en-GB"/>
+        </w:rPr>
+        <w:t>- Program data files (.dat)</w:t>
       </w:r>
     </w:p>
     <w:p>
@@ -1996,21 +1926,7 @@
         <w:rPr>
           <w:lang w:val="en-GB"/>
         </w:rPr>
-        <w:t xml:space="preserve"> (often shown as a square or box: □), even though the underlying byte data is correct. Fonts like Arial, Times New Roman, or Courier New support only a subset of Unicode characters, often covering basic Latin and common characters. Specialized fonts, like Noto or </w:t>
-      </w:r>
-      <w:proofErr w:type="spellStart"/>
-      <w:r>
-        <w:rPr>
-          <w:lang w:val="en-GB"/>
-        </w:rPr>
-        <w:t>DejaVu</w:t>
-      </w:r>
-      <w:proofErr w:type="spellEnd"/>
-      <w:r>
-        <w:rPr>
-          <w:lang w:val="en-GB"/>
-        </w:rPr>
-        <w:t>, provide broader support but still don’t cover all Unicode characters. Most modern systems use font fallback mechanisms. This means that if a font doesn't support a particular character, the system tries to substitute it with another font that does. If no available font on the system can display the character, you see a character indicating the glyph is missing.</w:t>
+        <w:t xml:space="preserve"> (often shown as a square or box: □), even though the underlying byte data is correct. Fonts like Arial, Times New Roman, or Courier New support only a subset of Unicode characters, often covering basic Latin and common characters. Specialized fonts, like Noto or DejaVu, provide broader support but still don’t cover all Unicode characters. Most modern systems use font fallback mechanisms. This means that if a font doesn't support a particular character, the system tries to substitute it with another font that does. If no available font on the system can display the character, you see a character indicating the glyph is missing.</w:t>
       </w:r>
     </w:p>
     <w:p>
@@ -2274,21 +2190,7 @@
         <w:rPr>
           <w:lang w:val="en-GB"/>
         </w:rPr>
-        <w:t>The extension `.</w:t>
-      </w:r>
-      <w:proofErr w:type="spellStart"/>
-      <w:r>
-        <w:rPr>
-          <w:lang w:val="en-GB"/>
-        </w:rPr>
-        <w:t>dll</w:t>
-      </w:r>
-      <w:proofErr w:type="spellEnd"/>
-      <w:r>
-        <w:rPr>
-          <w:lang w:val="en-GB"/>
-        </w:rPr>
-        <w:t xml:space="preserve">` indicates a binary file that contains compiled program code that is not executed directly but run by a different </w:t>
+        <w:t xml:space="preserve">The extension `.dll` indicates a binary file that contains compiled program code that is not executed directly but run by a different </w:t>
       </w:r>
       <w:r>
         <w:rPr>
@@ -2306,35 +2208,7 @@
         <w:rPr>
           <w:lang w:val="en-GB"/>
         </w:rPr>
-        <w:t xml:space="preserve"> Image files are mostly stored in a binary format such as `.</w:t>
-      </w:r>
-      <w:proofErr w:type="spellStart"/>
-      <w:r>
-        <w:rPr>
-          <w:lang w:val="en-GB"/>
-        </w:rPr>
-        <w:t>png</w:t>
-      </w:r>
-      <w:proofErr w:type="spellEnd"/>
-      <w:r>
-        <w:rPr>
-          <w:lang w:val="en-GB"/>
-        </w:rPr>
-        <w:t>` or `.jpg`. Files that have been compressed into a special binary format can have the extensions `.zip`, `.</w:t>
-      </w:r>
-      <w:proofErr w:type="spellStart"/>
-      <w:r>
-        <w:rPr>
-          <w:lang w:val="en-GB"/>
-        </w:rPr>
-        <w:t>gz</w:t>
-      </w:r>
-      <w:proofErr w:type="spellEnd"/>
-      <w:r>
-        <w:rPr>
-          <w:lang w:val="en-GB"/>
-        </w:rPr>
-        <w:t>`, `.7z` or `.docx`. The latter, which is the default file format of Microsoft Word, is a zip-compressed archive consisting of several XML files.</w:t>
+        <w:t xml:space="preserve"> Image files are mostly stored in a binary format such as `.png` or `.jpg`. Files that have been compressed into a special binary format can have the extensions `.zip`, `.gz`, `.7z` or `.docx`. The latter, which is the default file format of Microsoft Word, is a zip-compressed archive consisting of several XML files.</w:t>
       </w:r>
     </w:p>
     <w:p>
@@ -2353,21 +2227,7 @@
         <w:rPr>
           <w:lang w:val="en-GB"/>
         </w:rPr>
-        <w:t>Some extensions like `.3`, `.</w:t>
-      </w:r>
-      <w:proofErr w:type="spellStart"/>
-      <w:r>
-        <w:rPr>
-          <w:lang w:val="en-GB"/>
-        </w:rPr>
-        <w:t>bak</w:t>
-      </w:r>
-      <w:proofErr w:type="spellEnd"/>
-      <w:r>
-        <w:rPr>
-          <w:lang w:val="en-GB"/>
-        </w:rPr>
-        <w:t xml:space="preserve">` (for ‘backup’) or `.old` only indicate that the file in question is a renamed older version of a more recent file that replaces it, but does not express directly whether it is a text or a binary file. Furthermore, some file extensions can be ambiguous. The extension `.doc` typically </w:t>
+        <w:t xml:space="preserve">Some extensions like `.3`, `.bak` (for ‘backup’) or `.old` only indicate that the file in question is a renamed older version of a more recent file that replaces it, but does not express directly whether it is a text or a binary file. Furthermore, some file extensions can be ambiguous. The extension `.doc` typically </w:t>
       </w:r>
       <w:r>
         <w:rPr>
@@ -3156,169 +3016,69 @@
           <w:sz w:val="18"/>
           <w:lang w:val="en-GB"/>
         </w:rPr>
-        <w:t xml:space="preserve">Normal   Times New Roman  ... </w:t>
-      </w:r>
-      <w:proofErr w:type="spellStart"/>
-      <w:r>
+        <w:t xml:space="preserve">Normal   Times New Roman  ... ÿÿÿÿ ... Word.Document.8  ... Š! ... CompObj ... ÐÏà¡±á </w:t>
+      </w:r>
+    </w:p>
+    <w:p>
+      <w:pPr>
+        <w:rPr>
+          <w:lang w:val="en-GB"/>
+        </w:rPr>
+      </w:pPr>
+      <w:r>
+        <w:rPr>
+          <w:lang w:val="en-GB"/>
+        </w:rPr>
+        <w:t>The strange symbols that appear in this view of such a file represent binary data that Word uses to store metadata, formatting, and control information (such as styles, embedded images, or tables) and more generally the structure of the document.</w:t>
+      </w:r>
+      <w:r>
+        <w:rPr>
+          <w:lang w:val="en-GB"/>
+        </w:rPr>
+        <w:t xml:space="preserve"> You may recognize parts of font names (“Times New Roman”), styles (“Normal”) or file structure elements (like “Word.Document.8”), but these are only small pieces of the whole document, interspersed with unreadable control codes.</w:t>
+      </w:r>
+    </w:p>
+    <w:p>
+      <w:pPr>
+        <w:rPr>
+          <w:lang w:val="en-GB"/>
+        </w:rPr>
+      </w:pPr>
+      <w:r>
+        <w:rPr>
+          <w:lang w:val="en-GB"/>
+        </w:rPr>
+        <w:t xml:space="preserve">You might </w:t>
+      </w:r>
+      <w:r>
+        <w:rPr>
+          <w:lang w:val="en-GB"/>
+        </w:rPr>
+        <w:t xml:space="preserve">also </w:t>
+      </w:r>
+      <w:r>
+        <w:rPr>
+          <w:lang w:val="en-GB"/>
+        </w:rPr>
+        <w:t>come across small fragments of the document’s actual text content embedded within the binary data. Since the text is part of the .doc file, it’s stored within this structure, but it’s interspersed with binary formatting instructions. For example, if your .doc file contained the sentence "Meeting at 10:00 AM," you might see parts of it like this:</w:t>
+      </w:r>
+    </w:p>
+    <w:p>
+      <w:pPr>
+        <w:spacing w:line="240" w:lineRule="auto"/>
         <w:rPr>
           <w:rFonts w:ascii="Courier New" w:hAnsi="Courier New" w:cs="Courier New"/>
           <w:sz w:val="18"/>
           <w:lang w:val="en-GB"/>
         </w:rPr>
-        <w:t>ÿÿÿÿ</w:t>
-      </w:r>
-      <w:proofErr w:type="spellEnd"/>
+      </w:pPr>
       <w:r>
         <w:rPr>
           <w:rFonts w:ascii="Courier New" w:hAnsi="Courier New" w:cs="Courier New"/>
           <w:sz w:val="18"/>
           <w:lang w:val="en-GB"/>
         </w:rPr>
-        <w:t xml:space="preserve"> ... Word.Document.8  ... Š! ... </w:t>
-      </w:r>
-      <w:proofErr w:type="spellStart"/>
-      <w:r>
-        <w:rPr>
-          <w:rFonts w:ascii="Courier New" w:hAnsi="Courier New" w:cs="Courier New"/>
-          <w:sz w:val="18"/>
-          <w:lang w:val="en-GB"/>
-        </w:rPr>
-        <w:t>CompObj</w:t>
-      </w:r>
-      <w:proofErr w:type="spellEnd"/>
-      <w:r>
-        <w:rPr>
-          <w:rFonts w:ascii="Courier New" w:hAnsi="Courier New" w:cs="Courier New"/>
-          <w:sz w:val="18"/>
-          <w:lang w:val="en-GB"/>
-        </w:rPr>
-        <w:t xml:space="preserve"> ... </w:t>
-      </w:r>
-      <w:proofErr w:type="spellStart"/>
-      <w:r>
-        <w:rPr>
-          <w:rFonts w:ascii="Courier New" w:hAnsi="Courier New" w:cs="Courier New"/>
-          <w:sz w:val="18"/>
-          <w:lang w:val="en-GB"/>
-        </w:rPr>
-        <w:t>ÐÏà</w:t>
-      </w:r>
-      <w:proofErr w:type="spellEnd"/>
-      <w:r>
-        <w:rPr>
-          <w:rFonts w:ascii="Courier New" w:hAnsi="Courier New" w:cs="Courier New"/>
-          <w:sz w:val="18"/>
-          <w:lang w:val="en-GB"/>
-        </w:rPr>
-        <w:t xml:space="preserve">¡±á </w:t>
-      </w:r>
-    </w:p>
-    <w:p>
-      <w:pPr>
-        <w:rPr>
-          <w:lang w:val="en-GB"/>
-        </w:rPr>
-      </w:pPr>
-      <w:r>
-        <w:rPr>
-          <w:lang w:val="en-GB"/>
-        </w:rPr>
-        <w:t>The strange symbols that appear in this view of such a file represent binary data that Word uses to store metadata, formatting, and control information (such as styles, embedded images, or tables) and more generally the structure of the document.</w:t>
-      </w:r>
-      <w:r>
-        <w:rPr>
-          <w:lang w:val="en-GB"/>
-        </w:rPr>
-        <w:t xml:space="preserve"> You may recognize parts of font names (“Times New Roman”), styles (“Normal”) or file structure elements (like “Word.Document.8”), but these are only small pieces of the whole document, interspersed with unreadable control codes.</w:t>
-      </w:r>
-    </w:p>
-    <w:p>
-      <w:pPr>
-        <w:rPr>
-          <w:lang w:val="en-GB"/>
-        </w:rPr>
-      </w:pPr>
-      <w:r>
-        <w:rPr>
-          <w:lang w:val="en-GB"/>
-        </w:rPr>
-        <w:t xml:space="preserve">You might </w:t>
-      </w:r>
-      <w:r>
-        <w:rPr>
-          <w:lang w:val="en-GB"/>
-        </w:rPr>
-        <w:t xml:space="preserve">also </w:t>
-      </w:r>
-      <w:r>
-        <w:rPr>
-          <w:lang w:val="en-GB"/>
-        </w:rPr>
-        <w:t>come across small fragments of the document’s actual text content embedded within the binary data. Since the text is part of the .doc file, it’s stored within this structure, but it’s interspersed with binary formatting instructions. For example, if your .doc file contained the sentence "Meeting at 10:00 AM," you might see parts of it like this:</w:t>
-      </w:r>
-    </w:p>
-    <w:p>
-      <w:pPr>
-        <w:spacing w:line="240" w:lineRule="auto"/>
-        <w:rPr>
-          <w:rFonts w:ascii="Courier New" w:hAnsi="Courier New" w:cs="Courier New"/>
-          <w:sz w:val="18"/>
-          <w:lang w:val="en-GB"/>
-        </w:rPr>
-      </w:pPr>
-      <w:proofErr w:type="spellStart"/>
-      <w:r>
-        <w:rPr>
-          <w:rFonts w:ascii="Courier New" w:hAnsi="Courier New" w:cs="Courier New"/>
-          <w:sz w:val="18"/>
-          <w:lang w:val="en-GB"/>
-        </w:rPr>
-        <w:t>ÿÿÿÿ</w:t>
-      </w:r>
-      <w:proofErr w:type="spellEnd"/>
-      <w:r>
-        <w:rPr>
-          <w:rFonts w:ascii="Courier New" w:hAnsi="Courier New" w:cs="Courier New"/>
-          <w:sz w:val="18"/>
-          <w:lang w:val="en-GB"/>
-        </w:rPr>
-        <w:t xml:space="preserve"> </w:t>
-      </w:r>
-      <w:proofErr w:type="spellStart"/>
-      <w:r>
-        <w:rPr>
-          <w:rFonts w:ascii="Courier New" w:hAnsi="Courier New" w:cs="Courier New"/>
-          <w:sz w:val="18"/>
-          <w:lang w:val="en-GB"/>
-        </w:rPr>
-        <w:t>ÐÏà</w:t>
-      </w:r>
-      <w:proofErr w:type="spellEnd"/>
-      <w:r>
-        <w:rPr>
-          <w:rFonts w:ascii="Courier New" w:hAnsi="Courier New" w:cs="Courier New"/>
-          <w:sz w:val="18"/>
-          <w:lang w:val="en-GB"/>
-        </w:rPr>
-        <w:t>¡±á    ...  M@€</w:t>
-      </w:r>
-      <w:proofErr w:type="spellStart"/>
-      <w:r>
-        <w:rPr>
-          <w:rFonts w:ascii="Courier New" w:hAnsi="Courier New" w:cs="Courier New"/>
-          <w:sz w:val="18"/>
-          <w:lang w:val="en-GB"/>
-        </w:rPr>
-        <w:t>eting</w:t>
-      </w:r>
-      <w:proofErr w:type="spellEnd"/>
-      <w:r>
-        <w:rPr>
-          <w:rFonts w:ascii="Courier New" w:hAnsi="Courier New" w:cs="Courier New"/>
-          <w:sz w:val="18"/>
-          <w:lang w:val="en-GB"/>
-        </w:rPr>
-        <w:t xml:space="preserve"> a$$t 1Ã0:00 AM@@€€</w:t>
+        <w:t>ÿÿÿÿ ÐÏà¡±á    ...  M@€eting a$$t 1Ã0:00 AM@@€€</w:t>
       </w:r>
     </w:p>
     <w:p>
@@ -3345,21 +3105,7 @@
         <w:rPr>
           <w:lang w:val="en-GB"/>
         </w:rPr>
-        <w:t>Although the source code of computer programs is typically stored in plain text files, problems similar to the one described above might arise in connection with them as well. Scripts written in languages like Perl or Python are saved as plain text files with extensions like .pl (Perl) or .</w:t>
-      </w:r>
-      <w:proofErr w:type="spellStart"/>
-      <w:r>
-        <w:rPr>
-          <w:lang w:val="en-GB"/>
-        </w:rPr>
-        <w:t>py</w:t>
-      </w:r>
-      <w:proofErr w:type="spellEnd"/>
-      <w:r>
-        <w:rPr>
-          <w:lang w:val="en-GB"/>
-        </w:rPr>
-        <w:t xml:space="preserve"> (Python). These files are both human-readable and machine-readable, i.e. they can be opened and edited using any text editor. The following is a typical example:</w:t>
+        <w:t>Although the source code of computer programs is typically stored in plain text files, problems similar to the one described above might arise in connection with them as well. Scripts written in languages like Perl or Python are saved as plain text files with extensions like .pl (Perl) or .py (Python). These files are both human-readable and machine-readable, i.e. they can be opened and edited using any text editor. The following is a typical example:</w:t>
       </w:r>
     </w:p>
     <w:p>
@@ -3395,25 +3141,25 @@
           <w:sz w:val="18"/>
           <w:lang w:val="en-GB"/>
         </w:rPr>
-        <w:t>def square(</w:t>
-      </w:r>
-      <w:proofErr w:type="spellStart"/>
-      <w:r>
+        <w:t>def square(num):</w:t>
+      </w:r>
+    </w:p>
+    <w:p>
+      <w:pPr>
+        <w:spacing w:after="0" w:line="240" w:lineRule="auto"/>
         <w:rPr>
           <w:rFonts w:ascii="Courier New" w:hAnsi="Courier New" w:cs="Courier New"/>
           <w:sz w:val="18"/>
           <w:lang w:val="en-GB"/>
         </w:rPr>
-        <w:t>num</w:t>
-      </w:r>
-      <w:proofErr w:type="spellEnd"/>
+      </w:pPr>
       <w:r>
         <w:rPr>
           <w:rFonts w:ascii="Courier New" w:hAnsi="Courier New" w:cs="Courier New"/>
           <w:sz w:val="18"/>
           <w:lang w:val="en-GB"/>
         </w:rPr>
-        <w:t>):</w:t>
+        <w:t xml:space="preserve">    return num ** 2</w:t>
       </w:r>
     </w:p>
     <w:p>
@@ -3425,31 +3171,41 @@
           <w:lang w:val="en-GB"/>
         </w:rPr>
       </w:pPr>
-      <w:r>
+    </w:p>
+    <w:p>
+      <w:pPr>
+        <w:spacing w:after="0" w:line="240" w:lineRule="auto"/>
         <w:rPr>
           <w:rFonts w:ascii="Courier New" w:hAnsi="Courier New" w:cs="Courier New"/>
           <w:sz w:val="18"/>
           <w:lang w:val="en-GB"/>
         </w:rPr>
-        <w:t xml:space="preserve">    return </w:t>
-      </w:r>
-      <w:proofErr w:type="spellStart"/>
+      </w:pPr>
       <w:r>
         <w:rPr>
           <w:rFonts w:ascii="Courier New" w:hAnsi="Courier New" w:cs="Courier New"/>
           <w:sz w:val="18"/>
           <w:lang w:val="en-GB"/>
         </w:rPr>
-        <w:t>num</w:t>
-      </w:r>
-      <w:proofErr w:type="spellEnd"/>
-      <w:r>
+        <w:t>number = 5</w:t>
+      </w:r>
+    </w:p>
+    <w:p>
+      <w:pPr>
+        <w:spacing w:after="0" w:line="240" w:lineRule="auto"/>
         <w:rPr>
           <w:rFonts w:ascii="Courier New" w:hAnsi="Courier New" w:cs="Courier New"/>
           <w:sz w:val="18"/>
           <w:lang w:val="en-GB"/>
         </w:rPr>
-        <w:t xml:space="preserve"> ** 2</w:t>
+      </w:pPr>
+      <w:r>
+        <w:rPr>
+          <w:rFonts w:ascii="Courier New" w:hAnsi="Courier New" w:cs="Courier New"/>
+          <w:sz w:val="18"/>
+          <w:lang w:val="en-GB"/>
+        </w:rPr>
+        <w:t>result = square(number)</w:t>
       </w:r>
     </w:p>
     <w:p>
@@ -3461,6 +3217,40 @@
           <w:lang w:val="en-GB"/>
         </w:rPr>
       </w:pPr>
+      <w:r>
+        <w:rPr>
+          <w:rFonts w:ascii="Courier New" w:hAnsi="Courier New" w:cs="Courier New"/>
+          <w:sz w:val="18"/>
+          <w:lang w:val="en-GB"/>
+        </w:rPr>
+        <w:t>print(f"The square of {number} is {result}")</w:t>
+      </w:r>
+    </w:p>
+    <w:p>
+      <w:pPr>
+        <w:spacing w:before="200"/>
+        <w:rPr>
+          <w:lang w:val="en-GB"/>
+        </w:rPr>
+      </w:pPr>
+      <w:r>
+        <w:rPr>
+          <w:lang w:val="en-GB"/>
+        </w:rPr>
+        <w:t xml:space="preserve">There are, however, computer programs that are not stored in a straightforwardly readable way. </w:t>
+      </w:r>
+      <w:r>
+        <w:rPr>
+          <w:lang w:val="en-GB"/>
+        </w:rPr>
+        <w:t xml:space="preserve">Macros in Microsoft Word </w:t>
+      </w:r>
+      <w:r>
+        <w:rPr>
+          <w:lang w:val="en-GB"/>
+        </w:rPr>
+        <w:t>represent a typical example. A Word Macro is a piece of code embedded within a Word document, typically written in VBA (Visual Basic for Applications). Macros are often hidden from regular view, and accessing the code requires opening a specific developer mode in Microsoft Word. Viewed within this developer mode, a macro has a source code that consists of essentially text not very different from the Python script above, just written in a different programming language:</w:t>
+      </w:r>
     </w:p>
     <w:p>
       <w:pPr>
@@ -3477,7 +3267,7 @@
           <w:sz w:val="18"/>
           <w:lang w:val="en-GB"/>
         </w:rPr>
-        <w:t>number = 5</w:t>
+        <w:t>Sub CalculateSquare()</w:t>
       </w:r>
     </w:p>
     <w:p>
@@ -3495,7 +3285,7 @@
           <w:sz w:val="18"/>
           <w:lang w:val="en-GB"/>
         </w:rPr>
-        <w:t>result = square(number)</w:t>
+        <w:t xml:space="preserve">    Dim num As Integer</w:t>
       </w:r>
     </w:p>
     <w:p>
@@ -3513,51 +3303,25 @@
           <w:sz w:val="18"/>
           <w:lang w:val="en-GB"/>
         </w:rPr>
-        <w:t>print(</w:t>
-      </w:r>
-      <w:proofErr w:type="spellStart"/>
-      <w:r>
+        <w:t xml:space="preserve">    Dim result As Integer</w:t>
+      </w:r>
+    </w:p>
+    <w:p>
+      <w:pPr>
+        <w:spacing w:after="0" w:line="240" w:lineRule="auto"/>
         <w:rPr>
           <w:rFonts w:ascii="Courier New" w:hAnsi="Courier New" w:cs="Courier New"/>
           <w:sz w:val="18"/>
           <w:lang w:val="en-GB"/>
         </w:rPr>
-        <w:t>f"The</w:t>
-      </w:r>
-      <w:proofErr w:type="spellEnd"/>
+      </w:pPr>
       <w:r>
         <w:rPr>
           <w:rFonts w:ascii="Courier New" w:hAnsi="Courier New" w:cs="Courier New"/>
           <w:sz w:val="18"/>
           <w:lang w:val="en-GB"/>
         </w:rPr>
-        <w:t xml:space="preserve"> square of {number} is {result}")</w:t>
-      </w:r>
-    </w:p>
-    <w:p>
-      <w:pPr>
-        <w:spacing w:before="200"/>
-        <w:rPr>
-          <w:lang w:val="en-GB"/>
-        </w:rPr>
-      </w:pPr>
-      <w:r>
-        <w:rPr>
-          <w:lang w:val="en-GB"/>
-        </w:rPr>
-        <w:t xml:space="preserve">There are, however, computer programs that are not stored in a straightforwardly readable way. </w:t>
-      </w:r>
-      <w:r>
-        <w:rPr>
-          <w:lang w:val="en-GB"/>
-        </w:rPr>
-        <w:t xml:space="preserve">Macros in Microsoft Word </w:t>
-      </w:r>
-      <w:r>
-        <w:rPr>
-          <w:lang w:val="en-GB"/>
-        </w:rPr>
-        <w:t>represent a typical example. A Word Macro is a piece of code embedded within a Word document, typically written in VBA (Visual Basic for Applications). Macros are often hidden from regular view, and accessing the code requires opening a specific developer mode in Microsoft Word. Viewed within this developer mode, a macro has a source code that consists of essentially text not very different from the Python script above, just written in a different programming language:</w:t>
+        <w:t xml:space="preserve">    num = InputBox("Enter a number:")</w:t>
       </w:r>
     </w:p>
     <w:p>
@@ -3575,233 +3339,25 @@
           <w:sz w:val="18"/>
           <w:lang w:val="en-GB"/>
         </w:rPr>
-        <w:t xml:space="preserve">Sub </w:t>
-      </w:r>
-      <w:proofErr w:type="spellStart"/>
-      <w:r>
+        <w:t xml:space="preserve">    result = num * num</w:t>
+      </w:r>
+    </w:p>
+    <w:p>
+      <w:pPr>
+        <w:spacing w:after="0" w:line="240" w:lineRule="auto"/>
         <w:rPr>
           <w:rFonts w:ascii="Courier New" w:hAnsi="Courier New" w:cs="Courier New"/>
           <w:sz w:val="18"/>
           <w:lang w:val="en-GB"/>
         </w:rPr>
-        <w:t>CalculateSquare</w:t>
-      </w:r>
-      <w:proofErr w:type="spellEnd"/>
+      </w:pPr>
       <w:r>
         <w:rPr>
           <w:rFonts w:ascii="Courier New" w:hAnsi="Courier New" w:cs="Courier New"/>
           <w:sz w:val="18"/>
           <w:lang w:val="en-GB"/>
         </w:rPr>
-        <w:t>()</w:t>
-      </w:r>
-    </w:p>
-    <w:p>
-      <w:pPr>
-        <w:spacing w:after="0" w:line="240" w:lineRule="auto"/>
-        <w:rPr>
-          <w:rFonts w:ascii="Courier New" w:hAnsi="Courier New" w:cs="Courier New"/>
-          <w:sz w:val="18"/>
-          <w:lang w:val="en-GB"/>
-        </w:rPr>
-      </w:pPr>
-      <w:r>
-        <w:rPr>
-          <w:rFonts w:ascii="Courier New" w:hAnsi="Courier New" w:cs="Courier New"/>
-          <w:sz w:val="18"/>
-          <w:lang w:val="en-GB"/>
-        </w:rPr>
-        <w:t xml:space="preserve">    Dim </w:t>
-      </w:r>
-      <w:proofErr w:type="spellStart"/>
-      <w:r>
-        <w:rPr>
-          <w:rFonts w:ascii="Courier New" w:hAnsi="Courier New" w:cs="Courier New"/>
-          <w:sz w:val="18"/>
-          <w:lang w:val="en-GB"/>
-        </w:rPr>
-        <w:t>num</w:t>
-      </w:r>
-      <w:proofErr w:type="spellEnd"/>
-      <w:r>
-        <w:rPr>
-          <w:rFonts w:ascii="Courier New" w:hAnsi="Courier New" w:cs="Courier New"/>
-          <w:sz w:val="18"/>
-          <w:lang w:val="en-GB"/>
-        </w:rPr>
-        <w:t xml:space="preserve"> As Integer</w:t>
-      </w:r>
-    </w:p>
-    <w:p>
-      <w:pPr>
-        <w:spacing w:after="0" w:line="240" w:lineRule="auto"/>
-        <w:rPr>
-          <w:rFonts w:ascii="Courier New" w:hAnsi="Courier New" w:cs="Courier New"/>
-          <w:sz w:val="18"/>
-          <w:lang w:val="en-GB"/>
-        </w:rPr>
-      </w:pPr>
-      <w:r>
-        <w:rPr>
-          <w:rFonts w:ascii="Courier New" w:hAnsi="Courier New" w:cs="Courier New"/>
-          <w:sz w:val="18"/>
-          <w:lang w:val="en-GB"/>
-        </w:rPr>
-        <w:t xml:space="preserve">    Dim result As Integer</w:t>
-      </w:r>
-    </w:p>
-    <w:p>
-      <w:pPr>
-        <w:spacing w:after="0" w:line="240" w:lineRule="auto"/>
-        <w:rPr>
-          <w:rFonts w:ascii="Courier New" w:hAnsi="Courier New" w:cs="Courier New"/>
-          <w:sz w:val="18"/>
-          <w:lang w:val="en-GB"/>
-        </w:rPr>
-      </w:pPr>
-      <w:r>
-        <w:rPr>
-          <w:rFonts w:ascii="Courier New" w:hAnsi="Courier New" w:cs="Courier New"/>
-          <w:sz w:val="18"/>
-          <w:lang w:val="en-GB"/>
-        </w:rPr>
-        <w:t xml:space="preserve">    </w:t>
-      </w:r>
-      <w:proofErr w:type="spellStart"/>
-      <w:r>
-        <w:rPr>
-          <w:rFonts w:ascii="Courier New" w:hAnsi="Courier New" w:cs="Courier New"/>
-          <w:sz w:val="18"/>
-          <w:lang w:val="en-GB"/>
-        </w:rPr>
-        <w:t>num</w:t>
-      </w:r>
-      <w:proofErr w:type="spellEnd"/>
-      <w:r>
-        <w:rPr>
-          <w:rFonts w:ascii="Courier New" w:hAnsi="Courier New" w:cs="Courier New"/>
-          <w:sz w:val="18"/>
-          <w:lang w:val="en-GB"/>
-        </w:rPr>
-        <w:t xml:space="preserve"> = </w:t>
-      </w:r>
-      <w:proofErr w:type="spellStart"/>
-      <w:r>
-        <w:rPr>
-          <w:rFonts w:ascii="Courier New" w:hAnsi="Courier New" w:cs="Courier New"/>
-          <w:sz w:val="18"/>
-          <w:lang w:val="en-GB"/>
-        </w:rPr>
-        <w:t>InputBox</w:t>
-      </w:r>
-      <w:proofErr w:type="spellEnd"/>
-      <w:r>
-        <w:rPr>
-          <w:rFonts w:ascii="Courier New" w:hAnsi="Courier New" w:cs="Courier New"/>
-          <w:sz w:val="18"/>
-          <w:lang w:val="en-GB"/>
-        </w:rPr>
-        <w:t>("Enter a number:")</w:t>
-      </w:r>
-    </w:p>
-    <w:p>
-      <w:pPr>
-        <w:spacing w:after="0" w:line="240" w:lineRule="auto"/>
-        <w:rPr>
-          <w:rFonts w:ascii="Courier New" w:hAnsi="Courier New" w:cs="Courier New"/>
-          <w:sz w:val="18"/>
-          <w:lang w:val="en-GB"/>
-        </w:rPr>
-      </w:pPr>
-      <w:r>
-        <w:rPr>
-          <w:rFonts w:ascii="Courier New" w:hAnsi="Courier New" w:cs="Courier New"/>
-          <w:sz w:val="18"/>
-          <w:lang w:val="en-GB"/>
-        </w:rPr>
-        <w:t xml:space="preserve">    result = </w:t>
-      </w:r>
-      <w:proofErr w:type="spellStart"/>
-      <w:r>
-        <w:rPr>
-          <w:rFonts w:ascii="Courier New" w:hAnsi="Courier New" w:cs="Courier New"/>
-          <w:sz w:val="18"/>
-          <w:lang w:val="en-GB"/>
-        </w:rPr>
-        <w:t>num</w:t>
-      </w:r>
-      <w:proofErr w:type="spellEnd"/>
-      <w:r>
-        <w:rPr>
-          <w:rFonts w:ascii="Courier New" w:hAnsi="Courier New" w:cs="Courier New"/>
-          <w:sz w:val="18"/>
-          <w:lang w:val="en-GB"/>
-        </w:rPr>
-        <w:t xml:space="preserve"> * </w:t>
-      </w:r>
-      <w:proofErr w:type="spellStart"/>
-      <w:r>
-        <w:rPr>
-          <w:rFonts w:ascii="Courier New" w:hAnsi="Courier New" w:cs="Courier New"/>
-          <w:sz w:val="18"/>
-          <w:lang w:val="en-GB"/>
-        </w:rPr>
-        <w:t>num</w:t>
-      </w:r>
-      <w:proofErr w:type="spellEnd"/>
-    </w:p>
-    <w:p>
-      <w:pPr>
-        <w:spacing w:after="0" w:line="240" w:lineRule="auto"/>
-        <w:rPr>
-          <w:rFonts w:ascii="Courier New" w:hAnsi="Courier New" w:cs="Courier New"/>
-          <w:sz w:val="18"/>
-          <w:lang w:val="en-GB"/>
-        </w:rPr>
-      </w:pPr>
-      <w:r>
-        <w:rPr>
-          <w:rFonts w:ascii="Courier New" w:hAnsi="Courier New" w:cs="Courier New"/>
-          <w:sz w:val="18"/>
-          <w:lang w:val="en-GB"/>
-        </w:rPr>
-        <w:t xml:space="preserve">    </w:t>
-      </w:r>
-      <w:proofErr w:type="spellStart"/>
-      <w:r>
-        <w:rPr>
-          <w:rFonts w:ascii="Courier New" w:hAnsi="Courier New" w:cs="Courier New"/>
-          <w:sz w:val="18"/>
-          <w:lang w:val="en-GB"/>
-        </w:rPr>
-        <w:t>MsgBox</w:t>
-      </w:r>
-      <w:proofErr w:type="spellEnd"/>
-      <w:r>
-        <w:rPr>
-          <w:rFonts w:ascii="Courier New" w:hAnsi="Courier New" w:cs="Courier New"/>
-          <w:sz w:val="18"/>
-          <w:lang w:val="en-GB"/>
-        </w:rPr>
-        <w:t xml:space="preserve"> "The square of " &amp; </w:t>
-      </w:r>
-      <w:proofErr w:type="spellStart"/>
-      <w:r>
-        <w:rPr>
-          <w:rFonts w:ascii="Courier New" w:hAnsi="Courier New" w:cs="Courier New"/>
-          <w:sz w:val="18"/>
-          <w:lang w:val="en-GB"/>
-        </w:rPr>
-        <w:t>num</w:t>
-      </w:r>
-      <w:proofErr w:type="spellEnd"/>
-      <w:r>
-        <w:rPr>
-          <w:rFonts w:ascii="Courier New" w:hAnsi="Courier New" w:cs="Courier New"/>
-          <w:sz w:val="18"/>
-          <w:lang w:val="en-GB"/>
-        </w:rPr>
-        <w:t xml:space="preserve"> &amp; " is " &amp; result</w:t>
+        <w:t xml:space="preserve">    MsgBox "The square of " &amp; num &amp; " is " &amp; result</w:t>
       </w:r>
     </w:p>
     <w:p>
@@ -4003,23 +3559,7 @@
           <w:i/>
           <w:lang w:val="en-GB"/>
         </w:rPr>
-        <w:t xml:space="preserve">cat, grep, </w:t>
-      </w:r>
-      <w:proofErr w:type="spellStart"/>
-      <w:r>
-        <w:rPr>
-          <w:i/>
-          <w:lang w:val="en-GB"/>
-        </w:rPr>
-        <w:t>sed</w:t>
-      </w:r>
-      <w:proofErr w:type="spellEnd"/>
-      <w:r>
-        <w:rPr>
-          <w:i/>
-          <w:lang w:val="en-GB"/>
-        </w:rPr>
-        <w:t>, awk</w:t>
+        <w:t>cat, grep, sed, awk</w:t>
       </w:r>
       <w:r>
         <w:rPr>
@@ -4108,19 +3648,11 @@
         </w:rPr>
         <w:t xml:space="preserve">within a </w:t>
       </w:r>
-      <w:proofErr w:type="spellStart"/>
-      <w:r>
-        <w:rPr>
-          <w:lang w:val="en-GB"/>
-        </w:rPr>
-        <w:t>Jupyter</w:t>
-      </w:r>
-      <w:proofErr w:type="spellEnd"/>
-      <w:r>
-        <w:rPr>
-          <w:lang w:val="en-GB"/>
-        </w:rPr>
-        <w:t xml:space="preserve"> Noteboo</w:t>
+      <w:r>
+        <w:rPr>
+          <w:lang w:val="en-GB"/>
+        </w:rPr>
+        <w:t>Jupyter Noteboo</w:t>
       </w:r>
       <w:r>
         <w:rPr>
@@ -4527,46 +4059,26 @@
         </w:rPr>
         <w:t xml:space="preserve">indow-based editors with a graphical user interface (GUI) that are installed by default in various Linux distributions. Some commonly used ones are </w:t>
       </w:r>
-      <w:proofErr w:type="spellStart"/>
       <w:r>
         <w:rPr>
           <w:b/>
           <w:lang w:val="en-GB"/>
         </w:rPr>
-        <w:t>gedit</w:t>
-      </w:r>
-      <w:proofErr w:type="spellEnd"/>
+        <w:t>gedit, jedit</w:t>
+      </w:r>
+      <w:r>
+        <w:rPr>
+          <w:lang w:val="en-GB"/>
+        </w:rPr>
+        <w:t xml:space="preserve"> and </w:t>
+      </w:r>
       <w:r>
         <w:rPr>
           <w:b/>
           <w:lang w:val="en-GB"/>
         </w:rPr>
-        <w:t xml:space="preserve">, </w:t>
-      </w:r>
-      <w:proofErr w:type="spellStart"/>
-      <w:r>
-        <w:rPr>
-          <w:b/>
-          <w:lang w:val="en-GB"/>
-        </w:rPr>
-        <w:t>jedit</w:t>
-      </w:r>
-      <w:proofErr w:type="spellEnd"/>
-      <w:r>
-        <w:rPr>
-          <w:lang w:val="en-GB"/>
-        </w:rPr>
-        <w:t xml:space="preserve"> and </w:t>
-      </w:r>
-      <w:proofErr w:type="spellStart"/>
-      <w:r>
-        <w:rPr>
-          <w:b/>
-          <w:lang w:val="en-GB"/>
-        </w:rPr>
         <w:t>kate</w:t>
       </w:r>
-      <w:proofErr w:type="spellEnd"/>
       <w:r>
         <w:rPr>
           <w:lang w:val="en-GB"/>
@@ -4577,49 +4089,7 @@
         <w:rPr>
           <w:lang w:val="en-GB"/>
         </w:rPr>
-        <w:t xml:space="preserve"> </w:t>
-      </w:r>
-      <w:proofErr w:type="spellStart"/>
-      <w:r>
-        <w:rPr>
-          <w:lang w:val="en-GB"/>
-        </w:rPr>
-        <w:t>Gedit</w:t>
-      </w:r>
-      <w:proofErr w:type="spellEnd"/>
-      <w:r>
-        <w:rPr>
-          <w:lang w:val="en-GB"/>
-        </w:rPr>
-        <w:t xml:space="preserve"> is the most simple and minimalist of these, while </w:t>
-      </w:r>
-      <w:proofErr w:type="spellStart"/>
-      <w:r>
-        <w:rPr>
-          <w:lang w:val="en-GB"/>
-        </w:rPr>
-        <w:t>jedit</w:t>
-      </w:r>
-      <w:proofErr w:type="spellEnd"/>
-      <w:r>
-        <w:rPr>
-          <w:lang w:val="en-GB"/>
-        </w:rPr>
-        <w:t xml:space="preserve"> focuses on extensibility and </w:t>
-      </w:r>
-      <w:proofErr w:type="spellStart"/>
-      <w:r>
-        <w:rPr>
-          <w:lang w:val="en-GB"/>
-        </w:rPr>
-        <w:t>kate</w:t>
-      </w:r>
-      <w:proofErr w:type="spellEnd"/>
-      <w:r>
-        <w:rPr>
-          <w:lang w:val="en-GB"/>
-        </w:rPr>
-        <w:t xml:space="preserve"> on developer-focused features.</w:t>
+        <w:t xml:space="preserve"> Gedit is the most simple and minimalist of these, while jedit focuses on extensibility and kate on developer-focused features.</w:t>
       </w:r>
     </w:p>
     <w:p>
@@ -4991,41 +4461,13 @@
         <w:rPr>
           <w:lang w:val="en-GB"/>
         </w:rPr>
-        <w:t xml:space="preserve">are designed for creating and editing documents that require complex formatting and layout. They are primarily used for producing polished documents like reports, essays, letters, and other professional or academic work written in a human (natural) language. Word processors support rich text formatting such as bold, italics, underlining, font selection, </w:t>
-      </w:r>
-      <w:proofErr w:type="spellStart"/>
-      <w:r>
-        <w:rPr>
-          <w:lang w:val="en-GB"/>
-        </w:rPr>
-        <w:t>color</w:t>
-      </w:r>
-      <w:proofErr w:type="spellEnd"/>
-      <w:r>
-        <w:rPr>
-          <w:lang w:val="en-GB"/>
-        </w:rPr>
-        <w:t xml:space="preserve"> changes, and other style modifications. They </w:t>
-      </w:r>
-      <w:r>
-        <w:rPr>
-          <w:lang w:val="en-GB"/>
-        </w:rPr>
-        <w:t>allow for defining page layouts, including control over margins, alignment, headers, footers, and page numbering. They offer the ability to insert images, tables, charts, and other non-text elements. To support working in a human language, they have a built-in spell checker, grammar checker and thesaurus. To help in producing complex documents, they include tools for creating footnotes, references, and table of contents. They typically save files in proprietary formats such as .docx (Microsoft Word) or .</w:t>
-      </w:r>
-      <w:proofErr w:type="spellStart"/>
-      <w:r>
-        <w:rPr>
-          <w:lang w:val="en-GB"/>
-        </w:rPr>
-        <w:t>odt</w:t>
-      </w:r>
-      <w:proofErr w:type="spellEnd"/>
-      <w:r>
-        <w:rPr>
-          <w:lang w:val="en-GB"/>
-        </w:rPr>
-        <w:t xml:space="preserve"> (OpenOffice Writer), which </w:t>
+        <w:t xml:space="preserve">are designed for creating and editing documents that require complex formatting and layout. They are primarily used for producing polished documents like reports, essays, letters, and other professional or academic work written in a human (natural) language. Word processors support rich text formatting such as bold, italics, underlining, font selection, color changes, and other style modifications. They </w:t>
+      </w:r>
+      <w:r>
+        <w:rPr>
+          <w:lang w:val="en-GB"/>
+        </w:rPr>
+        <w:t xml:space="preserve">allow for defining page layouts, including control over margins, alignment, headers, footers, and page numbering. They offer the ability to insert images, tables, charts, and other non-text elements. To support working in a human language, they have a built-in spell checker, grammar checker and thesaurus. To help in producing complex documents, they include tools for creating footnotes, references, and table of contents. They typically save files in proprietary formats such as .docx (Microsoft Word) or .odt (OpenOffice Writer), which </w:t>
       </w:r>
       <w:r>
         <w:rPr>
@@ -5181,7 +4623,6 @@
         </w:rPr>
         <w:t xml:space="preserve">, </w:t>
       </w:r>
-      <w:proofErr w:type="spellStart"/>
       <w:r>
         <w:rPr>
           <w:rFonts w:ascii="Courier New" w:hAnsi="Courier New" w:cs="Courier New"/>
@@ -5189,7 +4630,6 @@
         </w:rPr>
         <w:t>sed</w:t>
       </w:r>
-      <w:proofErr w:type="spellEnd"/>
       <w:r>
         <w:rPr>
           <w:lang w:val="en-GB"/>
@@ -5248,7 +4688,6 @@
         </w:rPr>
         <w:t xml:space="preserve">, </w:t>
       </w:r>
-      <w:proofErr w:type="spellStart"/>
       <w:r>
         <w:rPr>
           <w:rFonts w:ascii="Courier New" w:hAnsi="Courier New" w:cs="Courier New"/>
@@ -5256,7 +4695,6 @@
         </w:rPr>
         <w:t>sed</w:t>
       </w:r>
-      <w:proofErr w:type="spellEnd"/>
       <w:r>
         <w:rPr>
           <w:lang w:val="en-GB"/>
@@ -5289,7 +4727,6 @@
         </w:rPr>
         <w:t xml:space="preserve">, </w:t>
       </w:r>
-      <w:proofErr w:type="spellStart"/>
       <w:r>
         <w:rPr>
           <w:rFonts w:ascii="Courier New" w:hAnsi="Courier New" w:cs="Courier New"/>
@@ -5297,7 +4734,6 @@
         </w:rPr>
         <w:t>uniq</w:t>
       </w:r>
-      <w:proofErr w:type="spellEnd"/>
       <w:r>
         <w:rPr>
           <w:lang w:val="en-GB"/>
@@ -5457,7 +4893,6 @@
         </w:rPr>
         <w:t xml:space="preserve"> text, such as </w:t>
       </w:r>
-      <w:proofErr w:type="spellStart"/>
       <w:r>
         <w:rPr>
           <w:rFonts w:ascii="Courier New" w:hAnsi="Courier New" w:cs="Courier New"/>
@@ -5465,7 +4900,6 @@
         </w:rPr>
         <w:t>sed</w:t>
       </w:r>
-      <w:proofErr w:type="spellEnd"/>
       <w:r>
         <w:rPr>
           <w:lang w:val="en-GB"/>
@@ -5511,7 +4945,6 @@
         </w:rPr>
         <w:t xml:space="preserve"> and </w:t>
       </w:r>
-      <w:proofErr w:type="spellStart"/>
       <w:r>
         <w:rPr>
           <w:rFonts w:ascii="Courier New" w:hAnsi="Courier New" w:cs="Courier New"/>
@@ -5519,7 +4952,6 @@
         </w:rPr>
         <w:t>uniq</w:t>
       </w:r>
-      <w:proofErr w:type="spellEnd"/>
       <w:r>
         <w:rPr>
           <w:lang w:val="en-GB"/>
@@ -5648,7 +5080,6 @@
         </w:rPr>
         <w:t xml:space="preserve"> lines, words and characters in a file: </w:t>
       </w:r>
-      <w:proofErr w:type="spellStart"/>
       <w:r>
         <w:rPr>
           <w:rFonts w:ascii="Courier New" w:hAnsi="Courier New" w:cs="Courier New"/>
@@ -5656,7 +5087,6 @@
         </w:rPr>
         <w:t>wc</w:t>
       </w:r>
-      <w:proofErr w:type="spellEnd"/>
       <w:r>
         <w:rPr>
           <w:lang w:val="en-GB"/>
@@ -5826,7 +5256,6 @@
         </w:rPr>
         <w:t>s (</w:t>
       </w:r>
-      <w:proofErr w:type="spellStart"/>
       <w:r>
         <w:rPr>
           <w:rFonts w:ascii="Courier New" w:hAnsi="Courier New" w:cs="Courier New"/>
@@ -5834,7 +5263,6 @@
         </w:rPr>
         <w:t>edlin</w:t>
       </w:r>
-      <w:proofErr w:type="spellEnd"/>
       <w:r>
         <w:rPr>
           <w:lang w:val="en-GB"/>
@@ -5952,21 +5380,7 @@
         <w:rPr>
           <w:lang w:val="en-GB"/>
         </w:rPr>
-        <w:t xml:space="preserve">Regular expressions, commonly abbreviated as regex or </w:t>
-      </w:r>
-      <w:proofErr w:type="spellStart"/>
-      <w:r>
-        <w:rPr>
-          <w:lang w:val="en-GB"/>
-        </w:rPr>
-        <w:t>regexp</w:t>
-      </w:r>
-      <w:proofErr w:type="spellEnd"/>
-      <w:r>
-        <w:rPr>
-          <w:lang w:val="en-GB"/>
-        </w:rPr>
-        <w:t>, are patterns used to search, match, and manipulate text. They are available in many scripting languages and tools, making them indispensable for working with plain text.</w:t>
+        <w:t>Regular expressions, commonly abbreviated as regex or regexp, are patterns used to search, match, and manipulate text. They are available in many scripting languages and tools, making them indispensable for working with plain text.</w:t>
       </w:r>
     </w:p>
     <w:p>
@@ -6104,23 +5518,7 @@
           <w:rFonts w:ascii="Courier New" w:hAnsi="Courier New" w:cs="Courier New"/>
           <w:lang w:val="en-GB"/>
         </w:rPr>
-        <w:t>[</w:t>
-      </w:r>
-      <w:proofErr w:type="spellStart"/>
-      <w:r>
-        <w:rPr>
-          <w:rFonts w:ascii="Courier New" w:hAnsi="Courier New" w:cs="Courier New"/>
-          <w:lang w:val="en-GB"/>
-        </w:rPr>
-        <w:t>aeiou</w:t>
-      </w:r>
-      <w:proofErr w:type="spellEnd"/>
-      <w:r>
-        <w:rPr>
-          <w:rFonts w:ascii="Courier New" w:hAnsi="Courier New" w:cs="Courier New"/>
-          <w:lang w:val="en-GB"/>
-        </w:rPr>
-        <w:t>]</w:t>
+        <w:t>[aeiou]</w:t>
       </w:r>
       <w:r>
         <w:rPr>
@@ -6145,23 +5543,7 @@
           <w:rFonts w:ascii="Courier New" w:hAnsi="Courier New" w:cs="Courier New"/>
           <w:lang w:val="en-GB"/>
         </w:rPr>
-        <w:t>c[</w:t>
-      </w:r>
-      <w:proofErr w:type="spellStart"/>
-      <w:r>
-        <w:rPr>
-          <w:rFonts w:ascii="Courier New" w:hAnsi="Courier New" w:cs="Courier New"/>
-          <w:lang w:val="en-GB"/>
-        </w:rPr>
-        <w:t>aeiou</w:t>
-      </w:r>
-      <w:proofErr w:type="spellEnd"/>
-      <w:r>
-        <w:rPr>
-          <w:rFonts w:ascii="Courier New" w:hAnsi="Courier New" w:cs="Courier New"/>
-          <w:lang w:val="en-GB"/>
-        </w:rPr>
-        <w:t>]t</w:t>
+        <w:t>c[aeiou]t</w:t>
       </w:r>
       <w:r>
         <w:rPr>
@@ -6212,23 +5594,91 @@
           <w:i/>
           <w:lang w:val="en-GB"/>
         </w:rPr>
-        <w:t xml:space="preserve">a, e, </w:t>
-      </w:r>
-      <w:proofErr w:type="spellStart"/>
+        <w:t>a, e, i, o</w:t>
+      </w:r>
+      <w:r>
+        <w:rPr>
+          <w:lang w:val="en-GB"/>
+        </w:rPr>
+        <w:t xml:space="preserve"> or or </w:t>
+      </w:r>
       <w:r>
         <w:rPr>
           <w:i/>
           <w:lang w:val="en-GB"/>
         </w:rPr>
-        <w:t>i</w:t>
-      </w:r>
-      <w:proofErr w:type="spellEnd"/>
+        <w:t>u</w:t>
+      </w:r>
+      <w:r>
+        <w:rPr>
+          <w:lang w:val="en-GB"/>
+        </w:rPr>
+        <w:t xml:space="preserve">, and finally a </w:t>
+      </w:r>
       <w:r>
         <w:rPr>
           <w:i/>
           <w:lang w:val="en-GB"/>
         </w:rPr>
-        <w:t>, o</w:t>
+        <w:t>t</w:t>
+      </w:r>
+      <w:r>
+        <w:rPr>
+          <w:lang w:val="en-GB"/>
+        </w:rPr>
+        <w:t>.”</w:t>
+      </w:r>
+    </w:p>
+    <w:p>
+      <w:pPr>
+        <w:rPr>
+          <w:lang w:val="en-GB"/>
+        </w:rPr>
+      </w:pPr>
+      <w:r>
+        <w:rPr>
+          <w:lang w:val="en-GB"/>
+        </w:rPr>
+        <w:t xml:space="preserve">The </w:t>
+      </w:r>
+      <w:r>
+        <w:rPr>
+          <w:b/>
+          <w:lang w:val="en-GB"/>
+        </w:rPr>
+        <w:t>wildcard</w:t>
+      </w:r>
+      <w:r>
+        <w:rPr>
+          <w:lang w:val="en-GB"/>
+        </w:rPr>
+        <w:t xml:space="preserve"> character: A . (dot) in regex stands for any character. So</w:t>
+      </w:r>
+      <w:r>
+        <w:rPr>
+          <w:lang w:val="en-GB"/>
+        </w:rPr>
+        <w:t xml:space="preserve"> the pattern </w:t>
+      </w:r>
+      <w:r>
+        <w:rPr>
+          <w:rFonts w:ascii="Courier New" w:hAnsi="Courier New" w:cs="Courier New"/>
+          <w:lang w:val="en-GB"/>
+        </w:rPr>
+        <w:t>c.t</w:t>
+      </w:r>
+      <w:r>
+        <w:rPr>
+          <w:lang w:val="en-GB"/>
+        </w:rPr>
+        <w:t xml:space="preserve"> would match </w:t>
+      </w:r>
+      <w:r>
+        <w:rPr>
+          <w:i/>
+          <w:lang w:val="en-GB"/>
+        </w:rPr>
+        <w:t>cat, cot, cut,</w:t>
       </w:r>
       <w:r>
         <w:rPr>
@@ -6236,14 +5686,58 @@
         </w:rPr>
         <w:t xml:space="preserve"> or </w:t>
       </w:r>
-      <w:proofErr w:type="spellStart"/>
-      <w:r>
-        <w:rPr>
-          <w:lang w:val="en-GB"/>
-        </w:rPr>
-        <w:t>or</w:t>
-      </w:r>
-      <w:proofErr w:type="spellEnd"/>
+      <w:r>
+        <w:rPr>
+          <w:i/>
+          <w:lang w:val="en-GB"/>
+        </w:rPr>
+        <w:t>c9t</w:t>
+      </w:r>
+      <w:r>
+        <w:rPr>
+          <w:lang w:val="en-GB"/>
+        </w:rPr>
+        <w:t>—anything that fits the "c + any character + t" pattern.</w:t>
+      </w:r>
+    </w:p>
+    <w:p>
+      <w:pPr>
+        <w:rPr>
+          <w:lang w:val="en-GB"/>
+        </w:rPr>
+      </w:pPr>
+      <w:r>
+        <w:rPr>
+          <w:b/>
+          <w:lang w:val="en-GB"/>
+        </w:rPr>
+        <w:t>Alternatives:</w:t>
+      </w:r>
+      <w:r>
+        <w:rPr>
+          <w:lang w:val="en-GB"/>
+        </w:rPr>
+        <w:t xml:space="preserve"> Regex patterns allow you to </w:t>
+      </w:r>
+      <w:r>
+        <w:rPr>
+          <w:b/>
+          <w:lang w:val="en-GB"/>
+        </w:rPr>
+        <w:t>group</w:t>
+      </w:r>
+      <w:r>
+        <w:rPr>
+          <w:lang w:val="en-GB"/>
+        </w:rPr>
+        <w:t xml:space="preserve"> sequences of characters, including character classes and wildcards, and specify that a string may contain a longer string that has a substring which matches either one or the other subpattern. For example,</w:t>
+      </w:r>
+      <w:r>
+        <w:rPr>
+          <w:lang w:val="en-GB"/>
+        </w:rPr>
+        <w:t xml:space="preserve"> the pattern</w:t>
+      </w:r>
       <w:r>
         <w:rPr>
           <w:lang w:val="en-GB"/>
@@ -6252,299 +5746,113 @@
       </w:r>
       <w:r>
         <w:rPr>
+          <w:rFonts w:ascii="Courier New" w:hAnsi="Courier New" w:cs="Courier New"/>
+          <w:lang w:val="en-GB"/>
+        </w:rPr>
+        <w:t>qui(te|et)</w:t>
+      </w:r>
+      <w:r>
+        <w:rPr>
+          <w:lang w:val="en-GB"/>
+        </w:rPr>
+        <w:t xml:space="preserve"> matches either </w:t>
+      </w:r>
+      <w:r>
+        <w:rPr>
           <w:i/>
           <w:lang w:val="en-GB"/>
         </w:rPr>
-        <w:t>u</w:t>
-      </w:r>
-      <w:r>
-        <w:rPr>
-          <w:lang w:val="en-GB"/>
-        </w:rPr>
-        <w:t xml:space="preserve">, and finally a </w:t>
+        <w:t>quite</w:t>
+      </w:r>
+      <w:r>
+        <w:rPr>
+          <w:lang w:val="en-GB"/>
+        </w:rPr>
+        <w:t xml:space="preserve"> or </w:t>
       </w:r>
       <w:r>
         <w:rPr>
           <w:i/>
           <w:lang w:val="en-GB"/>
         </w:rPr>
-        <w:t>t</w:t>
-      </w:r>
-      <w:r>
-        <w:rPr>
-          <w:lang w:val="en-GB"/>
-        </w:rPr>
-        <w:t>.”</w:t>
-      </w:r>
-    </w:p>
-    <w:p>
-      <w:pPr>
-        <w:rPr>
-          <w:lang w:val="en-GB"/>
-        </w:rPr>
-      </w:pPr>
-      <w:r>
-        <w:rPr>
-          <w:lang w:val="en-GB"/>
-        </w:rPr>
-        <w:t xml:space="preserve">The </w:t>
-      </w:r>
+        <w:t>quiet.</w:t>
+      </w:r>
+    </w:p>
+    <w:p>
+      <w:pPr>
+        <w:rPr>
+          <w:lang w:val="en-GB"/>
+        </w:rPr>
+      </w:pPr>
       <w:r>
         <w:rPr>
           <w:b/>
           <w:lang w:val="en-GB"/>
         </w:rPr>
-        <w:t>wildcard</w:t>
-      </w:r>
-      <w:r>
-        <w:rPr>
-          <w:lang w:val="en-GB"/>
-        </w:rPr>
-        <w:t xml:space="preserve"> character: A . (dot) in regex stands for any character. So</w:t>
-      </w:r>
-      <w:r>
-        <w:rPr>
-          <w:lang w:val="en-GB"/>
-        </w:rPr>
-        <w:t xml:space="preserve"> the pattern </w:t>
-      </w:r>
-      <w:r>
-        <w:rPr>
-          <w:rFonts w:ascii="Courier New" w:hAnsi="Courier New" w:cs="Courier New"/>
-          <w:lang w:val="en-GB"/>
-        </w:rPr>
-        <w:t>c.t</w:t>
-      </w:r>
-      <w:r>
-        <w:rPr>
-          <w:lang w:val="en-GB"/>
-        </w:rPr>
-        <w:t xml:space="preserve"> would match </w:t>
-      </w:r>
-      <w:r>
-        <w:rPr>
-          <w:i/>
-          <w:lang w:val="en-GB"/>
-        </w:rPr>
-        <w:t>cat, cot, cut,</w:t>
-      </w:r>
-      <w:r>
-        <w:rPr>
-          <w:lang w:val="en-GB"/>
-        </w:rPr>
-        <w:t xml:space="preserve"> or </w:t>
-      </w:r>
-      <w:r>
-        <w:rPr>
-          <w:i/>
-          <w:lang w:val="en-GB"/>
-        </w:rPr>
-        <w:t>c9t</w:t>
-      </w:r>
-      <w:r>
-        <w:rPr>
-          <w:lang w:val="en-GB"/>
-        </w:rPr>
-        <w:t>—anything that fits the "c + any character + t" pattern.</w:t>
-      </w:r>
-    </w:p>
-    <w:p>
-      <w:pPr>
-        <w:rPr>
-          <w:lang w:val="en-GB"/>
-        </w:rPr>
-      </w:pPr>
+        <w:t>Repetition and optionality:</w:t>
+      </w:r>
+      <w:r>
+        <w:rPr>
+          <w:lang w:val="en-GB"/>
+        </w:rPr>
+        <w:t xml:space="preserve"> Regex patterns can match individual characters or groups (sequences) of characters that repeat </w:t>
+      </w:r>
+      <w:r>
+        <w:rPr>
+          <w:lang w:val="en-GB"/>
+        </w:rPr>
+        <w:t>or are optional.</w:t>
+      </w:r>
+    </w:p>
+    <w:p>
+      <w:pPr>
+        <w:rPr>
+          <w:lang w:val="en-GB"/>
+        </w:rPr>
+      </w:pPr>
+      <w:r>
+        <w:rPr>
+          <w:lang w:val="en-GB"/>
+        </w:rPr>
+        <w:t>When used in combination, such subpatterns allow users to define very complex patterns that can match any formally identifiable part of a text document. Such matches can be used for</w:t>
+      </w:r>
+      <w:r>
+        <w:rPr>
+          <w:lang w:val="en-GB"/>
+        </w:rPr>
+        <w:t xml:space="preserve"> </w:t>
+      </w:r>
       <w:r>
         <w:rPr>
           <w:b/>
           <w:lang w:val="en-GB"/>
         </w:rPr>
-        <w:t>Alternatives:</w:t>
-      </w:r>
-      <w:r>
-        <w:rPr>
-          <w:lang w:val="en-GB"/>
-        </w:rPr>
-        <w:t xml:space="preserve"> Regex patterns allow you to </w:t>
+        <w:t>searching</w:t>
+      </w:r>
+      <w:r>
+        <w:rPr>
+          <w:lang w:val="en-GB"/>
+        </w:rPr>
+        <w:t xml:space="preserve"> in text files, i.e. extracting the contexts in which the matching string appears, most commonly using the </w:t>
+      </w:r>
+      <w:r>
+        <w:rPr>
+          <w:rFonts w:ascii="Courier New" w:hAnsi="Courier New" w:cs="Courier New"/>
+          <w:lang w:val="en-GB"/>
+        </w:rPr>
+        <w:t>grep</w:t>
+      </w:r>
+      <w:r>
+        <w:rPr>
+          <w:lang w:val="en-GB"/>
+        </w:rPr>
+        <w:t xml:space="preserve"> utility in Unix or Linux. Alternatively, they can be used for </w:t>
       </w:r>
       <w:r>
         <w:rPr>
           <w:b/>
           <w:lang w:val="en-GB"/>
         </w:rPr>
-        <w:t>group</w:t>
-      </w:r>
-      <w:r>
-        <w:rPr>
-          <w:lang w:val="en-GB"/>
-        </w:rPr>
-        <w:t xml:space="preserve"> sequences of characters, including character classes and wildcards, and specify that a string may contain a longer string that has a substring which matches either one or the other </w:t>
-      </w:r>
-      <w:proofErr w:type="spellStart"/>
-      <w:r>
-        <w:rPr>
-          <w:lang w:val="en-GB"/>
-        </w:rPr>
-        <w:t>subpattern</w:t>
-      </w:r>
-      <w:proofErr w:type="spellEnd"/>
-      <w:r>
-        <w:rPr>
-          <w:lang w:val="en-GB"/>
-        </w:rPr>
-        <w:t>. For example,</w:t>
-      </w:r>
-      <w:r>
-        <w:rPr>
-          <w:lang w:val="en-GB"/>
-        </w:rPr>
-        <w:t xml:space="preserve"> the pattern</w:t>
-      </w:r>
-      <w:r>
-        <w:rPr>
-          <w:lang w:val="en-GB"/>
-        </w:rPr>
-        <w:t xml:space="preserve"> </w:t>
-      </w:r>
-      <w:r>
-        <w:rPr>
-          <w:rFonts w:ascii="Courier New" w:hAnsi="Courier New" w:cs="Courier New"/>
-          <w:lang w:val="en-GB"/>
-        </w:rPr>
-        <w:t>qui(</w:t>
-      </w:r>
-      <w:proofErr w:type="spellStart"/>
-      <w:r>
-        <w:rPr>
-          <w:rFonts w:ascii="Courier New" w:hAnsi="Courier New" w:cs="Courier New"/>
-          <w:lang w:val="en-GB"/>
-        </w:rPr>
-        <w:t>te|et</w:t>
-      </w:r>
-      <w:proofErr w:type="spellEnd"/>
-      <w:r>
-        <w:rPr>
-          <w:rFonts w:ascii="Courier New" w:hAnsi="Courier New" w:cs="Courier New"/>
-          <w:lang w:val="en-GB"/>
-        </w:rPr>
-        <w:t>)</w:t>
-      </w:r>
-      <w:r>
-        <w:rPr>
-          <w:lang w:val="en-GB"/>
-        </w:rPr>
-        <w:t xml:space="preserve"> matches either </w:t>
-      </w:r>
-      <w:r>
-        <w:rPr>
-          <w:i/>
-          <w:lang w:val="en-GB"/>
-        </w:rPr>
-        <w:t>quite</w:t>
-      </w:r>
-      <w:r>
-        <w:rPr>
-          <w:lang w:val="en-GB"/>
-        </w:rPr>
-        <w:t xml:space="preserve"> or </w:t>
-      </w:r>
-      <w:r>
-        <w:rPr>
-          <w:i/>
-          <w:lang w:val="en-GB"/>
-        </w:rPr>
-        <w:t>quiet.</w:t>
-      </w:r>
-    </w:p>
-    <w:p>
-      <w:pPr>
-        <w:rPr>
-          <w:lang w:val="en-GB"/>
-        </w:rPr>
-      </w:pPr>
-      <w:r>
-        <w:rPr>
-          <w:b/>
-          <w:lang w:val="en-GB"/>
-        </w:rPr>
-        <w:t>Repetition and optionality:</w:t>
-      </w:r>
-      <w:r>
-        <w:rPr>
-          <w:lang w:val="en-GB"/>
-        </w:rPr>
-        <w:t xml:space="preserve"> Regex patterns can match individual characters or groups (sequences) of characters that repeat </w:t>
-      </w:r>
-      <w:r>
-        <w:rPr>
-          <w:lang w:val="en-GB"/>
-        </w:rPr>
-        <w:t>or are optional.</w:t>
-      </w:r>
-    </w:p>
-    <w:p>
-      <w:pPr>
-        <w:rPr>
-          <w:lang w:val="en-GB"/>
-        </w:rPr>
-      </w:pPr>
-      <w:r>
-        <w:rPr>
-          <w:lang w:val="en-GB"/>
-        </w:rPr>
-        <w:t xml:space="preserve">When used in combination, such </w:t>
-      </w:r>
-      <w:proofErr w:type="spellStart"/>
-      <w:r>
-        <w:rPr>
-          <w:lang w:val="en-GB"/>
-        </w:rPr>
-        <w:t>subpatterns</w:t>
-      </w:r>
-      <w:proofErr w:type="spellEnd"/>
-      <w:r>
-        <w:rPr>
-          <w:lang w:val="en-GB"/>
-        </w:rPr>
-        <w:t xml:space="preserve"> allow users to define very complex patterns that can match any formally identifiable part of a text document. Such matches can be used for</w:t>
-      </w:r>
-      <w:r>
-        <w:rPr>
-          <w:lang w:val="en-GB"/>
-        </w:rPr>
-        <w:t xml:space="preserve"> </w:t>
-      </w:r>
-      <w:r>
-        <w:rPr>
-          <w:b/>
-          <w:lang w:val="en-GB"/>
-        </w:rPr>
-        <w:t>searching</w:t>
-      </w:r>
-      <w:r>
-        <w:rPr>
-          <w:lang w:val="en-GB"/>
-        </w:rPr>
-        <w:t xml:space="preserve"> in text files, i.e. extracting the contexts in which the matching string appears, most commonly using the </w:t>
-      </w:r>
-      <w:r>
-        <w:rPr>
-          <w:rFonts w:ascii="Courier New" w:hAnsi="Courier New" w:cs="Courier New"/>
-          <w:lang w:val="en-GB"/>
-        </w:rPr>
-        <w:t>grep</w:t>
-      </w:r>
-      <w:r>
-        <w:rPr>
-          <w:lang w:val="en-GB"/>
-        </w:rPr>
-        <w:t xml:space="preserve"> utility in Unix or Linux. Alternatively, they can be used for </w:t>
-      </w:r>
-      <w:r>
-        <w:rPr>
-          <w:b/>
-          <w:lang w:val="en-GB"/>
-        </w:rPr>
         <w:t>replacing</w:t>
       </w:r>
       <w:r>
@@ -6553,7 +5861,6 @@
         </w:rPr>
         <w:t xml:space="preserve"> parts of text, such as removing unnecessary whitespace, e.g. extra spaces at the end of a line. The most commonly used tool for this is the </w:t>
       </w:r>
-      <w:proofErr w:type="spellStart"/>
       <w:r>
         <w:rPr>
           <w:rFonts w:ascii="Courier New" w:hAnsi="Courier New" w:cs="Courier New"/>
@@ -6561,7 +5868,6 @@
         </w:rPr>
         <w:t>sed</w:t>
       </w:r>
-      <w:proofErr w:type="spellEnd"/>
       <w:r>
         <w:rPr>
           <w:lang w:val="en-GB"/>
@@ -6695,21 +6001,7 @@
         <w:rPr>
           <w:lang w:val="en-GB"/>
         </w:rPr>
-        <w:t xml:space="preserve"> is a specialized language designed specifically for text processing in Unix/Linux environments. It is lightweight and excels in tasks like pattern scanning, report generation, and simple transformations of structured text (like CSV files or log files). Awk reads a file line-by-line, applying specified patterns or commands to each line. This makes it ideal for </w:t>
-      </w:r>
-      <w:proofErr w:type="spellStart"/>
-      <w:r>
-        <w:rPr>
-          <w:lang w:val="en-GB"/>
-        </w:rPr>
-        <w:t>analyzing</w:t>
-      </w:r>
-      <w:proofErr w:type="spellEnd"/>
-      <w:r>
-        <w:rPr>
-          <w:lang w:val="en-GB"/>
-        </w:rPr>
-        <w:t xml:space="preserve"> logs or tabular data. It automatically divides each line into fields, based on a delimiter (by default, spaces or tabs), making it particularly useful for working with CSV or tab-delimited files. The awk languag</w:t>
+        <w:t xml:space="preserve"> is a specialized language designed specifically for text processing in Unix/Linux environments. It is lightweight and excels in tasks like pattern scanning, report generation, and simple transformations of structured text (like CSV files or log files). Awk reads a file line-by-line, applying specified patterns or commands to each line. This makes it ideal for analyzing logs or tabular data. It automatically divides each line into fields, based on a delimiter (by default, spaces or tabs), making it particularly useful for working with CSV or tab-delimited files. The awk languag</w:t>
       </w:r>
       <w:r>
         <w:rPr>
@@ -7525,7 +6817,6 @@
         </w:rPr>
         <w:t xml:space="preserve"> consisting of steps that successively build on the results of the preceding steps. First, data needs to be </w:t>
       </w:r>
-      <w:proofErr w:type="spellStart"/>
       <w:r>
         <w:rPr>
           <w:b/>
@@ -7540,7 +6831,6 @@
         </w:rPr>
         <w:t>processed</w:t>
       </w:r>
-      <w:proofErr w:type="spellEnd"/>
       <w:r>
         <w:rPr>
           <w:lang w:val="en-GB"/>
@@ -7704,21 +6994,7 @@
         <w:rPr>
           <w:lang w:val="en-GB"/>
         </w:rPr>
-        <w:t xml:space="preserve">for analysis, which involves tasks like tokenization (splitting text into words), </w:t>
-      </w:r>
-      <w:proofErr w:type="spellStart"/>
-      <w:r>
-        <w:rPr>
-          <w:lang w:val="en-GB"/>
-        </w:rPr>
-        <w:t>stopword</w:t>
-      </w:r>
-      <w:proofErr w:type="spellEnd"/>
-      <w:r>
-        <w:rPr>
-          <w:lang w:val="en-GB"/>
-        </w:rPr>
-        <w:t xml:space="preserve"> removal (removing com</w:t>
+        <w:t>for analysis, which involves tasks like tokenization (splitting text into words), stopword removal (removing com</w:t>
       </w:r>
       <w:r>
         <w:rPr>
@@ -7730,21 +7006,7 @@
         <w:rPr>
           <w:lang w:val="en-GB"/>
         </w:rPr>
-        <w:t xml:space="preserve"> and stemming/lemmatization (reducing words to their base or dictionary form). The </w:t>
-      </w:r>
-      <w:proofErr w:type="spellStart"/>
-      <w:r>
-        <w:rPr>
-          <w:lang w:val="en-GB"/>
-        </w:rPr>
-        <w:t>preprocessed</w:t>
-      </w:r>
-      <w:proofErr w:type="spellEnd"/>
-      <w:r>
-        <w:rPr>
-          <w:lang w:val="en-GB"/>
-        </w:rPr>
-        <w:t xml:space="preserve"> text then needs to be </w:t>
+        <w:t xml:space="preserve"> and stemming/lemmatization (reducing words to their base or dictionary form). The preprocessed text then needs to be </w:t>
       </w:r>
       <w:r>
         <w:rPr>
@@ -10150,21 +9412,7 @@
         <w:rPr>
           <w:lang w:val="en-GB"/>
         </w:rPr>
-        <w:t xml:space="preserve">The -s option results in the opposite </w:t>
-      </w:r>
-      <w:proofErr w:type="spellStart"/>
-      <w:r>
-        <w:rPr>
-          <w:lang w:val="en-GB"/>
-        </w:rPr>
-        <w:t>behavior</w:t>
-      </w:r>
-      <w:proofErr w:type="spellEnd"/>
-      <w:r>
-        <w:rPr>
-          <w:lang w:val="en-GB"/>
-        </w:rPr>
-        <w:t>: first the lines of the first file are concatenated horizontally on the first output line, then the lines of the second file horizontally on the second output line, etc. Thus the output is the transposed version of the output of the default setting of this command.</w:t>
+        <w:t>The -s option results in the opposite behavior: first the lines of the first file are concatenated horizontally on the first output line, then the lines of the second file horizontally on the second output line, etc. Thus the output is the transposed version of the output of the default setting of this command.</w:t>
       </w:r>
     </w:p>
     <w:p>
@@ -10787,7 +10035,6 @@
           <w:lang w:val="en-GB"/>
         </w:rPr>
       </w:pPr>
-      <w:proofErr w:type="spellStart"/>
       <w:r>
         <w:rPr>
           <w:rFonts w:ascii="Courier New" w:hAnsi="Courier New" w:cs="Courier New"/>
@@ -10795,7 +10042,6 @@
         </w:rPr>
         <w:t>wc</w:t>
       </w:r>
-      <w:proofErr w:type="spellEnd"/>
     </w:p>
     <w:p>
       <w:pPr>
@@ -10809,7 +10055,6 @@
         </w:rPr>
         <w:t xml:space="preserve">The </w:t>
       </w:r>
-      <w:proofErr w:type="spellStart"/>
       <w:r>
         <w:rPr>
           <w:rFonts w:ascii="Courier New" w:hAnsi="Courier New" w:cs="Courier New"/>
@@ -10817,224 +10062,143 @@
         </w:rPr>
         <w:t>wc</w:t>
       </w:r>
-      <w:proofErr w:type="spellEnd"/>
-      <w:r>
-        <w:rPr>
-          <w:lang w:val="en-GB"/>
-        </w:rPr>
-        <w:t xml:space="preserve"> command does not print the content of a file, it is an important tool to get summary information about what the file contains. It counts three important </w:t>
-      </w:r>
-      <w:proofErr w:type="spellStart"/>
-      <w:r>
-        <w:rPr>
-          <w:lang w:val="en-GB"/>
-        </w:rPr>
-        <w:t>proporties</w:t>
-      </w:r>
-      <w:proofErr w:type="spellEnd"/>
-      <w:r>
-        <w:rPr>
-          <w:lang w:val="en-GB"/>
-        </w:rPr>
-        <w:t xml:space="preserve"> of a text file: line, word and character count. Line count is defined as the number of newline characters, and word count as non-zero-length sequences of characters delimited by whitespace. The number of words (also known as word tokens) in a text is the usual number by which the size of a text or a collection of texts (a text corpus) is measured in computational language processing.</w:t>
-      </w:r>
-    </w:p>
-    <w:p>
-      <w:pPr>
-        <w:rPr>
-          <w:lang w:val="en-GB"/>
-        </w:rPr>
-      </w:pPr>
-      <w:r>
-        <w:rPr>
-          <w:lang w:val="en-GB"/>
-        </w:rPr>
-        <w:t xml:space="preserve">For example, we can use </w:t>
-      </w:r>
-      <w:proofErr w:type="spellStart"/>
-      <w:r>
-        <w:rPr>
+      <w:r>
+        <w:rPr>
+          <w:lang w:val="en-GB"/>
+        </w:rPr>
+        <w:t xml:space="preserve"> command does not print the content of a file, it is an important tool to get summary information about what the file contains. It counts three important proporties of a text file: line, word and character count. Line count is defined as the number of newline characters, and word count as non-zero-length sequences of characters delimited by whitespace. The number of words (also known as word tokens) in a text is the usual number by which the size of a text or a collection of texts (a text corpus) is measured in computational language processing.</w:t>
+      </w:r>
+    </w:p>
+    <w:p>
+      <w:pPr>
+        <w:rPr>
+          <w:lang w:val="en-GB"/>
+        </w:rPr>
+      </w:pPr>
+      <w:r>
+        <w:rPr>
+          <w:lang w:val="en-GB"/>
+        </w:rPr>
+        <w:t>For example, we can use wc to compare whether Melville’s Moby Dick or Joyce’s Ulysses is longer. We download the two novels respectively.</w:t>
+      </w:r>
+    </w:p>
+    <w:p>
+      <w:pPr>
+        <w:spacing w:after="0"/>
+        <w:rPr>
+          <w:rFonts w:ascii="Courier New" w:hAnsi="Courier New" w:cs="Courier New"/>
+          <w:lang w:val="en-GB"/>
+        </w:rPr>
+      </w:pPr>
+      <w:r>
+        <w:rPr>
+          <w:rFonts w:ascii="Courier New" w:hAnsi="Courier New" w:cs="Courier New"/>
+          <w:lang w:val="en-GB"/>
+        </w:rPr>
+        <w:t>wget https://www.gutenberg.org/cache/epub/2701/pg2701.txt</w:t>
+      </w:r>
+    </w:p>
+    <w:p>
+      <w:pPr>
+        <w:rPr>
+          <w:rFonts w:ascii="Courier New" w:hAnsi="Courier New" w:cs="Courier New"/>
+          <w:lang w:val="en-GB"/>
+        </w:rPr>
+      </w:pPr>
+      <w:r>
+        <w:rPr>
+          <w:rFonts w:ascii="Courier New" w:hAnsi="Courier New" w:cs="Courier New"/>
+          <w:lang w:val="en-GB"/>
+        </w:rPr>
+        <w:t>wget https://www.gutenberg.org/cache/epub/4300/pg4300.txt</w:t>
+      </w:r>
+    </w:p>
+    <w:p>
+      <w:pPr>
+        <w:spacing w:after="0"/>
+        <w:rPr>
+          <w:rFonts w:ascii="Courier New" w:hAnsi="Courier New" w:cs="Courier New"/>
+          <w:lang w:val="en-GB"/>
+        </w:rPr>
+      </w:pPr>
+      <w:r>
+        <w:rPr>
+          <w:rFonts w:ascii="Courier New" w:hAnsi="Courier New" w:cs="Courier New"/>
+          <w:lang w:val="en-GB"/>
+        </w:rPr>
+        <w:t>wc pg2701.txt</w:t>
+      </w:r>
+    </w:p>
+    <w:p>
+      <w:pPr>
+        <w:rPr>
+          <w:rFonts w:ascii="Courier New" w:hAnsi="Courier New" w:cs="Courier New"/>
+          <w:lang w:val="en-GB"/>
+        </w:rPr>
+      </w:pPr>
+      <w:r>
+        <w:rPr>
+          <w:rFonts w:ascii="Courier New" w:hAnsi="Courier New" w:cs="Courier New"/>
+          <w:lang w:val="en-GB"/>
+        </w:rPr>
+        <w:t>22316  215838 1276290 pg2701.txt</w:t>
+      </w:r>
+    </w:p>
+    <w:p>
+      <w:pPr>
+        <w:spacing w:after="0"/>
+        <w:rPr>
+          <w:rFonts w:ascii="Courier New" w:hAnsi="Courier New" w:cs="Courier New"/>
+          <w:lang w:val="en-GB"/>
+        </w:rPr>
+      </w:pPr>
+      <w:r>
+        <w:rPr>
+          <w:rFonts w:ascii="Courier New" w:hAnsi="Courier New" w:cs="Courier New"/>
+          <w:lang w:val="en-GB"/>
+        </w:rPr>
+        <w:t>wc pg4300.txt</w:t>
+      </w:r>
+    </w:p>
+    <w:p>
+      <w:pPr>
+        <w:rPr>
+          <w:rFonts w:ascii="Courier New" w:hAnsi="Courier New" w:cs="Courier New"/>
+          <w:lang w:val="en-GB"/>
+        </w:rPr>
+      </w:pPr>
+      <w:r>
+        <w:rPr>
+          <w:rFonts w:ascii="Courier New" w:hAnsi="Courier New" w:cs="Courier New"/>
+          <w:lang w:val="en-GB"/>
+        </w:rPr>
+        <w:t>33216  268086 1586382 pg4300.txt</w:t>
+      </w:r>
+    </w:p>
+    <w:p>
+      <w:pPr>
+        <w:rPr>
+          <w:lang w:val="en-GB"/>
+        </w:rPr>
+      </w:pPr>
+      <w:r>
+        <w:rPr>
+          <w:lang w:val="en-GB"/>
+        </w:rPr>
+        <w:t xml:space="preserve">The output of </w:t>
+      </w:r>
+      <w:r>
+        <w:rPr>
+          <w:rFonts w:ascii="Courier New" w:hAnsi="Courier New" w:cs="Courier New"/>
           <w:lang w:val="en-GB"/>
         </w:rPr>
         <w:t>wc</w:t>
       </w:r>
-      <w:proofErr w:type="spellEnd"/>
-      <w:r>
-        <w:rPr>
-          <w:lang w:val="en-GB"/>
-        </w:rPr>
-        <w:t xml:space="preserve"> to compare whether Melville’s Moby Dick or Joyce’s Ulysses is longer. We download the two novels respectively.</w:t>
-      </w:r>
-    </w:p>
-    <w:p>
-      <w:pPr>
-        <w:spacing w:after="0"/>
-        <w:rPr>
-          <w:rFonts w:ascii="Courier New" w:hAnsi="Courier New" w:cs="Courier New"/>
-          <w:lang w:val="en-GB"/>
-        </w:rPr>
-      </w:pPr>
-      <w:proofErr w:type="spellStart"/>
-      <w:r>
-        <w:rPr>
-          <w:rFonts w:ascii="Courier New" w:hAnsi="Courier New" w:cs="Courier New"/>
-          <w:lang w:val="en-GB"/>
-        </w:rPr>
-        <w:t>wget</w:t>
-      </w:r>
-      <w:proofErr w:type="spellEnd"/>
-      <w:r>
-        <w:rPr>
-          <w:rFonts w:ascii="Courier New" w:hAnsi="Courier New" w:cs="Courier New"/>
-          <w:lang w:val="en-GB"/>
-        </w:rPr>
-        <w:t xml:space="preserve"> https://www.gutenberg.org/cache/epub/2701/pg2701.txt</w:t>
-      </w:r>
-    </w:p>
-    <w:p>
-      <w:pPr>
-        <w:rPr>
-          <w:rFonts w:ascii="Courier New" w:hAnsi="Courier New" w:cs="Courier New"/>
-          <w:lang w:val="en-GB"/>
-        </w:rPr>
-      </w:pPr>
-      <w:proofErr w:type="spellStart"/>
-      <w:r>
-        <w:rPr>
-          <w:rFonts w:ascii="Courier New" w:hAnsi="Courier New" w:cs="Courier New"/>
-          <w:lang w:val="en-GB"/>
-        </w:rPr>
-        <w:t>wget</w:t>
-      </w:r>
-      <w:proofErr w:type="spellEnd"/>
-      <w:r>
-        <w:rPr>
-          <w:rFonts w:ascii="Courier New" w:hAnsi="Courier New" w:cs="Courier New"/>
-          <w:lang w:val="en-GB"/>
-        </w:rPr>
-        <w:t xml:space="preserve"> https://www.gutenberg.org/cache/epub/4300/pg4300.txt</w:t>
-      </w:r>
-    </w:p>
-    <w:p>
-      <w:pPr>
-        <w:spacing w:after="0"/>
-        <w:rPr>
-          <w:rFonts w:ascii="Courier New" w:hAnsi="Courier New" w:cs="Courier New"/>
-          <w:lang w:val="en-GB"/>
-        </w:rPr>
-      </w:pPr>
-      <w:proofErr w:type="spellStart"/>
-      <w:r>
-        <w:rPr>
-          <w:rFonts w:ascii="Courier New" w:hAnsi="Courier New" w:cs="Courier New"/>
-          <w:lang w:val="en-GB"/>
-        </w:rPr>
-        <w:t>wc</w:t>
-      </w:r>
-      <w:proofErr w:type="spellEnd"/>
-      <w:r>
-        <w:rPr>
-          <w:rFonts w:ascii="Courier New" w:hAnsi="Courier New" w:cs="Courier New"/>
-          <w:lang w:val="en-GB"/>
-        </w:rPr>
-        <w:t xml:space="preserve"> pg2701.txt</w:t>
-      </w:r>
-    </w:p>
-    <w:p>
-      <w:pPr>
-        <w:rPr>
-          <w:rFonts w:ascii="Courier New" w:hAnsi="Courier New" w:cs="Courier New"/>
-          <w:lang w:val="en-GB"/>
-        </w:rPr>
-      </w:pPr>
-      <w:r>
-        <w:rPr>
-          <w:rFonts w:ascii="Courier New" w:hAnsi="Courier New" w:cs="Courier New"/>
-          <w:lang w:val="en-GB"/>
-        </w:rPr>
-        <w:t>22316  215838 1276290 pg2701.txt</w:t>
-      </w:r>
-    </w:p>
-    <w:p>
-      <w:pPr>
-        <w:spacing w:after="0"/>
-        <w:rPr>
-          <w:rFonts w:ascii="Courier New" w:hAnsi="Courier New" w:cs="Courier New"/>
-          <w:lang w:val="en-GB"/>
-        </w:rPr>
-      </w:pPr>
-      <w:proofErr w:type="spellStart"/>
-      <w:r>
-        <w:rPr>
-          <w:rFonts w:ascii="Courier New" w:hAnsi="Courier New" w:cs="Courier New"/>
-          <w:lang w:val="en-GB"/>
-        </w:rPr>
-        <w:t>wc</w:t>
-      </w:r>
-      <w:proofErr w:type="spellEnd"/>
-      <w:r>
-        <w:rPr>
-          <w:rFonts w:ascii="Courier New" w:hAnsi="Courier New" w:cs="Courier New"/>
-          <w:lang w:val="en-GB"/>
-        </w:rPr>
-        <w:t xml:space="preserve"> pg4300.txt</w:t>
-      </w:r>
-    </w:p>
-    <w:p>
-      <w:pPr>
-        <w:rPr>
-          <w:rFonts w:ascii="Courier New" w:hAnsi="Courier New" w:cs="Courier New"/>
-          <w:lang w:val="en-GB"/>
-        </w:rPr>
-      </w:pPr>
-      <w:r>
-        <w:rPr>
-          <w:rFonts w:ascii="Courier New" w:hAnsi="Courier New" w:cs="Courier New"/>
-          <w:lang w:val="en-GB"/>
-        </w:rPr>
-        <w:t>33216  268086 1586382 pg4300.txt</w:t>
-      </w:r>
-    </w:p>
-    <w:p>
-      <w:pPr>
-        <w:rPr>
-          <w:lang w:val="en-GB"/>
-        </w:rPr>
-      </w:pPr>
-      <w:r>
-        <w:rPr>
-          <w:lang w:val="en-GB"/>
-        </w:rPr>
-        <w:t xml:space="preserve">The output of </w:t>
-      </w:r>
-      <w:proofErr w:type="spellStart"/>
-      <w:r>
-        <w:rPr>
-          <w:rFonts w:ascii="Courier New" w:hAnsi="Courier New" w:cs="Courier New"/>
-          <w:lang w:val="en-GB"/>
-        </w:rPr>
-        <w:t>wc</w:t>
-      </w:r>
-      <w:proofErr w:type="spellEnd"/>
-      <w:r>
-        <w:rPr>
-          <w:lang w:val="en-GB"/>
-        </w:rPr>
-        <w:t xml:space="preserve"> is the line, word and character count in three columns. We see that Ulysses is significantly longer than Moby Dick. If we are only interested in specific counts, the output of </w:t>
-      </w:r>
-      <w:proofErr w:type="spellStart"/>
-      <w:r>
-        <w:rPr>
-          <w:lang w:val="en-GB"/>
-        </w:rPr>
-        <w:t>wc</w:t>
-      </w:r>
-      <w:proofErr w:type="spellEnd"/>
-      <w:r>
-        <w:rPr>
-          <w:lang w:val="en-GB"/>
-        </w:rPr>
-        <w:t xml:space="preserve"> can be changed to print only characters using </w:t>
+      <w:r>
+        <w:rPr>
+          <w:lang w:val="en-GB"/>
+        </w:rPr>
+        <w:t xml:space="preserve"> is the line, word and character count in three columns. We see that Ulysses is significantly longer than Moby Dick. If we are only interested in specific counts, the output of wc can be changed to print only characters using </w:t>
       </w:r>
       <w:r>
         <w:rPr>
@@ -13131,20 +12295,93 @@
         </w:rPr>
         <w:t xml:space="preserve">It is worth noting that Linux also has a tool to shuffle the lines of a file randomly, called </w:t>
       </w:r>
-      <w:proofErr w:type="spellStart"/>
-      <w:r>
-        <w:rPr>
-          <w:rFonts w:ascii="Courier New" w:hAnsi="Courier New" w:cs="Courier New"/>
-          <w:lang w:val="en-GB"/>
-        </w:rPr>
-        <w:t>shuff</w:t>
-      </w:r>
-      <w:proofErr w:type="spellEnd"/>
+      <w:r>
+        <w:rPr>
+          <w:rFonts w:ascii="Courier New" w:hAnsi="Courier New" w:cs="Courier New"/>
+          <w:lang w:val="en-GB"/>
+        </w:rPr>
+        <w:t>shuf</w:t>
+      </w:r>
       <w:r>
         <w:rPr>
           <w:lang w:val="en-GB"/>
         </w:rPr>
         <w:t xml:space="preserve">. It has various options that </w:t>
+      </w:r>
+      <w:r>
+        <w:rPr>
+          <w:lang w:val="en-GB"/>
+        </w:rPr>
+        <w:t xml:space="preserve">allow the user to restrict the number of output lines to be sampled from the input in random order (using </w:t>
+      </w:r>
+      <w:r>
+        <w:rPr>
+          <w:rFonts w:ascii="Courier New" w:hAnsi="Courier New" w:cs="Courier New"/>
+          <w:lang w:val="en-GB"/>
+        </w:rPr>
+        <w:t>-n</w:t>
+      </w:r>
+      <w:r>
+        <w:rPr>
+          <w:lang w:val="en-GB"/>
+        </w:rPr>
+        <w:t>), shuffle several space-delimited arguments instead of an input file or stream</w:t>
+      </w:r>
+      <w:r>
+        <w:rPr>
+          <w:lang w:val="en-GB"/>
+        </w:rPr>
+        <w:t xml:space="preserve"> (using </w:t>
+      </w:r>
+      <w:r>
+        <w:rPr>
+          <w:rFonts w:ascii="Courier New" w:hAnsi="Courier New" w:cs="Courier New"/>
+          <w:lang w:val="en-GB"/>
+        </w:rPr>
+        <w:t>-e</w:t>
+      </w:r>
+      <w:r>
+        <w:rPr>
+          <w:lang w:val="en-GB"/>
+        </w:rPr>
+        <w:t>)</w:t>
+      </w:r>
+      <w:r>
+        <w:rPr>
+          <w:lang w:val="en-GB"/>
+        </w:rPr>
+        <w:t xml:space="preserve">, or shuffle numbers in a </w:t>
+      </w:r>
+      <w:r>
+        <w:rPr>
+          <w:lang w:val="en-GB"/>
+        </w:rPr>
+        <w:t xml:space="preserve">hyphen-separated </w:t>
+      </w:r>
+      <w:r>
+        <w:rPr>
+          <w:lang w:val="en-GB"/>
+        </w:rPr>
+        <w:t>range (</w:t>
+      </w:r>
+      <w:r>
+        <w:rPr>
+          <w:lang w:val="en-GB"/>
+        </w:rPr>
+        <w:t xml:space="preserve">e.g. </w:t>
+      </w:r>
+      <w:r>
+        <w:rPr>
+          <w:rFonts w:ascii="Courier New" w:hAnsi="Courier New" w:cs="Courier New"/>
+          <w:lang w:val="en-GB"/>
+        </w:rPr>
+        <w:t>-i 1-10</w:t>
+      </w:r>
+      <w:r>
+        <w:rPr>
+          <w:lang w:val="en-GB"/>
+        </w:rPr>
+        <w:t>) among others.</w:t>
       </w:r>
     </w:p>
     <w:p>
@@ -13159,7 +12396,6 @@
           <w:lang w:val="en-GB"/>
         </w:rPr>
       </w:pPr>
-      <w:proofErr w:type="spellStart"/>
       <w:r>
         <w:rPr>
           <w:rFonts w:ascii="Courier New" w:hAnsi="Courier New" w:cs="Courier New"/>
@@ -13167,7 +12403,6 @@
         </w:rPr>
         <w:t>uniq</w:t>
       </w:r>
-      <w:proofErr w:type="spellEnd"/>
     </w:p>
     <w:p>
       <w:pPr>
@@ -13418,21 +12653,7 @@
         <w:rPr>
           <w:lang w:val="en-GB"/>
         </w:rPr>
-        <w:t xml:space="preserve">Note that this has not been sorted. The default </w:t>
-      </w:r>
-      <w:proofErr w:type="spellStart"/>
-      <w:r>
-        <w:rPr>
-          <w:lang w:val="en-GB"/>
-        </w:rPr>
-        <w:t>behavior</w:t>
-      </w:r>
-      <w:proofErr w:type="spellEnd"/>
-      <w:r>
-        <w:rPr>
-          <w:lang w:val="en-GB"/>
-        </w:rPr>
-        <w:t xml:space="preserve"> is:</w:t>
+        <w:t>Note that this has not been sorted. The default behavior is:</w:t>
       </w:r>
     </w:p>
     <w:p>
@@ -13445,21 +12666,12 @@
           <w:lang w:val="en-GB"/>
         </w:rPr>
       </w:pPr>
-      <w:proofErr w:type="spellStart"/>
-      <w:r>
-        <w:rPr>
-          <w:rFonts w:ascii="Courier New" w:hAnsi="Courier New" w:cs="Courier New"/>
-          <w:lang w:val="en-GB"/>
-        </w:rPr>
-        <w:t>uniq</w:t>
-      </w:r>
-      <w:proofErr w:type="spellEnd"/>
-      <w:r>
-        <w:rPr>
-          <w:rFonts w:ascii="Courier New" w:hAnsi="Courier New" w:cs="Courier New"/>
-          <w:lang w:val="en-GB"/>
-        </w:rPr>
-        <w:t xml:space="preserve"> uniq_example.txt</w:t>
+      <w:r>
+        <w:rPr>
+          <w:rFonts w:ascii="Courier New" w:hAnsi="Courier New" w:cs="Courier New"/>
+          <w:lang w:val="en-GB"/>
+        </w:rPr>
+        <w:t>uniq uniq_example.txt</w:t>
       </w:r>
     </w:p>
     <w:p>
@@ -13598,21 +12810,12 @@
           <w:lang w:val="en-GB"/>
         </w:rPr>
       </w:pPr>
-      <w:proofErr w:type="spellStart"/>
-      <w:r>
-        <w:rPr>
-          <w:rFonts w:ascii="Courier New" w:hAnsi="Courier New" w:cs="Courier New"/>
-          <w:lang w:val="en-GB"/>
-        </w:rPr>
-        <w:t>uniq</w:t>
-      </w:r>
-      <w:proofErr w:type="spellEnd"/>
-      <w:r>
-        <w:rPr>
-          <w:rFonts w:ascii="Courier New" w:hAnsi="Courier New" w:cs="Courier New"/>
-          <w:lang w:val="en-GB"/>
-        </w:rPr>
-        <w:t xml:space="preserve"> -u uniq_example.txt</w:t>
+      <w:r>
+        <w:rPr>
+          <w:rFonts w:ascii="Courier New" w:hAnsi="Courier New" w:cs="Courier New"/>
+          <w:lang w:val="en-GB"/>
+        </w:rPr>
+        <w:t>uniq -u uniq_example.txt</w:t>
       </w:r>
     </w:p>
     <w:p>
@@ -13688,21 +12891,12 @@
           <w:lang w:val="en-GB"/>
         </w:rPr>
       </w:pPr>
-      <w:proofErr w:type="spellStart"/>
-      <w:r>
-        <w:rPr>
-          <w:rFonts w:ascii="Courier New" w:hAnsi="Courier New" w:cs="Courier New"/>
-          <w:lang w:val="en-GB"/>
-        </w:rPr>
-        <w:t>uniq</w:t>
-      </w:r>
-      <w:proofErr w:type="spellEnd"/>
-      <w:r>
-        <w:rPr>
-          <w:rFonts w:ascii="Courier New" w:hAnsi="Courier New" w:cs="Courier New"/>
-          <w:lang w:val="en-GB"/>
-        </w:rPr>
-        <w:t xml:space="preserve"> -d uniq_example.txt</w:t>
+      <w:r>
+        <w:rPr>
+          <w:rFonts w:ascii="Courier New" w:hAnsi="Courier New" w:cs="Courier New"/>
+          <w:lang w:val="en-GB"/>
+        </w:rPr>
+        <w:t>uniq -d uniq_example.txt</w:t>
       </w:r>
     </w:p>
     <w:p>
@@ -13721,6 +12915,7 @@
           <w:rFonts w:ascii="Courier New" w:hAnsi="Courier New" w:cs="Courier New"/>
           <w:lang w:val="en-GB"/>
         </w:rPr>
+        <w:lastRenderedPageBreak/>
         <w:t>banana</w:t>
       </w:r>
     </w:p>
@@ -13777,7 +12972,6 @@
           <w:rFonts w:ascii="Courier New" w:hAnsi="Courier New" w:cs="Courier New"/>
           <w:lang w:val="en-GB"/>
         </w:rPr>
-        <w:lastRenderedPageBreak/>
         <w:t>orange</w:t>
       </w:r>
     </w:p>
@@ -13814,21 +13008,12 @@
           <w:lang w:val="en-GB"/>
         </w:rPr>
       </w:pPr>
-      <w:proofErr w:type="spellStart"/>
-      <w:r>
-        <w:rPr>
-          <w:rFonts w:ascii="Courier New" w:hAnsi="Courier New" w:cs="Courier New"/>
-          <w:lang w:val="en-GB"/>
-        </w:rPr>
-        <w:t>uniq</w:t>
-      </w:r>
-      <w:proofErr w:type="spellEnd"/>
-      <w:r>
-        <w:rPr>
-          <w:rFonts w:ascii="Courier New" w:hAnsi="Courier New" w:cs="Courier New"/>
-          <w:lang w:val="en-GB"/>
-        </w:rPr>
-        <w:t xml:space="preserve"> -c example.txt</w:t>
+      <w:r>
+        <w:rPr>
+          <w:rFonts w:ascii="Courier New" w:hAnsi="Courier New" w:cs="Courier New"/>
+          <w:lang w:val="en-GB"/>
+        </w:rPr>
+        <w:t>uniq -c example.txt</w:t>
       </w:r>
     </w:p>
     <w:p>
@@ -14010,21 +13195,7 @@
         <w:rPr>
           <w:lang w:val="en-GB"/>
         </w:rPr>
-        <w:t xml:space="preserve">The </w:t>
-      </w:r>
-      <w:proofErr w:type="spellStart"/>
-      <w:r>
-        <w:rPr>
-          <w:lang w:val="en-GB"/>
-        </w:rPr>
-        <w:t>join</w:t>
-      </w:r>
-      <w:proofErr w:type="spellEnd"/>
-      <w:r>
-        <w:rPr>
-          <w:lang w:val="en-GB"/>
-        </w:rPr>
-        <w:t xml:space="preserve"> command is used to combine lines from two files based on a common key. It functions similarly to SQL joins. Both files must be sorted on the join field. By default, join uses the first field in each file as the key for joining. This can be changed using the </w:t>
+        <w:t xml:space="preserve">The join command is used to combine lines from two files based on a common key. It functions similarly to SQL joins. Both files must be sorted on the join field. By default, join uses the first field in each file as the key for joining. This can be changed using the </w:t>
       </w:r>
       <w:r>
         <w:rPr>
@@ -14390,6 +13561,7 @@
           <w:rFonts w:ascii="Courier New" w:hAnsi="Courier New" w:cs="Courier New"/>
           <w:lang w:val="en-GB"/>
         </w:rPr>
+        <w:lastRenderedPageBreak/>
         <w:t>join -o 1.2,2.2 sample_collector.txt sample_date.txt</w:t>
       </w:r>
     </w:p>
@@ -14447,7 +13619,6 @@
           <w:rFonts w:ascii="Courier New" w:hAnsi="Courier New" w:cs="Courier New"/>
           <w:lang w:val="en-GB"/>
         </w:rPr>
-        <w:lastRenderedPageBreak/>
         <w:t>Alice 2023-10-14</w:t>
       </w:r>
     </w:p>
@@ -15163,7 +14334,6 @@
           <w:lang w:val="en-GB"/>
         </w:rPr>
       </w:pPr>
-      <w:proofErr w:type="spellStart"/>
       <w:r>
         <w:rPr>
           <w:rFonts w:ascii="Courier New" w:hAnsi="Courier New" w:cs="Courier New"/>
@@ -15171,7 +14341,6 @@
         </w:rPr>
         <w:t>cmp</w:t>
       </w:r>
-      <w:proofErr w:type="spellEnd"/>
     </w:p>
     <w:p>
       <w:pPr>
@@ -15185,7 +14354,6 @@
         </w:rPr>
         <w:t xml:space="preserve">The simplest such tool is the </w:t>
       </w:r>
-      <w:proofErr w:type="spellStart"/>
       <w:r>
         <w:rPr>
           <w:rFonts w:ascii="Courier New" w:hAnsi="Courier New" w:cs="Courier New"/>
@@ -15193,7 +14361,6 @@
         </w:rPr>
         <w:t>cmp</w:t>
       </w:r>
-      <w:proofErr w:type="spellEnd"/>
       <w:r>
         <w:rPr>
           <w:lang w:val="en-GB"/>
@@ -15208,21 +14375,12 @@
           <w:lang w:val="en-GB"/>
         </w:rPr>
       </w:pPr>
-      <w:proofErr w:type="spellStart"/>
-      <w:r>
-        <w:rPr>
-          <w:rFonts w:ascii="Courier New" w:hAnsi="Courier New" w:cs="Courier New"/>
-          <w:lang w:val="en-GB"/>
-        </w:rPr>
-        <w:t>cmp</w:t>
-      </w:r>
-      <w:proofErr w:type="spellEnd"/>
-      <w:r>
-        <w:rPr>
-          <w:rFonts w:ascii="Courier New" w:hAnsi="Courier New" w:cs="Courier New"/>
-          <w:lang w:val="en-GB"/>
-        </w:rPr>
-        <w:t xml:space="preserve"> compare_text1.txt compare_text2.txt </w:t>
+      <w:r>
+        <w:rPr>
+          <w:rFonts w:ascii="Courier New" w:hAnsi="Courier New" w:cs="Courier New"/>
+          <w:lang w:val="en-GB"/>
+        </w:rPr>
+        <w:t xml:space="preserve">cmp compare_text1.txt compare_text2.txt </w:t>
       </w:r>
     </w:p>
     <w:p>
@@ -15250,6 +14408,7 @@
         <w:rPr>
           <w:lang w:val="en-GB"/>
         </w:rPr>
+        <w:lastRenderedPageBreak/>
         <w:t>If there is no difference, its output is empty. Exit code 0 is returned if there is no difference, 1 if there is at least one.</w:t>
       </w:r>
     </w:p>
@@ -15286,22 +14445,12 @@
           <w:lang w:val="en-GB"/>
         </w:rPr>
       </w:pPr>
-      <w:proofErr w:type="spellStart"/>
-      <w:r>
-        <w:rPr>
-          <w:rFonts w:ascii="Courier New" w:hAnsi="Courier New" w:cs="Courier New"/>
-          <w:lang w:val="en-GB"/>
-        </w:rPr>
-        <w:lastRenderedPageBreak/>
-        <w:t>cmp</w:t>
-      </w:r>
-      <w:proofErr w:type="spellEnd"/>
-      <w:r>
-        <w:rPr>
-          <w:rFonts w:ascii="Courier New" w:hAnsi="Courier New" w:cs="Courier New"/>
-          <w:lang w:val="en-GB"/>
-        </w:rPr>
-        <w:t xml:space="preserve"> -l compare_text1.txt compare_text2.txt</w:t>
+      <w:r>
+        <w:rPr>
+          <w:rFonts w:ascii="Courier New" w:hAnsi="Courier New" w:cs="Courier New"/>
+          <w:lang w:val="en-GB"/>
+        </w:rPr>
+        <w:t>cmp -l compare_text1.txt compare_text2.txt</w:t>
       </w:r>
     </w:p>
     <w:p>
@@ -15419,37 +14568,12 @@
           <w:lang w:val="en-GB"/>
         </w:rPr>
       </w:pPr>
-      <w:proofErr w:type="spellStart"/>
-      <w:r>
-        <w:rPr>
-          <w:rFonts w:ascii="Courier New" w:hAnsi="Courier New" w:cs="Courier New"/>
-          <w:lang w:val="en-GB"/>
-        </w:rPr>
-        <w:t>cmp</w:t>
-      </w:r>
-      <w:proofErr w:type="spellEnd"/>
-      <w:r>
-        <w:rPr>
-          <w:rFonts w:ascii="Courier New" w:hAnsi="Courier New" w:cs="Courier New"/>
-          <w:lang w:val="en-GB"/>
-        </w:rPr>
-        <w:t xml:space="preserve">: EOF on </w:t>
-      </w:r>
-      <w:proofErr w:type="spellStart"/>
-      <w:r>
-        <w:rPr>
-          <w:rFonts w:ascii="Courier New" w:hAnsi="Courier New" w:cs="Courier New"/>
-          <w:lang w:val="en-GB"/>
-        </w:rPr>
-        <w:t>text_processing</w:t>
-      </w:r>
-      <w:proofErr w:type="spellEnd"/>
-      <w:r>
-        <w:rPr>
-          <w:rFonts w:ascii="Courier New" w:hAnsi="Courier New" w:cs="Courier New"/>
-          <w:lang w:val="en-GB"/>
-        </w:rPr>
-        <w:t>/compare_text1.txt after byte 175</w:t>
+      <w:r>
+        <w:rPr>
+          <w:rFonts w:ascii="Courier New" w:hAnsi="Courier New" w:cs="Courier New"/>
+          <w:lang w:val="en-GB"/>
+        </w:rPr>
+        <w:t>cmp: EOF on text_processing/compare_text1.txt after byte 175</w:t>
       </w:r>
     </w:p>
     <w:p>
@@ -15788,17 +14912,8 @@
           <w:rFonts w:ascii="Courier New" w:hAnsi="Courier New" w:cs="Courier New"/>
           <w:lang w:val="en-GB"/>
         </w:rPr>
-        <w:t xml:space="preserve">Jabberwocky                             </w:t>
-      </w:r>
-      <w:proofErr w:type="spellStart"/>
-      <w:r>
-        <w:rPr>
-          <w:rFonts w:ascii="Courier New" w:hAnsi="Courier New" w:cs="Courier New"/>
-          <w:lang w:val="en-GB"/>
-        </w:rPr>
-        <w:t>Jabberwocky</w:t>
-      </w:r>
-      <w:proofErr w:type="spellEnd"/>
+        <w:t>Jabberwocky                             Jabberwocky</w:t>
+      </w:r>
     </w:p>
     <w:p>
       <w:pPr>
@@ -15944,6 +15059,7 @@
         <w:rPr>
           <w:lang w:val="en-GB"/>
         </w:rPr>
+        <w:lastRenderedPageBreak/>
         <w:t>comm</w:t>
       </w:r>
     </w:p>
@@ -16063,7 +15179,6 @@
           <w:rFonts w:ascii="Courier New" w:hAnsi="Courier New" w:cs="Courier New"/>
           <w:lang w:val="en-GB"/>
         </w:rPr>
-        <w:lastRenderedPageBreak/>
         <w:t>comm -3 compare_text1_sorted.txt compare_text2_sorted.txt</w:t>
       </w:r>
     </w:p>
@@ -16228,21 +15343,12 @@
         </w:rPr>
         <w:t xml:space="preserve">Let us assume that we need the total word count of all files in a directory. </w:t>
       </w:r>
-      <w:proofErr w:type="spellStart"/>
-      <w:r>
-        <w:rPr>
-          <w:rFonts w:ascii="Courier New" w:hAnsi="Courier New" w:cs="Courier New"/>
-          <w:lang w:val="en-GB"/>
-        </w:rPr>
-        <w:t>wc</w:t>
-      </w:r>
-      <w:proofErr w:type="spellEnd"/>
-      <w:r>
-        <w:rPr>
-          <w:rFonts w:ascii="Courier New" w:hAnsi="Courier New" w:cs="Courier New"/>
-          <w:lang w:val="en-GB"/>
-        </w:rPr>
-        <w:t xml:space="preserve"> *</w:t>
+      <w:r>
+        <w:rPr>
+          <w:rFonts w:ascii="Courier New" w:hAnsi="Courier New" w:cs="Courier New"/>
+          <w:lang w:val="en-GB"/>
+        </w:rPr>
+        <w:t>wc *</w:t>
       </w:r>
       <w:r>
         <w:rPr>
@@ -16362,21 +15468,12 @@
           <w:lang w:val="en-GB"/>
         </w:rPr>
       </w:pPr>
-      <w:proofErr w:type="spellStart"/>
-      <w:r>
-        <w:rPr>
-          <w:rFonts w:ascii="Courier New" w:hAnsi="Courier New" w:cs="Courier New"/>
-          <w:lang w:val="en-GB"/>
-        </w:rPr>
-        <w:t>wc</w:t>
-      </w:r>
-      <w:proofErr w:type="spellEnd"/>
-      <w:r>
-        <w:rPr>
-          <w:rFonts w:ascii="Courier New" w:hAnsi="Courier New" w:cs="Courier New"/>
-          <w:lang w:val="en-GB"/>
-        </w:rPr>
-        <w:t xml:space="preserve"> * | tail -1 | column -t -o, | cut -d, -f2</w:t>
+      <w:r>
+        <w:rPr>
+          <w:rFonts w:ascii="Courier New" w:hAnsi="Courier New" w:cs="Courier New"/>
+          <w:lang w:val="en-GB"/>
+        </w:rPr>
+        <w:t>wc * | tail -1 | column -t -o, | cut -d, -f2</w:t>
       </w:r>
     </w:p>
     <w:p>
@@ -16519,7 +15616,14 @@
         <w:rPr>
           <w:lang w:val="en-GB"/>
         </w:rPr>
-        <w:t xml:space="preserve"> also serves to add the line number to check that we have indeed selected line number 3 using </w:t>
+        <w:t xml:space="preserve"> also </w:t>
+      </w:r>
+      <w:r>
+        <w:rPr>
+          <w:lang w:val="en-GB"/>
+        </w:rPr>
+        <w:lastRenderedPageBreak/>
+        <w:t xml:space="preserve">serves to add the line number to check that we have indeed selected line number 3 using </w:t>
       </w:r>
       <w:r>
         <w:rPr>
@@ -16588,7 +15692,6 @@
         <w:rPr>
           <w:lang w:val="en-GB"/>
         </w:rPr>
-        <w:lastRenderedPageBreak/>
         <w:t xml:space="preserve">It is worth noting that although </w:t>
       </w:r>
       <w:r>
@@ -16712,21 +15815,12 @@
         </w:rPr>
         <w:t xml:space="preserve">Another example of piping, combined with a simple Linux shell loop, transposes a csv table, assuming that the table has three columns. We iterate over each of the three columns (thus </w:t>
       </w:r>
-      <w:proofErr w:type="spellStart"/>
-      <w:r>
-        <w:rPr>
-          <w:rFonts w:ascii="Courier New" w:hAnsi="Courier New" w:cs="Courier New"/>
-          <w:lang w:val="en-GB"/>
-        </w:rPr>
-        <w:t>seq</w:t>
-      </w:r>
-      <w:proofErr w:type="spellEnd"/>
-      <w:r>
-        <w:rPr>
-          <w:rFonts w:ascii="Courier New" w:hAnsi="Courier New" w:cs="Courier New"/>
-          <w:lang w:val="en-GB"/>
-        </w:rPr>
-        <w:t xml:space="preserve"> 3</w:t>
+      <w:r>
+        <w:rPr>
+          <w:rFonts w:ascii="Courier New" w:hAnsi="Courier New" w:cs="Courier New"/>
+          <w:lang w:val="en-GB"/>
+        </w:rPr>
+        <w:t>seq 3</w:t>
       </w:r>
       <w:r>
         <w:rPr>
@@ -16786,55 +15880,7 @@
           <w:rFonts w:ascii="Courier New" w:hAnsi="Courier New" w:cs="Courier New"/>
           <w:lang w:val="en-GB"/>
         </w:rPr>
-        <w:t xml:space="preserve">for </w:t>
-      </w:r>
-      <w:proofErr w:type="spellStart"/>
-      <w:r>
-        <w:rPr>
-          <w:rFonts w:ascii="Courier New" w:hAnsi="Courier New" w:cs="Courier New"/>
-          <w:lang w:val="en-GB"/>
-        </w:rPr>
-        <w:t>i</w:t>
-      </w:r>
-      <w:proofErr w:type="spellEnd"/>
-      <w:r>
-        <w:rPr>
-          <w:rFonts w:ascii="Courier New" w:hAnsi="Courier New" w:cs="Courier New"/>
-          <w:lang w:val="en-GB"/>
-        </w:rPr>
-        <w:t xml:space="preserve"> in `</w:t>
-      </w:r>
-      <w:proofErr w:type="spellStart"/>
-      <w:r>
-        <w:rPr>
-          <w:rFonts w:ascii="Courier New" w:hAnsi="Courier New" w:cs="Courier New"/>
-          <w:lang w:val="en-GB"/>
-        </w:rPr>
-        <w:t>seq</w:t>
-      </w:r>
-      <w:proofErr w:type="spellEnd"/>
-      <w:r>
-        <w:rPr>
-          <w:rFonts w:ascii="Courier New" w:hAnsi="Courier New" w:cs="Courier New"/>
-          <w:lang w:val="en-GB"/>
-        </w:rPr>
-        <w:t xml:space="preserve"> 3`; do cut -d, -</w:t>
-      </w:r>
-      <w:proofErr w:type="spellStart"/>
-      <w:r>
-        <w:rPr>
-          <w:rFonts w:ascii="Courier New" w:hAnsi="Courier New" w:cs="Courier New"/>
-          <w:lang w:val="en-GB"/>
-        </w:rPr>
-        <w:t>f$i</w:t>
-      </w:r>
-      <w:proofErr w:type="spellEnd"/>
-      <w:r>
-        <w:rPr>
-          <w:rFonts w:ascii="Courier New" w:hAnsi="Courier New" w:cs="Courier New"/>
-          <w:lang w:val="en-GB"/>
-        </w:rPr>
-        <w:t xml:space="preserve"> fruit_data.csv | paste -s -d, ; done</w:t>
+        <w:t>for i in `seq 3`; do cut -d, -f$i fruit_data.csv | paste -s -d, ; done</w:t>
       </w:r>
     </w:p>
     <w:p>
@@ -16848,7 +15894,6 @@
           <w:lang w:val="en-GB"/>
         </w:rPr>
       </w:pPr>
-      <w:proofErr w:type="spellStart"/>
       <w:r>
         <w:rPr>
           <w:rFonts w:ascii="Courier New" w:hAnsi="Courier New" w:cs="Courier New"/>
@@ -16856,7 +15901,6 @@
         </w:rPr>
         <w:t>apple,cherry,banana,apple</w:t>
       </w:r>
-      <w:proofErr w:type="spellEnd"/>
     </w:p>
     <w:p>
       <w:pPr>
@@ -17015,6 +16059,7 @@
         <w:rPr>
           <w:lang w:val="en-GB"/>
         </w:rPr>
+        <w:lastRenderedPageBreak/>
         <w:t xml:space="preserve">The output shows that the first and last line are still present in the input file but missing from the processed output of the pipeline that is passed to </w:t>
       </w:r>
       <w:r>
@@ -17107,7 +16152,6 @@
         </w:rPr>
         <w:t xml:space="preserve"> for searching and </w:t>
       </w:r>
-      <w:proofErr w:type="spellStart"/>
       <w:r>
         <w:rPr>
           <w:rFonts w:ascii="Courier New" w:hAnsi="Courier New" w:cs="Courier New"/>
@@ -17115,7 +16159,6 @@
         </w:rPr>
         <w:t>sed</w:t>
       </w:r>
-      <w:proofErr w:type="spellEnd"/>
       <w:r>
         <w:rPr>
           <w:lang w:val="en-GB"/>
@@ -17146,21 +16189,7 @@
         <w:rPr>
           <w:lang w:val="en-GB"/>
         </w:rPr>
-        <w:t xml:space="preserve"> to explore the basics of searching text using regex patterns. We will introduce topics like character sets, placeholders, anchors, greedy versus non-greedy quantifiers, grouping, alternation, and lookahead, which will allow us to write patterns for complex search tasks. In the second part of the chapter, we will move on from searching to modifying text with `</w:t>
-      </w:r>
-      <w:proofErr w:type="spellStart"/>
-      <w:r>
-        <w:rPr>
-          <w:lang w:val="en-GB"/>
-        </w:rPr>
-        <w:t>sed</w:t>
-      </w:r>
-      <w:proofErr w:type="spellEnd"/>
-      <w:r>
-        <w:rPr>
-          <w:lang w:val="en-GB"/>
-        </w:rPr>
-        <w:t>` systematically. This section will introduce the concept of captured groups and show how to reference them in replacement patterns, enabling text transformations like reformatting dates or rearranging names.</w:t>
+        <w:t xml:space="preserve"> to explore the basics of searching text using regex patterns. We will introduce topics like character sets, placeholders, anchors, greedy versus non-greedy quantifiers, grouping, alternation, and lookahead, which will allow us to write patterns for complex search tasks. In the second part of the chapter, we will move on from searching to modifying text with `sed` systematically. This section will introduce the concept of captured groups and show how to reference them in replacement patterns, enabling text transformations like reformatting dates or rearranging names.</w:t>
       </w:r>
     </w:p>
     <w:p>
@@ -17447,7 +16476,19 @@
         <w:rPr>
           <w:lang w:val="en-GB"/>
         </w:rPr>
-        <w:t xml:space="preserve"> argument can be omitted or replaced by a simply hyphen </w:t>
+        <w:t xml:space="preserve"> argument can be omitted or replaced by a simpl</w:t>
+      </w:r>
+      <w:r>
+        <w:rPr>
+          <w:lang w:val="en-GB"/>
+        </w:rPr>
+        <w:t>e</w:t>
+      </w:r>
+      <w:r>
+        <w:rPr>
+          <w:lang w:val="en-GB"/>
+        </w:rPr>
+        <w:t xml:space="preserve"> hyphen </w:t>
       </w:r>
       <w:r>
         <w:rPr>
@@ -17897,52 +16938,22 @@
         <w:rPr>
           <w:lang w:val="en-GB"/>
         </w:rPr>
-        <w:t>The -</w:t>
-      </w:r>
-      <w:proofErr w:type="spellStart"/>
-      <w:r>
-        <w:rPr>
-          <w:lang w:val="en-GB"/>
-        </w:rPr>
-        <w:t>i</w:t>
-      </w:r>
-      <w:proofErr w:type="spellEnd"/>
-      <w:r>
-        <w:rPr>
-          <w:lang w:val="en-GB"/>
-        </w:rPr>
-        <w:t xml:space="preserve"> option activates case-insensitive search:</w:t>
-      </w:r>
-    </w:p>
-    <w:p>
-      <w:pPr>
-        <w:rPr>
-          <w:rFonts w:ascii="Courier New" w:hAnsi="Courier New" w:cs="Courier New"/>
-          <w:lang w:val="en-GB"/>
-        </w:rPr>
-      </w:pPr>
-      <w:r>
-        <w:rPr>
-          <w:rFonts w:ascii="Courier New" w:hAnsi="Courier New" w:cs="Courier New"/>
-          <w:lang w:val="en-GB"/>
-        </w:rPr>
-        <w:t>grep -</w:t>
-      </w:r>
-      <w:proofErr w:type="spellStart"/>
-      <w:r>
-        <w:rPr>
-          <w:rFonts w:ascii="Courier New" w:hAnsi="Courier New" w:cs="Courier New"/>
-          <w:lang w:val="en-GB"/>
-        </w:rPr>
-        <w:t>i</w:t>
-      </w:r>
-      <w:proofErr w:type="spellEnd"/>
-      <w:r>
-        <w:rPr>
-          <w:rFonts w:ascii="Courier New" w:hAnsi="Courier New" w:cs="Courier New"/>
-          <w:lang w:val="en-GB"/>
-        </w:rPr>
-        <w:t xml:space="preserve"> 'an' grep_ex1.txt</w:t>
+        <w:t>The -i option activates case-insensitive search:</w:t>
+      </w:r>
+    </w:p>
+    <w:p>
+      <w:pPr>
+        <w:rPr>
+          <w:rFonts w:ascii="Courier New" w:hAnsi="Courier New" w:cs="Courier New"/>
+          <w:lang w:val="en-GB"/>
+        </w:rPr>
+      </w:pPr>
+      <w:r>
+        <w:rPr>
+          <w:rFonts w:ascii="Courier New" w:hAnsi="Courier New" w:cs="Courier New"/>
+          <w:lang w:val="en-GB"/>
+        </w:rPr>
+        <w:t>grep -i 'an' grep_ex1.txt</w:t>
       </w:r>
     </w:p>
     <w:p>
@@ -18330,23 +17341,7 @@
           <w:rFonts w:ascii="Courier New" w:hAnsi="Courier New" w:cs="Courier New"/>
           <w:lang w:val="en-GB"/>
         </w:rPr>
-        <w:t>grep -c '</w:t>
-      </w:r>
-      <w:proofErr w:type="spellStart"/>
-      <w:r>
-        <w:rPr>
-          <w:rFonts w:ascii="Courier New" w:hAnsi="Courier New" w:cs="Courier New"/>
-          <w:lang w:val="en-GB"/>
-        </w:rPr>
-        <w:t>ango</w:t>
-      </w:r>
-      <w:proofErr w:type="spellEnd"/>
-      <w:r>
-        <w:rPr>
-          <w:rFonts w:ascii="Courier New" w:hAnsi="Courier New" w:cs="Courier New"/>
-          <w:lang w:val="en-GB"/>
-        </w:rPr>
-        <w:t>' grep_ex1.txt</w:t>
+        <w:t>grep -c 'ango' grep_ex1.txt</w:t>
       </w:r>
     </w:p>
     <w:p>
@@ -18468,7 +17463,7 @@
         <w:rPr>
           <w:lang w:val="en-GB"/>
         </w:rPr>
-        <w:t xml:space="preserve">, prints the matching substrings on the lines rather than the whole lines. The latter option is irrelevant for literal patterns but is useful for patterns that contain so-called metacharacters. Metacharacters stand not for themselves but have some special function in a regex. So-called “basic” regular expression syntax in </w:t>
+        <w:t xml:space="preserve"> prints the matching substrings on the lines rather than the whole lines. The latter option is irrelevant for literal patterns but is useful for patterns that contain so-called metacharacters. Metacharacters stand not for themselves but have some special function in a regex. So-called “basic” regular expression syntax in </w:t>
       </w:r>
       <w:r>
         <w:rPr>
@@ -18806,23 +17801,7 @@
           <w:rFonts w:ascii="Courier New" w:hAnsi="Courier New" w:cs="Courier New"/>
           <w:lang w:val="en-GB"/>
         </w:rPr>
-        <w:t>grep ' d[</w:t>
-      </w:r>
-      <w:proofErr w:type="spellStart"/>
-      <w:r>
-        <w:rPr>
-          <w:rFonts w:ascii="Courier New" w:hAnsi="Courier New" w:cs="Courier New"/>
-          <w:lang w:val="en-GB"/>
-        </w:rPr>
-        <w:t>iuo</w:t>
-      </w:r>
-      <w:proofErr w:type="spellEnd"/>
-      <w:r>
-        <w:rPr>
-          <w:rFonts w:ascii="Courier New" w:hAnsi="Courier New" w:cs="Courier New"/>
-          <w:lang w:val="en-GB"/>
-        </w:rPr>
-        <w:t>]g ' pg2701.txt</w:t>
+        <w:t>grep ' d[iuo]g ' pg2701.txt</w:t>
       </w:r>
       <w:r>
         <w:rPr>
@@ -18973,25 +17952,7 @@
           <w:lang w:val="en-GB"/>
         </w:rPr>
         <w:lastRenderedPageBreak/>
-        <w:t>grep ' k[</w:t>
-      </w:r>
-      <w:proofErr w:type="spellStart"/>
-      <w:r>
-        <w:rPr>
-          <w:rFonts w:ascii="Courier New" w:hAnsi="Courier New" w:cs="Courier New"/>
-          <w:sz w:val="20"/>
-          <w:lang w:val="en-GB"/>
-        </w:rPr>
-        <w:t>aeiou</w:t>
-      </w:r>
-      <w:proofErr w:type="spellEnd"/>
-      <w:r>
-        <w:rPr>
-          <w:rFonts w:ascii="Courier New" w:hAnsi="Courier New" w:cs="Courier New"/>
-          <w:sz w:val="20"/>
-          <w:lang w:val="en-GB"/>
-        </w:rPr>
-        <w:t>]*t' pg2701.txt</w:t>
+        <w:t>grep ' k[aeiou]*t' pg2701.txt</w:t>
       </w:r>
       <w:r>
         <w:rPr>
@@ -19039,25 +18000,7 @@
           <w:sz w:val="20"/>
           <w:lang w:val="en-GB"/>
         </w:rPr>
-        <w:t xml:space="preserve">However, a warm </w:t>
-      </w:r>
-      <w:proofErr w:type="spellStart"/>
-      <w:r>
-        <w:rPr>
-          <w:rFonts w:ascii="Courier New" w:hAnsi="Courier New" w:cs="Courier New"/>
-          <w:sz w:val="20"/>
-          <w:lang w:val="en-GB"/>
-        </w:rPr>
-        <w:t>savory</w:t>
-      </w:r>
-      <w:proofErr w:type="spellEnd"/>
-      <w:r>
-        <w:rPr>
-          <w:rFonts w:ascii="Courier New" w:hAnsi="Courier New" w:cs="Courier New"/>
-          <w:sz w:val="20"/>
-          <w:lang w:val="en-GB"/>
-        </w:rPr>
-        <w:t xml:space="preserve"> steam from the kitchen served to belie the</w:t>
+        <w:t>However, a warm savory steam from the kitchen served to belie the</w:t>
       </w:r>
     </w:p>
     <w:p>
@@ -19301,54 +18244,8 @@
           <w:sz w:val="20"/>
           <w:lang w:val="en-GB"/>
         </w:rPr>
-        <w:t>grep -o ' [</w:t>
-      </w:r>
-      <w:proofErr w:type="spellStart"/>
-      <w:r>
-        <w:rPr>
-          <w:rFonts w:ascii="Courier New" w:hAnsi="Courier New" w:cs="Courier New"/>
-          <w:sz w:val="20"/>
-          <w:lang w:val="en-GB"/>
-        </w:rPr>
-        <w:t>hH</w:t>
-      </w:r>
-      <w:proofErr w:type="spellEnd"/>
-      <w:r>
-        <w:rPr>
-          <w:rFonts w:ascii="Courier New" w:hAnsi="Courier New" w:cs="Courier New"/>
-          <w:sz w:val="20"/>
-          <w:lang w:val="en-GB"/>
-        </w:rPr>
-        <w:t>]</w:t>
-      </w:r>
-      <w:proofErr w:type="spellStart"/>
-      <w:r>
-        <w:rPr>
-          <w:rFonts w:ascii="Courier New" w:hAnsi="Courier New" w:cs="Courier New"/>
-          <w:sz w:val="20"/>
-          <w:lang w:val="en-GB"/>
-        </w:rPr>
-        <w:t>arpoon</w:t>
-      </w:r>
-      <w:proofErr w:type="spellEnd"/>
-      <w:r>
-        <w:rPr>
-          <w:rFonts w:ascii="Courier New" w:hAnsi="Courier New" w:cs="Courier New"/>
-          <w:sz w:val="20"/>
-          <w:lang w:val="en-GB"/>
-        </w:rPr>
-        <w:t xml:space="preserve">[a-z]* ' pg2701.txt | sort | </w:t>
-      </w:r>
-      <w:proofErr w:type="spellStart"/>
-      <w:r>
-        <w:rPr>
-          <w:rFonts w:ascii="Courier New" w:hAnsi="Courier New" w:cs="Courier New"/>
-          <w:sz w:val="20"/>
-          <w:lang w:val="en-GB"/>
-        </w:rPr>
-        <w:t>uniq</w:t>
-      </w:r>
-      <w:proofErr w:type="spellEnd"/>
+        <w:t>grep -o ' [hH]arpoon[a-z]* ' pg2701.txt | sort | uniq</w:t>
+      </w:r>
       <w:r>
         <w:rPr>
           <w:lang w:val="en-GB"/>
@@ -19550,61 +18447,50 @@
         </w:rPr>
         <w:t xml:space="preserve"> of this set, i.e. any character but the ones listed. For example, the following regex finds all words in Moby Dick that start with </w:t>
       </w:r>
-      <w:proofErr w:type="spellStart"/>
       <w:r>
         <w:rPr>
           <w:i/>
           <w:lang w:val="en-GB"/>
         </w:rPr>
-        <w:t>wh</w:t>
-      </w:r>
-      <w:proofErr w:type="spellEnd"/>
+        <w:t>wh,</w:t>
+      </w:r>
+      <w:r>
+        <w:rPr>
+          <w:lang w:val="en-GB"/>
+        </w:rPr>
+        <w:t xml:space="preserve"> end with </w:t>
+      </w:r>
       <w:r>
         <w:rPr>
           <w:i/>
           <w:lang w:val="en-GB"/>
         </w:rPr>
-        <w:t>,</w:t>
-      </w:r>
-      <w:r>
-        <w:rPr>
-          <w:lang w:val="en-GB"/>
-        </w:rPr>
-        <w:t xml:space="preserve"> end with </w:t>
+        <w:t>le,</w:t>
+      </w:r>
+      <w:r>
+        <w:rPr>
+          <w:lang w:val="en-GB"/>
+        </w:rPr>
+        <w:t xml:space="preserve"> and have any character but </w:t>
       </w:r>
       <w:r>
         <w:rPr>
           <w:i/>
           <w:lang w:val="en-GB"/>
         </w:rPr>
-        <w:t>le,</w:t>
-      </w:r>
-      <w:r>
-        <w:rPr>
-          <w:lang w:val="en-GB"/>
-        </w:rPr>
-        <w:t xml:space="preserve"> and have any character but </w:t>
-      </w:r>
-      <w:proofErr w:type="spellStart"/>
+        <w:t>i</w:t>
+      </w:r>
+      <w:r>
+        <w:rPr>
+          <w:lang w:val="en-GB"/>
+        </w:rPr>
+        <w:t xml:space="preserve"> or </w:t>
+      </w:r>
       <w:r>
         <w:rPr>
           <w:i/>
           <w:lang w:val="en-GB"/>
         </w:rPr>
-        <w:t>i</w:t>
-      </w:r>
-      <w:proofErr w:type="spellEnd"/>
-      <w:r>
-        <w:rPr>
-          <w:lang w:val="en-GB"/>
-        </w:rPr>
-        <w:t xml:space="preserve"> or </w:t>
-      </w:r>
-      <w:r>
-        <w:rPr>
-          <w:i/>
-          <w:lang w:val="en-GB"/>
-        </w:rPr>
         <w:t>o</w:t>
       </w:r>
       <w:r>
@@ -19626,33 +18512,8 @@
           <w:rFonts w:ascii="Courier New" w:hAnsi="Courier New" w:cs="Courier New"/>
           <w:lang w:val="en-GB"/>
         </w:rPr>
-        <w:t xml:space="preserve">grep -o ' </w:t>
-      </w:r>
-      <w:proofErr w:type="spellStart"/>
-      <w:r>
-        <w:rPr>
-          <w:rFonts w:ascii="Courier New" w:hAnsi="Courier New" w:cs="Courier New"/>
-          <w:lang w:val="en-GB"/>
-        </w:rPr>
-        <w:t>wh</w:t>
-      </w:r>
-      <w:proofErr w:type="spellEnd"/>
-      <w:r>
-        <w:rPr>
-          <w:rFonts w:ascii="Courier New" w:hAnsi="Courier New" w:cs="Courier New"/>
-          <w:lang w:val="en-GB"/>
-        </w:rPr>
-        <w:t xml:space="preserve">[^oi]le ' pg2701.txt | sort | </w:t>
-      </w:r>
-      <w:proofErr w:type="spellStart"/>
-      <w:r>
-        <w:rPr>
-          <w:rFonts w:ascii="Courier New" w:hAnsi="Courier New" w:cs="Courier New"/>
-          <w:lang w:val="en-GB"/>
-        </w:rPr>
-        <w:t>uniq</w:t>
-      </w:r>
-      <w:proofErr w:type="spellEnd"/>
+        <w:t>grep -o ' wh[^oi]le ' pg2701.txt | sort | uniq</w:t>
+      </w:r>
     </w:p>
     <w:p>
       <w:pPr>
@@ -19811,23 +18672,7 @@
           <w:rFonts w:ascii="Courier New" w:hAnsi="Courier New" w:cs="Courier New"/>
           <w:lang w:val="en-GB"/>
         </w:rPr>
-        <w:t>echo "</w:t>
-      </w:r>
-      <w:proofErr w:type="spellStart"/>
-      <w:r>
-        <w:rPr>
-          <w:rFonts w:ascii="Courier New" w:hAnsi="Courier New" w:cs="Courier New"/>
-          <w:lang w:val="en-GB"/>
-        </w:rPr>
-        <w:t>árvíztűrő</w:t>
-      </w:r>
-      <w:proofErr w:type="spellEnd"/>
-      <w:r>
-        <w:rPr>
-          <w:rFonts w:ascii="Courier New" w:hAnsi="Courier New" w:cs="Courier New"/>
-          <w:lang w:val="en-GB"/>
-        </w:rPr>
-        <w:t>" | grep '\w'</w:t>
+        <w:t>echo "árvíztűrő" | grep '\w'</w:t>
       </w:r>
     </w:p>
     <w:p>
@@ -19838,7 +18683,6 @@
           <w:lang w:val="en-GB"/>
         </w:rPr>
       </w:pPr>
-      <w:proofErr w:type="spellStart"/>
       <w:r>
         <w:rPr>
           <w:rFonts w:ascii="Courier New" w:hAnsi="Courier New" w:cs="Courier New"/>
@@ -19848,47 +18692,29 @@
         <w:lastRenderedPageBreak/>
         <w:t>árvíztűrő</w:t>
       </w:r>
-      <w:proofErr w:type="spellEnd"/>
-    </w:p>
-    <w:p>
-      <w:pPr>
-        <w:rPr>
-          <w:rFonts w:ascii="Courier New" w:hAnsi="Courier New" w:cs="Courier New"/>
-          <w:lang w:val="en-GB"/>
-        </w:rPr>
-      </w:pPr>
-      <w:r>
-        <w:rPr>
-          <w:rFonts w:ascii="Courier New" w:hAnsi="Courier New" w:cs="Courier New"/>
-          <w:lang w:val="en-GB"/>
-        </w:rPr>
-        <w:t>echo "</w:t>
-      </w:r>
-      <w:proofErr w:type="spellStart"/>
-      <w:r>
-        <w:rPr>
-          <w:rFonts w:ascii="Courier New" w:hAnsi="Courier New" w:cs="Courier New"/>
-          <w:lang w:val="en-GB"/>
-        </w:rPr>
-        <w:t>árvíztűrő</w:t>
-      </w:r>
-      <w:proofErr w:type="spellEnd"/>
-      <w:r>
-        <w:rPr>
-          <w:rFonts w:ascii="Courier New" w:hAnsi="Courier New" w:cs="Courier New"/>
-          <w:lang w:val="en-GB"/>
-        </w:rPr>
-        <w:t>" | grep '[a-zA-Z0-9_]'</w:t>
-      </w:r>
-    </w:p>
-    <w:p>
-      <w:pPr>
-        <w:rPr>
-          <w:rFonts w:ascii="Courier New" w:hAnsi="Courier New" w:cs="Courier New"/>
-          <w:lang w:val="en-GB"/>
-        </w:rPr>
-      </w:pPr>
-      <w:proofErr w:type="spellStart"/>
+    </w:p>
+    <w:p>
+      <w:pPr>
+        <w:rPr>
+          <w:rFonts w:ascii="Courier New" w:hAnsi="Courier New" w:cs="Courier New"/>
+          <w:lang w:val="en-GB"/>
+        </w:rPr>
+      </w:pPr>
+      <w:r>
+        <w:rPr>
+          <w:rFonts w:ascii="Courier New" w:hAnsi="Courier New" w:cs="Courier New"/>
+          <w:lang w:val="en-GB"/>
+        </w:rPr>
+        <w:t>echo "árvíztűrő" | grep '[a-zA-Z0-9_]'</w:t>
+      </w:r>
+    </w:p>
+    <w:p>
+      <w:pPr>
+        <w:rPr>
+          <w:rFonts w:ascii="Courier New" w:hAnsi="Courier New" w:cs="Courier New"/>
+          <w:lang w:val="en-GB"/>
+        </w:rPr>
+      </w:pPr>
       <w:r>
         <w:rPr>
           <w:rFonts w:ascii="Courier New" w:hAnsi="Courier New" w:cs="Courier New"/>
@@ -19941,7 +18767,6 @@
         </w:rPr>
         <w:t>ő</w:t>
       </w:r>
-      <w:proofErr w:type="spellEnd"/>
     </w:p>
     <w:p>
       <w:pPr>
@@ -20502,23 +19327,13 @@
           <w:lang w:val="en-GB"/>
         </w:rPr>
       </w:pPr>
-      <w:proofErr w:type="spellStart"/>
       <w:r>
         <w:rPr>
           <w:rFonts w:ascii="Courier New" w:hAnsi="Courier New" w:cs="Courier New"/>
           <w:sz w:val="20"/>
           <w:lang w:val="en-GB"/>
         </w:rPr>
-        <w:t>fac</w:t>
-      </w:r>
-      <w:proofErr w:type="spellEnd"/>
-      <w:r>
-        <w:rPr>
-          <w:rFonts w:ascii="Courier New" w:hAnsi="Courier New" w:cs="Courier New"/>
-          <w:sz w:val="20"/>
-          <w:lang w:val="en-GB"/>
-        </w:rPr>
-        <w:t>-similes of magnified Arctic snow crystals. I mean no disparagement</w:t>
+        <w:t>fac-similes of magnified Arctic snow crystals. I mean no disparagement</w:t>
       </w:r>
     </w:p>
     <w:p>
@@ -20576,21 +19391,7 @@
         <w:rPr>
           <w:lang w:val="en-GB"/>
         </w:rPr>
-        <w:t xml:space="preserve"> </w:t>
-      </w:r>
-      <w:proofErr w:type="spellStart"/>
-      <w:r>
-        <w:rPr>
-          <w:lang w:val="en-GB"/>
-        </w:rPr>
-        <w:t>subpatterns</w:t>
-      </w:r>
-      <w:proofErr w:type="spellEnd"/>
-      <w:r>
-        <w:rPr>
-          <w:lang w:val="en-GB"/>
-        </w:rPr>
-        <w:t xml:space="preserve"> can be </w:t>
+        <w:t xml:space="preserve"> subpatterns can be </w:t>
       </w:r>
       <w:r>
         <w:rPr>
@@ -20763,65 +19564,8 @@
           <w:rFonts w:ascii="Courier New" w:hAnsi="Courier New" w:cs="Courier New"/>
           <w:lang w:val="en-GB"/>
         </w:rPr>
-        <w:t>grep -</w:t>
-      </w:r>
-      <w:proofErr w:type="spellStart"/>
-      <w:r>
-        <w:rPr>
-          <w:rFonts w:ascii="Courier New" w:hAnsi="Courier New" w:cs="Courier New"/>
-          <w:lang w:val="en-GB"/>
-        </w:rPr>
-        <w:t>Eo</w:t>
-      </w:r>
-      <w:proofErr w:type="spellEnd"/>
-      <w:r>
-        <w:rPr>
-          <w:rFonts w:ascii="Courier New" w:hAnsi="Courier New" w:cs="Courier New"/>
-          <w:lang w:val="en-GB"/>
-        </w:rPr>
-        <w:t xml:space="preserve"> ' s[</w:t>
-      </w:r>
-      <w:proofErr w:type="spellStart"/>
-      <w:r>
-        <w:rPr>
-          <w:rFonts w:ascii="Courier New" w:hAnsi="Courier New" w:cs="Courier New"/>
-          <w:lang w:val="en-GB"/>
-        </w:rPr>
-        <w:t>aeiou</w:t>
-      </w:r>
-      <w:proofErr w:type="spellEnd"/>
-      <w:r>
-        <w:rPr>
-          <w:rFonts w:ascii="Courier New" w:hAnsi="Courier New" w:cs="Courier New"/>
-          <w:lang w:val="en-GB"/>
-        </w:rPr>
-        <w:t>]+</w:t>
-      </w:r>
-      <w:proofErr w:type="spellStart"/>
-      <w:r>
-        <w:rPr>
-          <w:rFonts w:ascii="Courier New" w:hAnsi="Courier New" w:cs="Courier New"/>
-          <w:lang w:val="en-GB"/>
-        </w:rPr>
-        <w:t>nds</w:t>
-      </w:r>
-      <w:proofErr w:type="spellEnd"/>
-      <w:r>
-        <w:rPr>
-          <w:rFonts w:ascii="Courier New" w:hAnsi="Courier New" w:cs="Courier New"/>
-          <w:lang w:val="en-GB"/>
-        </w:rPr>
-        <w:t xml:space="preserve">? ' pg2701.txt | sort | </w:t>
-      </w:r>
-      <w:proofErr w:type="spellStart"/>
-      <w:r>
-        <w:rPr>
-          <w:rFonts w:ascii="Courier New" w:hAnsi="Courier New" w:cs="Courier New"/>
-          <w:lang w:val="en-GB"/>
-        </w:rPr>
-        <w:t>uniq</w:t>
-      </w:r>
-      <w:proofErr w:type="spellEnd"/>
+        <w:t>grep -Eo ' s[aeiou]+nds? ' pg2701.txt | sort | uniq</w:t>
+      </w:r>
       <w:r>
         <w:rPr>
           <w:lang w:val="en-GB"/>
@@ -20841,21 +19585,12 @@
         </w:rPr>
         <w:t xml:space="preserve">and </w:t>
       </w:r>
-      <w:proofErr w:type="spellStart"/>
       <w:r>
         <w:rPr>
           <w:i/>
           <w:lang w:val="en-GB"/>
         </w:rPr>
-        <w:t>nd</w:t>
-      </w:r>
-      <w:proofErr w:type="spellEnd"/>
-      <w:r>
-        <w:rPr>
-          <w:i/>
-          <w:lang w:val="en-GB"/>
-        </w:rPr>
-        <w:t>,</w:t>
+        <w:t>nd,</w:t>
       </w:r>
       <w:r>
         <w:rPr>
@@ -21054,49 +19789,8 @@
           <w:rFonts w:ascii="Courier New" w:hAnsi="Courier New" w:cs="Courier New"/>
           <w:lang w:val="en-GB"/>
         </w:rPr>
-        <w:t>grep -</w:t>
-      </w:r>
-      <w:proofErr w:type="spellStart"/>
-      <w:r>
-        <w:rPr>
-          <w:rFonts w:ascii="Courier New" w:hAnsi="Courier New" w:cs="Courier New"/>
-          <w:lang w:val="en-GB"/>
-        </w:rPr>
-        <w:t>Eo</w:t>
-      </w:r>
-      <w:proofErr w:type="spellEnd"/>
-      <w:r>
-        <w:rPr>
-          <w:rFonts w:ascii="Courier New" w:hAnsi="Courier New" w:cs="Courier New"/>
-          <w:lang w:val="en-GB"/>
-        </w:rPr>
-        <w:t xml:space="preserve"> '\w*[</w:t>
-      </w:r>
-      <w:proofErr w:type="spellStart"/>
-      <w:r>
-        <w:rPr>
-          <w:rFonts w:ascii="Courier New" w:hAnsi="Courier New" w:cs="Courier New"/>
-          <w:lang w:val="en-GB"/>
-        </w:rPr>
-        <w:t>aeiou</w:t>
-      </w:r>
-      <w:proofErr w:type="spellEnd"/>
-      <w:r>
-        <w:rPr>
-          <w:rFonts w:ascii="Courier New" w:hAnsi="Courier New" w:cs="Courier New"/>
-          <w:lang w:val="en-GB"/>
-        </w:rPr>
-        <w:t xml:space="preserve">]{4,}\w*' pg2701.txt | sort | </w:t>
-      </w:r>
-      <w:proofErr w:type="spellStart"/>
-      <w:r>
-        <w:rPr>
-          <w:rFonts w:ascii="Courier New" w:hAnsi="Courier New" w:cs="Courier New"/>
-          <w:lang w:val="en-GB"/>
-        </w:rPr>
-        <w:t>uniq</w:t>
-      </w:r>
-      <w:proofErr w:type="spellEnd"/>
+        <w:t>grep -Eo '\w*[aeiou]{4,}\w*' pg2701.txt | sort | uniq</w:t>
+      </w:r>
       <w:r>
         <w:rPr>
           <w:lang w:val="en-GB"/>
@@ -21192,7 +19886,21 @@
           <w:rFonts w:ascii="Courier New" w:hAnsi="Courier New" w:cs="Courier New"/>
           <w:lang w:val="en-GB"/>
         </w:rPr>
-        <w:t>{,2</w:t>
+        <w:t>{</w:t>
+      </w:r>
+      <w:r>
+        <w:rPr>
+          <w:rFonts w:ascii="Courier New" w:hAnsi="Courier New" w:cs="Courier New"/>
+          <w:lang w:val="en-GB"/>
+        </w:rPr>
+        <w:t>1</w:t>
+      </w:r>
+      <w:r>
+        <w:rPr>
+          <w:rFonts w:ascii="Courier New" w:hAnsi="Courier New" w:cs="Courier New"/>
+          <w:lang w:val="en-GB"/>
+        </w:rPr>
+        <w:t>,2</w:t>
       </w:r>
       <w:r>
         <w:rPr>
@@ -21218,7 +19926,21 @@
           <w:rFonts w:ascii="Courier New" w:hAnsi="Courier New" w:cs="Courier New"/>
           <w:lang w:val="en-GB"/>
         </w:rPr>
-        <w:t>{,3}</w:t>
+        <w:t>{</w:t>
+      </w:r>
+      <w:r>
+        <w:rPr>
+          <w:rFonts w:ascii="Courier New" w:hAnsi="Courier New" w:cs="Courier New"/>
+          <w:lang w:val="en-GB"/>
+        </w:rPr>
+        <w:t>1</w:t>
+      </w:r>
+      <w:r>
+        <w:rPr>
+          <w:rFonts w:ascii="Courier New" w:hAnsi="Courier New" w:cs="Courier New"/>
+          <w:lang w:val="en-GB"/>
+        </w:rPr>
+        <w:t>,3}</w:t>
       </w:r>
       <w:r>
         <w:rPr>
@@ -21275,14 +19997,42 @@
           <w:rFonts w:ascii="Courier New" w:hAnsi="Courier New" w:cs="Courier New"/>
           <w:lang w:val="en-GB"/>
         </w:rPr>
-        <w:t>[1-9][0-9]{,2}|</w:t>
-      </w:r>
-      <w:r>
-        <w:rPr>
-          <w:rFonts w:ascii="Courier New" w:hAnsi="Courier New" w:cs="Courier New"/>
-          <w:lang w:val="en-GB"/>
-        </w:rPr>
-        <w:t>1[0-9]{,3}|</w:t>
+        <w:t>[1-9][0-9]{</w:t>
+      </w:r>
+      <w:r>
+        <w:rPr>
+          <w:rFonts w:ascii="Courier New" w:hAnsi="Courier New" w:cs="Courier New"/>
+          <w:lang w:val="en-GB"/>
+        </w:rPr>
+        <w:t>1</w:t>
+      </w:r>
+      <w:r>
+        <w:rPr>
+          <w:rFonts w:ascii="Courier New" w:hAnsi="Courier New" w:cs="Courier New"/>
+          <w:lang w:val="en-GB"/>
+        </w:rPr>
+        <w:t>,2}|</w:t>
+      </w:r>
+      <w:r>
+        <w:rPr>
+          <w:rFonts w:ascii="Courier New" w:hAnsi="Courier New" w:cs="Courier New"/>
+          <w:lang w:val="en-GB"/>
+        </w:rPr>
+        <w:t>1[0-9]{</w:t>
+      </w:r>
+      <w:r>
+        <w:rPr>
+          <w:rFonts w:ascii="Courier New" w:hAnsi="Courier New" w:cs="Courier New"/>
+          <w:lang w:val="en-GB"/>
+        </w:rPr>
+        <w:t>1</w:t>
+      </w:r>
+      <w:r>
+        <w:rPr>
+          <w:rFonts w:ascii="Courier New" w:hAnsi="Courier New" w:cs="Courier New"/>
+          <w:lang w:val="en-GB"/>
+        </w:rPr>
+        <w:t>,3}|</w:t>
       </w:r>
       <w:r>
         <w:rPr>
@@ -21453,23 +20203,7 @@
           <w:rFonts w:ascii="Courier New" w:hAnsi="Courier New" w:cs="Courier New"/>
           <w:lang w:val="en-GB"/>
         </w:rPr>
-        <w:t>\p{</w:t>
-      </w:r>
-      <w:proofErr w:type="spellStart"/>
-      <w:r>
-        <w:rPr>
-          <w:rFonts w:ascii="Courier New" w:hAnsi="Courier New" w:cs="Courier New"/>
-          <w:lang w:val="en-GB"/>
-        </w:rPr>
-        <w:t>Ll</w:t>
-      </w:r>
-      <w:proofErr w:type="spellEnd"/>
-      <w:r>
-        <w:rPr>
-          <w:rFonts w:ascii="Courier New" w:hAnsi="Courier New" w:cs="Courier New"/>
-          <w:lang w:val="en-GB"/>
-        </w:rPr>
-        <w:t>}</w:t>
+        <w:t>\p{Ll}</w:t>
       </w:r>
       <w:r>
         <w:rPr>
@@ -21542,23 +20276,7 @@
           <w:rFonts w:ascii="Courier New" w:hAnsi="Courier New" w:cs="Courier New"/>
           <w:lang w:val="en-GB"/>
         </w:rPr>
-        <w:t>[a-</w:t>
-      </w:r>
-      <w:proofErr w:type="spellStart"/>
-      <w:r>
-        <w:rPr>
-          <w:rFonts w:ascii="Courier New" w:hAnsi="Courier New" w:cs="Courier New"/>
-          <w:lang w:val="en-GB"/>
-        </w:rPr>
-        <w:t>zA</w:t>
-      </w:r>
-      <w:proofErr w:type="spellEnd"/>
-      <w:r>
-        <w:rPr>
-          <w:rFonts w:ascii="Courier New" w:hAnsi="Courier New" w:cs="Courier New"/>
-          <w:lang w:val="en-GB"/>
-        </w:rPr>
-        <w:t>-Z]</w:t>
+        <w:t>[a-zA-Z]</w:t>
       </w:r>
       <w:r>
         <w:rPr>
@@ -21603,21 +20321,7 @@
         <w:rPr>
           <w:lang w:val="en-GB"/>
         </w:rPr>
-        <w:t xml:space="preserve">Perl regex add two important concepts that control the way the regular expression engine matches strings: non-greedy quantifiers and </w:t>
-      </w:r>
-      <w:proofErr w:type="spellStart"/>
-      <w:r>
-        <w:rPr>
-          <w:lang w:val="en-GB"/>
-        </w:rPr>
-        <w:t>lookaround</w:t>
-      </w:r>
-      <w:proofErr w:type="spellEnd"/>
-      <w:r>
-        <w:rPr>
-          <w:lang w:val="en-GB"/>
-        </w:rPr>
-        <w:t xml:space="preserve">. Normally the quantifiers </w:t>
+        <w:t xml:space="preserve">Perl regex add two important concepts that control the way the regular expression engine matches strings: non-greedy quantifiers and lookaround. Normally the quantifiers </w:t>
       </w:r>
       <w:r>
         <w:rPr>
@@ -21710,17 +20414,8 @@
           <w:rFonts w:ascii="Courier New" w:hAnsi="Courier New" w:cs="Courier New"/>
           <w:lang w:val="en-GB"/>
         </w:rPr>
-        <w:t xml:space="preserve">grep -Po 'whaler.* ' pg2701.txt | sort | </w:t>
-      </w:r>
-      <w:proofErr w:type="spellStart"/>
-      <w:r>
-        <w:rPr>
-          <w:rFonts w:ascii="Courier New" w:hAnsi="Courier New" w:cs="Courier New"/>
-          <w:lang w:val="en-GB"/>
-        </w:rPr>
-        <w:t>uniq</w:t>
-      </w:r>
-      <w:proofErr w:type="spellEnd"/>
+        <w:t>grep -Po 'whaler.* ' pg2701.txt | sort | uniq</w:t>
+      </w:r>
     </w:p>
     <w:p>
       <w:pPr>
@@ -22083,17 +20778,8 @@
           <w:rFonts w:ascii="Courier New" w:hAnsi="Courier New" w:cs="Courier New"/>
           <w:lang w:val="en-GB"/>
         </w:rPr>
-        <w:t xml:space="preserve">grep -Po 'whaler.*? ' pg2701.txt | sort | </w:t>
-      </w:r>
-      <w:proofErr w:type="spellStart"/>
-      <w:r>
-        <w:rPr>
-          <w:rFonts w:ascii="Courier New" w:hAnsi="Courier New" w:cs="Courier New"/>
-          <w:lang w:val="en-GB"/>
-        </w:rPr>
-        <w:t>uniq</w:t>
-      </w:r>
-      <w:proofErr w:type="spellEnd"/>
+        <w:t>grep -Po 'whaler.*? ' pg2701.txt | sort | uniq</w:t>
+      </w:r>
     </w:p>
     <w:p>
       <w:pPr>
@@ -22265,40 +20951,18 @@
           <w:lang w:val="en-GB"/>
         </w:rPr>
       </w:pPr>
-      <w:proofErr w:type="spellStart"/>
-      <w:r>
-        <w:rPr>
-          <w:lang w:val="en-GB"/>
-        </w:rPr>
-        <w:t>Lookaround</w:t>
-      </w:r>
-      <w:proofErr w:type="spellEnd"/>
-      <w:r>
-        <w:rPr>
-          <w:lang w:val="en-GB"/>
-        </w:rPr>
-        <w:t xml:space="preserve"> (more specifically lookahead and lookbehind depending on the direction) allows the user to specify the left and right boundary of a regex pattern, especially in combination with non-greedy quantification. In previous examples when we tried to match words, the match included the </w:t>
+      <w:r>
+        <w:rPr>
+          <w:lang w:val="en-GB"/>
+        </w:rPr>
+        <w:t xml:space="preserve">Lookaround (more specifically lookahead and lookbehind depending on the direction) allows the user to specify the left and right boundary of a regex pattern, especially in combination with non-greedy quantification. In previous examples when we tried to match words, the match included the </w:t>
       </w:r>
       <w:r>
         <w:rPr>
           <w:lang w:val="en-GB"/>
         </w:rPr>
         <w:lastRenderedPageBreak/>
-        <w:t xml:space="preserve">preceding and following space surrounding the word that we were interested in, since this was the only way to specify that the word was surrounded by spaces. </w:t>
-      </w:r>
-      <w:proofErr w:type="spellStart"/>
-      <w:r>
-        <w:rPr>
-          <w:lang w:val="en-GB"/>
-        </w:rPr>
-        <w:t>Lookaround</w:t>
-      </w:r>
-      <w:proofErr w:type="spellEnd"/>
-      <w:r>
-        <w:rPr>
-          <w:lang w:val="en-GB"/>
-        </w:rPr>
-        <w:t xml:space="preserve"> makes it possible to separate the pattern to be matched and the context in which we want it to appear. Lookbehind specifies the left context and is denoted by the special character sequence </w:t>
+        <w:t xml:space="preserve">preceding and following space surrounding the word that we were interested in, since this was the only way to specify that the word was surrounded by spaces. Lookaround makes it possible to separate the pattern to be matched and the context in which we want it to appear. Lookbehind specifies the left context and is denoted by the special character sequence </w:t>
       </w:r>
       <w:r>
         <w:rPr>
@@ -22365,17 +21029,8 @@
           <w:rFonts w:ascii="Courier New" w:hAnsi="Courier New" w:cs="Courier New"/>
           <w:lang w:val="en-GB"/>
         </w:rPr>
-        <w:t xml:space="preserve">grep -Po '(?&lt;= )whale.*?(?=\s|[.,;?!—)])' pg2701.txt | sort | </w:t>
-      </w:r>
-      <w:proofErr w:type="spellStart"/>
-      <w:r>
-        <w:rPr>
-          <w:rFonts w:ascii="Courier New" w:hAnsi="Courier New" w:cs="Courier New"/>
-          <w:lang w:val="en-GB"/>
-        </w:rPr>
-        <w:t>uniq</w:t>
-      </w:r>
-      <w:proofErr w:type="spellEnd"/>
+        <w:t>grep -Po '(?&lt;= )whale.*?(?=\s|[.,;?!—)])' pg2701.txt | sort | uniq</w:t>
+      </w:r>
     </w:p>
     <w:p>
       <w:pPr>
@@ -22765,30 +21420,73 @@
         <w:rPr>
           <w:lang w:val="en-GB"/>
         </w:rPr>
-        <w:t xml:space="preserve">sing </w:t>
-      </w:r>
-      <w:proofErr w:type="spellStart"/>
-      <w:r>
-        <w:rPr>
+        <w:t>sing sed</w:t>
+      </w:r>
+    </w:p>
+    <w:p>
+      <w:pPr>
+        <w:rPr>
+          <w:lang w:val="en-GB"/>
+        </w:rPr>
+      </w:pPr>
+      <w:r>
+        <w:rPr>
+          <w:lang w:val="en-GB"/>
+        </w:rPr>
+        <w:t xml:space="preserve">The name of the </w:t>
+      </w:r>
+      <w:r>
+        <w:rPr>
+          <w:rFonts w:ascii="Courier New" w:hAnsi="Courier New" w:cs="Courier New"/>
           <w:lang w:val="en-GB"/>
         </w:rPr>
         <w:t>sed</w:t>
       </w:r>
-      <w:proofErr w:type="spellEnd"/>
-    </w:p>
-    <w:p>
-      <w:pPr>
-        <w:rPr>
-          <w:lang w:val="en-GB"/>
-        </w:rPr>
-      </w:pPr>
-      <w:r>
-        <w:rPr>
-          <w:lang w:val="en-GB"/>
-        </w:rPr>
-        <w:t xml:space="preserve">The name of the </w:t>
-      </w:r>
-      <w:proofErr w:type="spellStart"/>
+      <w:r>
+        <w:rPr>
+          <w:lang w:val="en-GB"/>
+        </w:rPr>
+        <w:t xml:space="preserve"> tool is short for stream editor. Stream refers to the input stream being passed to the tool via shell pipes. This indicates that the command's primary functionality is to modify text read from standard input and print it to standard output. However, a file name can be also specified as its argument, and the tool can save the changes back to the same file if needed.</w:t>
+      </w:r>
+    </w:p>
+    <w:p>
+      <w:pPr>
+        <w:rPr>
+          <w:lang w:val="en-GB"/>
+        </w:rPr>
+      </w:pPr>
+      <w:r>
+        <w:rPr>
+          <w:lang w:val="en-GB"/>
+        </w:rPr>
+        <w:t xml:space="preserve">The basic syntax of this command is </w:t>
+      </w:r>
+      <w:r>
+        <w:rPr>
+          <w:rFonts w:ascii="Courier New" w:hAnsi="Courier New" w:cs="Courier New"/>
+          <w:lang w:val="en-GB"/>
+        </w:rPr>
+        <w:t>sed 's/regex_pattern/replacement/flags' file</w:t>
+      </w:r>
+      <w:r>
+        <w:rPr>
+          <w:lang w:val="en-GB"/>
+        </w:rPr>
+        <w:t xml:space="preserve">. The </w:t>
+      </w:r>
+      <w:r>
+        <w:rPr>
+          <w:rFonts w:ascii="Courier New" w:hAnsi="Courier New" w:cs="Courier New"/>
+          <w:lang w:val="en-GB"/>
+        </w:rPr>
+        <w:t>s</w:t>
+      </w:r>
+      <w:r>
+        <w:rPr>
+          <w:lang w:val="en-GB"/>
+        </w:rPr>
+        <w:t xml:space="preserve"> at the beginning of the string is fixed. The regex patterns to be used with </w:t>
+      </w:r>
       <w:r>
         <w:rPr>
           <w:rFonts w:ascii="Courier New" w:hAnsi="Courier New" w:cs="Courier New"/>
@@ -22796,27 +21494,31 @@
         </w:rPr>
         <w:t>sed</w:t>
       </w:r>
-      <w:proofErr w:type="spellEnd"/>
-      <w:r>
-        <w:rPr>
-          <w:lang w:val="en-GB"/>
-        </w:rPr>
-        <w:t xml:space="preserve"> tool is short for stream editor. Stream refers to the input stream being passed to the tool via shell pipes. This indicates that the command's primary functionality is to modify text read from standard input and print it to standard output. However, a file name can be also specified as its argument, and the tool can save the changes back to the same file if needed.</w:t>
-      </w:r>
-    </w:p>
-    <w:p>
-      <w:pPr>
-        <w:rPr>
-          <w:lang w:val="en-GB"/>
-        </w:rPr>
-      </w:pPr>
-      <w:r>
-        <w:rPr>
-          <w:lang w:val="en-GB"/>
-        </w:rPr>
-        <w:t xml:space="preserve">The basic syntax of this command is </w:t>
-      </w:r>
-      <w:proofErr w:type="spellStart"/>
+      <w:r>
+        <w:rPr>
+          <w:lang w:val="en-GB"/>
+        </w:rPr>
+        <w:t xml:space="preserve"> are essentially identical to those we have discussed in connection with </w:t>
+      </w:r>
+      <w:r>
+        <w:rPr>
+          <w:rFonts w:ascii="Courier New" w:hAnsi="Courier New" w:cs="Courier New"/>
+          <w:lang w:val="en-GB"/>
+        </w:rPr>
+        <w:t>grep</w:t>
+      </w:r>
+      <w:r>
+        <w:rPr>
+          <w:lang w:val="en-GB"/>
+        </w:rPr>
+        <w:t>. They can contain literal characters, character classes, paranthesised groups and quantifiers. The character span of the input that matches the regex pattern is replaced by the specified replacement string. The replacement string typically consist of literal characters and references to strings that matched the regex pattern or that matched the groups within the pattern.</w:t>
+      </w:r>
+      <w:r>
+        <w:rPr>
+          <w:lang w:val="en-GB"/>
+        </w:rPr>
+        <w:t xml:space="preserve"> Input lines that do not match the regex pattern are printed to the output unchanged, i.e. </w:t>
+      </w:r>
       <w:r>
         <w:rPr>
           <w:rFonts w:ascii="Courier New" w:hAnsi="Courier New" w:cs="Courier New"/>
@@ -22824,50 +21526,38 @@
         </w:rPr>
         <w:t>sed</w:t>
       </w:r>
-      <w:proofErr w:type="spellEnd"/>
-      <w:r>
-        <w:rPr>
-          <w:rFonts w:ascii="Courier New" w:hAnsi="Courier New" w:cs="Courier New"/>
-          <w:lang w:val="en-GB"/>
-        </w:rPr>
-        <w:t xml:space="preserve"> 's/</w:t>
-      </w:r>
-      <w:proofErr w:type="spellStart"/>
-      <w:r>
-        <w:rPr>
-          <w:rFonts w:ascii="Courier New" w:hAnsi="Courier New" w:cs="Courier New"/>
-          <w:lang w:val="en-GB"/>
-        </w:rPr>
-        <w:t>regex_pattern</w:t>
-      </w:r>
-      <w:proofErr w:type="spellEnd"/>
-      <w:r>
-        <w:rPr>
-          <w:rFonts w:ascii="Courier New" w:hAnsi="Courier New" w:cs="Courier New"/>
-          <w:lang w:val="en-GB"/>
-        </w:rPr>
-        <w:t>/replacement/flags' file</w:t>
-      </w:r>
-      <w:r>
-        <w:rPr>
-          <w:lang w:val="en-GB"/>
-        </w:rPr>
-        <w:t xml:space="preserve">. The </w:t>
-      </w:r>
-      <w:r>
-        <w:rPr>
-          <w:rFonts w:ascii="Courier New" w:hAnsi="Courier New" w:cs="Courier New"/>
-          <w:lang w:val="en-GB"/>
-        </w:rPr>
-        <w:t>s</w:t>
-      </w:r>
-      <w:r>
-        <w:rPr>
-          <w:lang w:val="en-GB"/>
-        </w:rPr>
-        <w:t xml:space="preserve"> at the beginning of the string is fixed. The regex patterns to be used with </w:t>
-      </w:r>
-      <w:proofErr w:type="spellStart"/>
+      <w:r>
+        <w:rPr>
+          <w:lang w:val="en-GB"/>
+        </w:rPr>
+        <w:t xml:space="preserve"> does not filter the lines contrary to </w:t>
+      </w:r>
+      <w:r>
+        <w:rPr>
+          <w:rFonts w:ascii="Courier New" w:hAnsi="Courier New" w:cs="Courier New"/>
+          <w:lang w:val="en-GB"/>
+        </w:rPr>
+        <w:t>grep</w:t>
+      </w:r>
+      <w:r>
+        <w:rPr>
+          <w:lang w:val="en-GB"/>
+        </w:rPr>
+        <w:t>.</w:t>
+      </w:r>
+    </w:p>
+    <w:p>
+      <w:pPr>
+        <w:rPr>
+          <w:lang w:val="en-GB"/>
+        </w:rPr>
+      </w:pPr>
+      <w:r>
+        <w:rPr>
+          <w:lang w:val="en-GB"/>
+        </w:rPr>
+        <w:t xml:space="preserve">A standard use of </w:t>
+      </w:r>
       <w:r>
         <w:rPr>
           <w:rFonts w:ascii="Courier New" w:hAnsi="Courier New" w:cs="Courier New"/>
@@ -22875,12 +21565,63 @@
         </w:rPr>
         <w:t>sed</w:t>
       </w:r>
-      <w:proofErr w:type="spellEnd"/>
-      <w:r>
-        <w:rPr>
-          <w:lang w:val="en-GB"/>
-        </w:rPr>
-        <w:t xml:space="preserve"> are essentially identical to those we have discussed in connection with </w:t>
+      <w:r>
+        <w:rPr>
+          <w:lang w:val="en-GB"/>
+        </w:rPr>
+        <w:t>, in particular in language processing tasks, is to remove trailing whitespace from the ends of lines, leading whitespace from the beginning of lines, and sequences of more than one whitespace within lines. This is achieved using the following command, which prints the result to standard output.</w:t>
+      </w:r>
+    </w:p>
+    <w:p>
+      <w:pPr>
+        <w:rPr>
+          <w:rFonts w:ascii="Courier New" w:hAnsi="Courier New" w:cs="Courier New"/>
+          <w:sz w:val="20"/>
+          <w:lang w:val="en-GB"/>
+        </w:rPr>
+      </w:pPr>
+      <w:r>
+        <w:rPr>
+          <w:rFonts w:ascii="Courier New" w:hAnsi="Courier New" w:cs="Courier New"/>
+          <w:sz w:val="20"/>
+          <w:lang w:val="en-GB"/>
+        </w:rPr>
+        <w:lastRenderedPageBreak/>
+        <w:t>sed -E 's/\s+$//</w:t>
+      </w:r>
+      <w:r>
+        <w:rPr>
+          <w:rFonts w:ascii="Courier New" w:hAnsi="Courier New" w:cs="Courier New"/>
+          <w:sz w:val="20"/>
+          <w:lang w:val="en-GB"/>
+        </w:rPr>
+        <w:t>; s/^\s+//; s/\s{2,}/ /g' pg2701.txt</w:t>
+      </w:r>
+    </w:p>
+    <w:p>
+      <w:pPr>
+        <w:rPr>
+          <w:lang w:val="en-GB"/>
+        </w:rPr>
+      </w:pPr>
+      <w:r>
+        <w:rPr>
+          <w:lang w:val="en-GB"/>
+        </w:rPr>
+        <w:t xml:space="preserve">Extended regex syntax needs to be activated using the </w:t>
+      </w:r>
+      <w:r>
+        <w:rPr>
+          <w:rFonts w:ascii="Courier New" w:hAnsi="Courier New" w:cs="Courier New"/>
+          <w:lang w:val="en-GB"/>
+        </w:rPr>
+        <w:t>-E</w:t>
+      </w:r>
+      <w:r>
+        <w:rPr>
+          <w:lang w:val="en-GB"/>
+        </w:rPr>
+        <w:t xml:space="preserve"> option, like for </w:t>
       </w:r>
       <w:r>
         <w:rPr>
@@ -22893,29 +21634,14 @@
         <w:rPr>
           <w:lang w:val="en-GB"/>
         </w:rPr>
-        <w:t xml:space="preserve">. They can contain literal characters, character classes, </w:t>
-      </w:r>
-      <w:proofErr w:type="spellStart"/>
-      <w:r>
-        <w:rPr>
-          <w:lang w:val="en-GB"/>
-        </w:rPr>
-        <w:t>paranthesised</w:t>
-      </w:r>
-      <w:proofErr w:type="spellEnd"/>
-      <w:r>
-        <w:rPr>
-          <w:lang w:val="en-GB"/>
-        </w:rPr>
-        <w:t xml:space="preserve"> groups and quantifiers. The character span of the input that matches the regex pattern is replaced by the specified replacement string. The replacement string typically consist of literal characters and references to strings that matched the regex pattern or that matched the groups within the pattern.</w:t>
-      </w:r>
-      <w:r>
-        <w:rPr>
-          <w:lang w:val="en-GB"/>
-        </w:rPr>
-        <w:t xml:space="preserve"> Input lines that do not match the regex pattern are printed to the output unchanged, i.e. </w:t>
-      </w:r>
-      <w:proofErr w:type="spellStart"/>
+        <w:t xml:space="preserve">. </w:t>
+      </w:r>
+      <w:r>
+        <w:rPr>
+          <w:lang w:val="en-GB"/>
+        </w:rPr>
+        <w:t xml:space="preserve">Several substitute commands can be issued within a single string to </w:t>
+      </w:r>
       <w:r>
         <w:rPr>
           <w:rFonts w:ascii="Courier New" w:hAnsi="Courier New" w:cs="Courier New"/>
@@ -22923,165 +21649,18 @@
         </w:rPr>
         <w:t>sed</w:t>
       </w:r>
-      <w:proofErr w:type="spellEnd"/>
-      <w:r>
-        <w:rPr>
-          <w:lang w:val="en-GB"/>
-        </w:rPr>
-        <w:t xml:space="preserve"> does not filter the lines contrary to </w:t>
-      </w:r>
-      <w:r>
-        <w:rPr>
-          <w:rFonts w:ascii="Courier New" w:hAnsi="Courier New" w:cs="Courier New"/>
-          <w:lang w:val="en-GB"/>
-        </w:rPr>
-        <w:t>grep</w:t>
-      </w:r>
-      <w:r>
-        <w:rPr>
-          <w:lang w:val="en-GB"/>
-        </w:rPr>
-        <w:t>.</w:t>
-      </w:r>
-    </w:p>
-    <w:p>
-      <w:pPr>
-        <w:rPr>
-          <w:lang w:val="en-GB"/>
-        </w:rPr>
-      </w:pPr>
-      <w:r>
-        <w:rPr>
-          <w:lang w:val="en-GB"/>
-        </w:rPr>
-        <w:t xml:space="preserve">A standard use of </w:t>
-      </w:r>
-      <w:proofErr w:type="spellStart"/>
-      <w:r>
-        <w:rPr>
-          <w:rFonts w:ascii="Courier New" w:hAnsi="Courier New" w:cs="Courier New"/>
-          <w:lang w:val="en-GB"/>
-        </w:rPr>
-        <w:t>sed</w:t>
-      </w:r>
-      <w:proofErr w:type="spellEnd"/>
-      <w:r>
-        <w:rPr>
-          <w:lang w:val="en-GB"/>
-        </w:rPr>
-        <w:t>, in particular in language processing tasks, is to remove trailing whitespace from the ends of lines, leading whitespace from the beginning of lines, and sequences of more than one whitespace within lines. This is achieved using the following command, which prints the result to standard output.</w:t>
-      </w:r>
-    </w:p>
-    <w:p>
-      <w:pPr>
-        <w:rPr>
-          <w:rFonts w:ascii="Courier New" w:hAnsi="Courier New" w:cs="Courier New"/>
-          <w:sz w:val="20"/>
-          <w:lang w:val="en-GB"/>
-        </w:rPr>
-      </w:pPr>
-      <w:proofErr w:type="spellStart"/>
-      <w:r>
-        <w:rPr>
-          <w:rFonts w:ascii="Courier New" w:hAnsi="Courier New" w:cs="Courier New"/>
-          <w:sz w:val="20"/>
-          <w:lang w:val="en-GB"/>
-        </w:rPr>
-        <w:lastRenderedPageBreak/>
-        <w:t>sed</w:t>
-      </w:r>
-      <w:proofErr w:type="spellEnd"/>
-      <w:r>
-        <w:rPr>
-          <w:rFonts w:ascii="Courier New" w:hAnsi="Courier New" w:cs="Courier New"/>
-          <w:sz w:val="20"/>
-          <w:lang w:val="en-GB"/>
-        </w:rPr>
-        <w:t xml:space="preserve"> -E 's/\s+$//</w:t>
-      </w:r>
-      <w:r>
-        <w:rPr>
-          <w:rFonts w:ascii="Courier New" w:hAnsi="Courier New" w:cs="Courier New"/>
-          <w:sz w:val="20"/>
-          <w:lang w:val="en-GB"/>
-        </w:rPr>
-        <w:t>; s/^\s+//; s/\s{2,}/ /g' pg2701.txt</w:t>
-      </w:r>
-    </w:p>
-    <w:p>
-      <w:pPr>
-        <w:rPr>
-          <w:lang w:val="en-GB"/>
-        </w:rPr>
-      </w:pPr>
-      <w:r>
-        <w:rPr>
-          <w:lang w:val="en-GB"/>
-        </w:rPr>
-        <w:t xml:space="preserve">Extended regex syntax needs to be activated using the </w:t>
-      </w:r>
-      <w:r>
-        <w:rPr>
-          <w:rFonts w:ascii="Courier New" w:hAnsi="Courier New" w:cs="Courier New"/>
-          <w:lang w:val="en-GB"/>
-        </w:rPr>
-        <w:t>-E</w:t>
-      </w:r>
-      <w:r>
-        <w:rPr>
-          <w:lang w:val="en-GB"/>
-        </w:rPr>
-        <w:t xml:space="preserve"> option, like for </w:t>
-      </w:r>
-      <w:r>
-        <w:rPr>
-          <w:rFonts w:ascii="Courier New" w:hAnsi="Courier New" w:cs="Courier New"/>
-          <w:lang w:val="en-GB"/>
-        </w:rPr>
-        <w:t>grep</w:t>
-      </w:r>
-      <w:r>
-        <w:rPr>
-          <w:lang w:val="en-GB"/>
-        </w:rPr>
-        <w:t xml:space="preserve">. </w:t>
-      </w:r>
-      <w:r>
-        <w:rPr>
-          <w:lang w:val="en-GB"/>
-        </w:rPr>
-        <w:t xml:space="preserve">Several substitute commands can be issued within a single string to </w:t>
-      </w:r>
-      <w:proofErr w:type="spellStart"/>
-      <w:r>
-        <w:rPr>
-          <w:rFonts w:ascii="Courier New" w:hAnsi="Courier New" w:cs="Courier New"/>
-          <w:lang w:val="en-GB"/>
-        </w:rPr>
-        <w:t>sed</w:t>
-      </w:r>
-      <w:proofErr w:type="spellEnd"/>
       <w:r>
         <w:rPr>
           <w:lang w:val="en-GB"/>
         </w:rPr>
         <w:t xml:space="preserve">, separated by semicolons, as an alternative to chaining several </w:t>
       </w:r>
-      <w:proofErr w:type="spellStart"/>
-      <w:r>
-        <w:rPr>
-          <w:rFonts w:ascii="Courier New" w:hAnsi="Courier New" w:cs="Courier New"/>
-          <w:lang w:val="en-GB"/>
-        </w:rPr>
-        <w:t>sed</w:t>
-      </w:r>
-      <w:proofErr w:type="spellEnd"/>
-      <w:r>
-        <w:rPr>
-          <w:rFonts w:ascii="Courier New" w:hAnsi="Courier New" w:cs="Courier New"/>
-          <w:lang w:val="en-GB"/>
-        </w:rPr>
-        <w:t xml:space="preserve"> </w:t>
+      <w:r>
+        <w:rPr>
+          <w:rFonts w:ascii="Courier New" w:hAnsi="Courier New" w:cs="Courier New"/>
+          <w:lang w:val="en-GB"/>
+        </w:rPr>
+        <w:t xml:space="preserve">sed </w:t>
       </w:r>
       <w:r>
         <w:rPr>
@@ -23108,21 +21687,12 @@
         </w:rPr>
         <w:t xml:space="preserve"> flag is usually specified for all </w:t>
       </w:r>
-      <w:proofErr w:type="spellStart"/>
-      <w:r>
-        <w:rPr>
-          <w:rFonts w:ascii="Courier New" w:hAnsi="Courier New" w:cs="Courier New"/>
-          <w:lang w:val="en-GB"/>
-        </w:rPr>
-        <w:t>sed</w:t>
-      </w:r>
-      <w:proofErr w:type="spellEnd"/>
-      <w:r>
-        <w:rPr>
-          <w:rFonts w:ascii="Courier New" w:hAnsi="Courier New" w:cs="Courier New"/>
-          <w:lang w:val="en-GB"/>
-        </w:rPr>
-        <w:t xml:space="preserve"> </w:t>
+      <w:r>
+        <w:rPr>
+          <w:rFonts w:ascii="Courier New" w:hAnsi="Courier New" w:cs="Courier New"/>
+          <w:lang w:val="en-GB"/>
+        </w:rPr>
+        <w:t xml:space="preserve">sed </w:t>
       </w:r>
       <w:r>
         <w:rPr>
@@ -23190,21 +21760,12 @@
           <w:lang w:val="en-GB"/>
         </w:rPr>
       </w:pPr>
-      <w:proofErr w:type="spellStart"/>
-      <w:r>
-        <w:rPr>
-          <w:rFonts w:ascii="Courier New" w:hAnsi="Courier New" w:cs="Courier New"/>
-          <w:lang w:val="en-GB"/>
-        </w:rPr>
-        <w:t>sed</w:t>
-      </w:r>
-      <w:proofErr w:type="spellEnd"/>
-      <w:r>
-        <w:rPr>
-          <w:rFonts w:ascii="Courier New" w:hAnsi="Courier New" w:cs="Courier New"/>
-          <w:lang w:val="en-GB"/>
-        </w:rPr>
-        <w:t xml:space="preserve"> 's/[0-9]\.[0-9]/$&amp;0/' fruit_data.txt</w:t>
+      <w:r>
+        <w:rPr>
+          <w:rFonts w:ascii="Courier New" w:hAnsi="Courier New" w:cs="Courier New"/>
+          <w:lang w:val="en-GB"/>
+        </w:rPr>
+        <w:t>sed 's/[0-9]\.[0-9]/$&amp;0/' fruit_data.txt</w:t>
       </w:r>
     </w:p>
     <w:p>
@@ -23356,9 +21917,148 @@
           <w:rFonts w:ascii="Courier New" w:hAnsi="Courier New" w:cs="Courier New"/>
           <w:lang w:val="en-GB"/>
         </w:rPr>
-        <w:t xml:space="preserve">echo '2012/05/30' | </w:t>
-      </w:r>
-      <w:proofErr w:type="spellStart"/>
+        <w:t>echo '2012/05/30' | sed -E 's#([0-9]{4})/([0-9]{2})/([0-9]{2})#\1. \2. \3.#g'</w:t>
+      </w:r>
+    </w:p>
+    <w:p>
+      <w:pPr>
+        <w:rPr>
+          <w:lang w:val="en-GB"/>
+        </w:rPr>
+      </w:pPr>
+      <w:r>
+        <w:rPr>
+          <w:lang w:val="en-GB"/>
+        </w:rPr>
+        <w:t xml:space="preserve">Note that in this example the </w:t>
+      </w:r>
+      <w:r>
+        <w:rPr>
+          <w:rFonts w:ascii="Courier New" w:hAnsi="Courier New" w:cs="Courier New"/>
+          <w:lang w:val="en-GB"/>
+        </w:rPr>
+        <w:t xml:space="preserve">/ </w:t>
+      </w:r>
+      <w:r>
+        <w:rPr>
+          <w:lang w:val="en-GB"/>
+        </w:rPr>
+        <w:t xml:space="preserve">separator of the string passed to the </w:t>
+      </w:r>
+      <w:r>
+        <w:rPr>
+          <w:rFonts w:ascii="Courier New" w:hAnsi="Courier New" w:cs="Courier New"/>
+          <w:lang w:val="en-GB"/>
+        </w:rPr>
+        <w:t xml:space="preserve">sed </w:t>
+      </w:r>
+      <w:r>
+        <w:rPr>
+          <w:lang w:val="en-GB"/>
+        </w:rPr>
+        <w:t xml:space="preserve">command was replaced by </w:t>
+      </w:r>
+      <w:r>
+        <w:rPr>
+          <w:rFonts w:ascii="Courier New" w:hAnsi="Courier New" w:cs="Courier New"/>
+          <w:lang w:val="en-GB"/>
+        </w:rPr>
+        <w:t>#</w:t>
+      </w:r>
+      <w:r>
+        <w:rPr>
+          <w:lang w:val="en-GB"/>
+        </w:rPr>
+        <w:t xml:space="preserve">. Although the </w:t>
+      </w:r>
+      <w:r>
+        <w:rPr>
+          <w:rFonts w:ascii="Courier New" w:hAnsi="Courier New" w:cs="Courier New"/>
+          <w:lang w:val="en-GB"/>
+        </w:rPr>
+        <w:t xml:space="preserve">/ </w:t>
+      </w:r>
+      <w:r>
+        <w:rPr>
+          <w:lang w:val="en-GB"/>
+        </w:rPr>
+        <w:t xml:space="preserve">character is used usually by default, </w:t>
+      </w:r>
+      <w:r>
+        <w:rPr>
+          <w:lang w:val="en-GB"/>
+        </w:rPr>
+        <w:t xml:space="preserve">essentially all </w:t>
+      </w:r>
+      <w:r>
+        <w:rPr>
+          <w:lang w:val="en-GB"/>
+        </w:rPr>
+        <w:t xml:space="preserve">special characters </w:t>
+      </w:r>
+      <w:r>
+        <w:rPr>
+          <w:lang w:val="en-GB"/>
+        </w:rPr>
+        <w:t xml:space="preserve">except the backslash </w:t>
+      </w:r>
+      <w:r>
+        <w:rPr>
+          <w:lang w:val="en-GB"/>
+        </w:rPr>
+        <w:t>can be used instead</w:t>
+      </w:r>
+      <w:r>
+        <w:rPr>
+          <w:lang w:val="en-GB"/>
+        </w:rPr>
+        <w:t xml:space="preserve"> as separator</w:t>
+      </w:r>
+      <w:r>
+        <w:rPr>
+          <w:lang w:val="en-GB"/>
+        </w:rPr>
+        <w:t xml:space="preserve">. In particular, </w:t>
+      </w:r>
+      <w:r>
+        <w:rPr>
+          <w:rFonts w:ascii="Courier New" w:hAnsi="Courier New" w:cs="Courier New"/>
+          <w:lang w:val="en-GB"/>
+        </w:rPr>
+        <w:t>#</w:t>
+      </w:r>
+      <w:r>
+        <w:rPr>
+          <w:lang w:val="en-GB"/>
+        </w:rPr>
+        <w:t xml:space="preserve"> is commonly used if either the regex or the replacement string would include a </w:t>
+      </w:r>
+      <w:r>
+        <w:rPr>
+          <w:rFonts w:ascii="Courier New" w:hAnsi="Courier New" w:cs="Courier New"/>
+          <w:lang w:val="en-GB"/>
+        </w:rPr>
+        <w:t>/</w:t>
+      </w:r>
+      <w:r>
+        <w:rPr>
+          <w:lang w:val="en-GB"/>
+        </w:rPr>
+        <w:t xml:space="preserve"> character, since otherwise this would have to be escaped as </w:t>
+      </w:r>
+      <w:r>
+        <w:rPr>
+          <w:rFonts w:ascii="Courier New" w:hAnsi="Courier New" w:cs="Courier New"/>
+          <w:lang w:val="en-GB"/>
+        </w:rPr>
+        <w:t>\/</w:t>
+      </w:r>
+      <w:r>
+        <w:rPr>
+          <w:lang w:val="en-GB"/>
+        </w:rPr>
+        <w:t xml:space="preserve">, which makes the </w:t>
+      </w:r>
       <w:r>
         <w:rPr>
           <w:rFonts w:ascii="Courier New" w:hAnsi="Courier New" w:cs="Courier New"/>
@@ -23366,172 +22066,6 @@
         </w:rPr>
         <w:t>sed</w:t>
       </w:r>
-      <w:proofErr w:type="spellEnd"/>
-      <w:r>
-        <w:rPr>
-          <w:rFonts w:ascii="Courier New" w:hAnsi="Courier New" w:cs="Courier New"/>
-          <w:lang w:val="en-GB"/>
-        </w:rPr>
-        <w:t xml:space="preserve"> -E 's#([0-9]{4})/([0-9]{2})/([0-9]{2})#\1. \2. \3.#g'</w:t>
-      </w:r>
-    </w:p>
-    <w:p>
-      <w:pPr>
-        <w:rPr>
-          <w:lang w:val="en-GB"/>
-        </w:rPr>
-      </w:pPr>
-      <w:r>
-        <w:rPr>
-          <w:lang w:val="en-GB"/>
-        </w:rPr>
-        <w:t xml:space="preserve">Note that in this example the </w:t>
-      </w:r>
-      <w:r>
-        <w:rPr>
-          <w:rFonts w:ascii="Courier New" w:hAnsi="Courier New" w:cs="Courier New"/>
-          <w:lang w:val="en-GB"/>
-        </w:rPr>
-        <w:t xml:space="preserve">/ </w:t>
-      </w:r>
-      <w:r>
-        <w:rPr>
-          <w:lang w:val="en-GB"/>
-        </w:rPr>
-        <w:t xml:space="preserve">separator of the string passed to the </w:t>
-      </w:r>
-      <w:proofErr w:type="spellStart"/>
-      <w:r>
-        <w:rPr>
-          <w:rFonts w:ascii="Courier New" w:hAnsi="Courier New" w:cs="Courier New"/>
-          <w:lang w:val="en-GB"/>
-        </w:rPr>
-        <w:t>sed</w:t>
-      </w:r>
-      <w:proofErr w:type="spellEnd"/>
-      <w:r>
-        <w:rPr>
-          <w:rFonts w:ascii="Courier New" w:hAnsi="Courier New" w:cs="Courier New"/>
-          <w:lang w:val="en-GB"/>
-        </w:rPr>
-        <w:t xml:space="preserve"> </w:t>
-      </w:r>
-      <w:r>
-        <w:rPr>
-          <w:lang w:val="en-GB"/>
-        </w:rPr>
-        <w:t xml:space="preserve">command was replaced by </w:t>
-      </w:r>
-      <w:r>
-        <w:rPr>
-          <w:rFonts w:ascii="Courier New" w:hAnsi="Courier New" w:cs="Courier New"/>
-          <w:lang w:val="en-GB"/>
-        </w:rPr>
-        <w:t>#</w:t>
-      </w:r>
-      <w:r>
-        <w:rPr>
-          <w:lang w:val="en-GB"/>
-        </w:rPr>
-        <w:t xml:space="preserve">. Although the </w:t>
-      </w:r>
-      <w:r>
-        <w:rPr>
-          <w:rFonts w:ascii="Courier New" w:hAnsi="Courier New" w:cs="Courier New"/>
-          <w:lang w:val="en-GB"/>
-        </w:rPr>
-        <w:t xml:space="preserve">/ </w:t>
-      </w:r>
-      <w:r>
-        <w:rPr>
-          <w:lang w:val="en-GB"/>
-        </w:rPr>
-        <w:t xml:space="preserve">character is used usually by default, </w:t>
-      </w:r>
-      <w:r>
-        <w:rPr>
-          <w:lang w:val="en-GB"/>
-        </w:rPr>
-        <w:t xml:space="preserve">essentially all </w:t>
-      </w:r>
-      <w:r>
-        <w:rPr>
-          <w:lang w:val="en-GB"/>
-        </w:rPr>
-        <w:t xml:space="preserve">special characters </w:t>
-      </w:r>
-      <w:r>
-        <w:rPr>
-          <w:lang w:val="en-GB"/>
-        </w:rPr>
-        <w:t xml:space="preserve">except the backslash </w:t>
-      </w:r>
-      <w:r>
-        <w:rPr>
-          <w:lang w:val="en-GB"/>
-        </w:rPr>
-        <w:t>can be used instead</w:t>
-      </w:r>
-      <w:r>
-        <w:rPr>
-          <w:lang w:val="en-GB"/>
-        </w:rPr>
-        <w:t xml:space="preserve"> as separator</w:t>
-      </w:r>
-      <w:r>
-        <w:rPr>
-          <w:lang w:val="en-GB"/>
-        </w:rPr>
-        <w:t xml:space="preserve">. In particular, </w:t>
-      </w:r>
-      <w:r>
-        <w:rPr>
-          <w:rFonts w:ascii="Courier New" w:hAnsi="Courier New" w:cs="Courier New"/>
-          <w:lang w:val="en-GB"/>
-        </w:rPr>
-        <w:t>#</w:t>
-      </w:r>
-      <w:r>
-        <w:rPr>
-          <w:lang w:val="en-GB"/>
-        </w:rPr>
-        <w:t xml:space="preserve"> is commonly used if either the regex or the replacement string would include a </w:t>
-      </w:r>
-      <w:r>
-        <w:rPr>
-          <w:rFonts w:ascii="Courier New" w:hAnsi="Courier New" w:cs="Courier New"/>
-          <w:lang w:val="en-GB"/>
-        </w:rPr>
-        <w:t>/</w:t>
-      </w:r>
-      <w:r>
-        <w:rPr>
-          <w:lang w:val="en-GB"/>
-        </w:rPr>
-        <w:t xml:space="preserve"> character, since otherwise this would have to be escaped as </w:t>
-      </w:r>
-      <w:r>
-        <w:rPr>
-          <w:rFonts w:ascii="Courier New" w:hAnsi="Courier New" w:cs="Courier New"/>
-          <w:lang w:val="en-GB"/>
-        </w:rPr>
-        <w:t>\/</w:t>
-      </w:r>
-      <w:r>
-        <w:rPr>
-          <w:lang w:val="en-GB"/>
-        </w:rPr>
-        <w:t xml:space="preserve">, which makes the </w:t>
-      </w:r>
-      <w:proofErr w:type="spellStart"/>
-      <w:r>
-        <w:rPr>
-          <w:rFonts w:ascii="Courier New" w:hAnsi="Courier New" w:cs="Courier New"/>
-          <w:lang w:val="en-GB"/>
-        </w:rPr>
-        <w:t>sed</w:t>
-      </w:r>
-      <w:proofErr w:type="spellEnd"/>
       <w:r>
         <w:rPr>
           <w:lang w:val="en-GB"/>
@@ -23564,50 +22098,20 @@
           <w:rFonts w:ascii="Courier New" w:hAnsi="Courier New" w:cs="Courier New"/>
           <w:lang w:val="en-GB"/>
         </w:rPr>
-        <w:t xml:space="preserve">echo '30/05/2012' | </w:t>
-      </w:r>
-      <w:proofErr w:type="spellStart"/>
-      <w:r>
-        <w:rPr>
-          <w:rFonts w:ascii="Courier New" w:hAnsi="Courier New" w:cs="Courier New"/>
-          <w:lang w:val="en-GB"/>
-        </w:rPr>
-        <w:t>sed</w:t>
-      </w:r>
-      <w:proofErr w:type="spellEnd"/>
-      <w:r>
-        <w:rPr>
-          <w:rFonts w:ascii="Courier New" w:hAnsi="Courier New" w:cs="Courier New"/>
-          <w:lang w:val="en-GB"/>
-        </w:rPr>
-        <w:t xml:space="preserve"> -E 's#([0-9]{2})/([0-9]{2})/([0-9]{4})#\3-\2-\1#g'</w:t>
-      </w:r>
-    </w:p>
-    <w:p>
-      <w:pPr>
-        <w:rPr>
-          <w:lang w:val="en-GB"/>
-        </w:rPr>
-      </w:pPr>
-      <w:r>
-        <w:rPr>
-          <w:lang w:val="en-GB"/>
-        </w:rPr>
-        <w:t xml:space="preserve">Such numbered backreferences to groups are also permitted within the regex part of the </w:t>
-      </w:r>
-      <w:proofErr w:type="spellStart"/>
-      <w:r>
-        <w:rPr>
-          <w:lang w:val="en-GB"/>
-        </w:rPr>
-        <w:t>sed</w:t>
-      </w:r>
-      <w:proofErr w:type="spellEnd"/>
-      <w:r>
-        <w:rPr>
-          <w:lang w:val="en-GB"/>
-        </w:rPr>
-        <w:t xml:space="preserve"> string as well as in grep regexes, as in the following example, where we select lines that contain the same word repeated twice:</w:t>
+        <w:t>echo '30/05/2012' | sed -E 's#([0-9]{2})/([0-9]{2})/([0-9]{4})#\3-\2-\1#g'</w:t>
+      </w:r>
+    </w:p>
+    <w:p>
+      <w:pPr>
+        <w:rPr>
+          <w:lang w:val="en-GB"/>
+        </w:rPr>
+      </w:pPr>
+      <w:r>
+        <w:rPr>
+          <w:lang w:val="en-GB"/>
+        </w:rPr>
+        <w:t>Such numbered backreferences to groups are also permitted within the regex part of the sed string as well as in grep regexes, as in the following example, where we select lines that contain the same word repeated twice:</w:t>
       </w:r>
     </w:p>
     <w:p>
@@ -23759,7 +22263,6 @@
         </w:rPr>
         <w:t xml:space="preserve">fellow-critters, </w:t>
       </w:r>
-      <w:proofErr w:type="spellStart"/>
       <w:r>
         <w:rPr>
           <w:rFonts w:ascii="Courier New" w:hAnsi="Courier New" w:cs="Courier New"/>
@@ -23767,108 +22270,15 @@
           <w:sz w:val="20"/>
           <w:lang w:val="en-GB"/>
         </w:rPr>
-        <w:t>dat</w:t>
-      </w:r>
-      <w:proofErr w:type="spellEnd"/>
-      <w:r>
-        <w:rPr>
-          <w:rFonts w:ascii="Courier New" w:hAnsi="Courier New" w:cs="Courier New"/>
-          <w:b/>
+        <w:t>dat dat</w:t>
+      </w:r>
+      <w:r>
+        <w:rPr>
+          <w:rFonts w:ascii="Courier New" w:hAnsi="Courier New" w:cs="Courier New"/>
           <w:sz w:val="20"/>
           <w:lang w:val="en-GB"/>
         </w:rPr>
-        <w:t xml:space="preserve"> </w:t>
-      </w:r>
-      <w:proofErr w:type="spellStart"/>
-      <w:r>
-        <w:rPr>
-          <w:rFonts w:ascii="Courier New" w:hAnsi="Courier New" w:cs="Courier New"/>
-          <w:b/>
-          <w:sz w:val="20"/>
-          <w:lang w:val="en-GB"/>
-        </w:rPr>
-        <w:t>dat</w:t>
-      </w:r>
-      <w:proofErr w:type="spellEnd"/>
-      <w:r>
-        <w:rPr>
-          <w:rFonts w:ascii="Courier New" w:hAnsi="Courier New" w:cs="Courier New"/>
-          <w:sz w:val="20"/>
-          <w:lang w:val="en-GB"/>
-        </w:rPr>
-        <w:t xml:space="preserve"> </w:t>
-      </w:r>
-      <w:proofErr w:type="spellStart"/>
-      <w:r>
-        <w:rPr>
-          <w:rFonts w:ascii="Courier New" w:hAnsi="Courier New" w:cs="Courier New"/>
-          <w:sz w:val="20"/>
-          <w:lang w:val="en-GB"/>
-        </w:rPr>
-        <w:t>woraciousness</w:t>
-      </w:r>
-      <w:proofErr w:type="spellEnd"/>
-      <w:r>
-        <w:rPr>
-          <w:rFonts w:ascii="Courier New" w:hAnsi="Courier New" w:cs="Courier New"/>
-          <w:sz w:val="20"/>
-          <w:lang w:val="en-GB"/>
-        </w:rPr>
-        <w:t xml:space="preserve">—’top </w:t>
-      </w:r>
-      <w:proofErr w:type="spellStart"/>
-      <w:r>
-        <w:rPr>
-          <w:rFonts w:ascii="Courier New" w:hAnsi="Courier New" w:cs="Courier New"/>
-          <w:sz w:val="20"/>
-          <w:lang w:val="en-GB"/>
-        </w:rPr>
-        <w:t>dat</w:t>
-      </w:r>
-      <w:proofErr w:type="spellEnd"/>
-      <w:r>
-        <w:rPr>
-          <w:rFonts w:ascii="Courier New" w:hAnsi="Courier New" w:cs="Courier New"/>
-          <w:sz w:val="20"/>
-          <w:lang w:val="en-GB"/>
-        </w:rPr>
-        <w:t xml:space="preserve"> dam </w:t>
-      </w:r>
-      <w:proofErr w:type="spellStart"/>
-      <w:r>
-        <w:rPr>
-          <w:rFonts w:ascii="Courier New" w:hAnsi="Courier New" w:cs="Courier New"/>
-          <w:sz w:val="20"/>
-          <w:lang w:val="en-GB"/>
-        </w:rPr>
-        <w:t>slappin</w:t>
-      </w:r>
-      <w:proofErr w:type="spellEnd"/>
-      <w:r>
-        <w:rPr>
-          <w:rFonts w:ascii="Courier New" w:hAnsi="Courier New" w:cs="Courier New"/>
-          <w:sz w:val="20"/>
-          <w:lang w:val="en-GB"/>
-        </w:rPr>
-        <w:t xml:space="preserve">’ </w:t>
-      </w:r>
-      <w:proofErr w:type="spellStart"/>
-      <w:r>
-        <w:rPr>
-          <w:rFonts w:ascii="Courier New" w:hAnsi="Courier New" w:cs="Courier New"/>
-          <w:sz w:val="20"/>
-          <w:lang w:val="en-GB"/>
-        </w:rPr>
-        <w:t>ob</w:t>
-      </w:r>
-      <w:proofErr w:type="spellEnd"/>
-      <w:r>
-        <w:rPr>
-          <w:rFonts w:ascii="Courier New" w:hAnsi="Courier New" w:cs="Courier New"/>
-          <w:sz w:val="20"/>
-          <w:lang w:val="en-GB"/>
-        </w:rPr>
-        <w:t xml:space="preserve"> de</w:t>
+        <w:t xml:space="preserve"> woraciousness—’top dat dam slappin’ ob de</w:t>
       </w:r>
     </w:p>
     <w:p>
@@ -23966,25 +22376,7 @@
           <w:sz w:val="20"/>
           <w:lang w:val="en-GB"/>
         </w:rPr>
-        <w:t xml:space="preserve">Whale’s on the larboard; did you never hear, </w:t>
-      </w:r>
-      <w:proofErr w:type="spellStart"/>
-      <w:r>
-        <w:rPr>
-          <w:rFonts w:ascii="Courier New" w:hAnsi="Courier New" w:cs="Courier New"/>
-          <w:sz w:val="20"/>
-          <w:lang w:val="en-GB"/>
-        </w:rPr>
-        <w:t>Stubb</w:t>
-      </w:r>
-      <w:proofErr w:type="spellEnd"/>
-      <w:r>
-        <w:rPr>
-          <w:rFonts w:ascii="Courier New" w:hAnsi="Courier New" w:cs="Courier New"/>
-          <w:sz w:val="20"/>
-          <w:lang w:val="en-GB"/>
-        </w:rPr>
-        <w:t xml:space="preserve">, </w:t>
+        <w:t xml:space="preserve">Whale’s on the larboard; did you never hear, Stubb, </w:t>
       </w:r>
       <w:r>
         <w:rPr>
@@ -24016,23 +22408,13 @@
           <w:lang w:val="en-GB"/>
         </w:rPr>
       </w:pPr>
-      <w:proofErr w:type="spellStart"/>
       <w:r>
         <w:rPr>
           <w:rFonts w:ascii="Courier New" w:hAnsi="Courier New" w:cs="Courier New"/>
           <w:sz w:val="20"/>
           <w:lang w:val="en-GB"/>
         </w:rPr>
-        <w:t>Stubb</w:t>
-      </w:r>
-      <w:proofErr w:type="spellEnd"/>
-      <w:r>
-        <w:rPr>
-          <w:rFonts w:ascii="Courier New" w:hAnsi="Courier New" w:cs="Courier New"/>
-          <w:sz w:val="20"/>
-          <w:lang w:val="en-GB"/>
-        </w:rPr>
-        <w:t xml:space="preserve">, do you suppose </w:t>
+        <w:t xml:space="preserve">Stubb, do you suppose </w:t>
       </w:r>
       <w:r>
         <w:rPr>
@@ -24141,17 +22523,8 @@
           <w:rFonts w:ascii="Courier New" w:hAnsi="Courier New" w:cs="Courier New"/>
           <w:lang w:val="en-GB"/>
         </w:rPr>
-        <w:t>-</w:t>
-      </w:r>
-      <w:proofErr w:type="spellStart"/>
-      <w:r>
-        <w:rPr>
-          <w:rFonts w:ascii="Courier New" w:hAnsi="Courier New" w:cs="Courier New"/>
-          <w:lang w:val="en-GB"/>
-        </w:rPr>
-        <w:t>i</w:t>
-      </w:r>
-      <w:proofErr w:type="spellEnd"/>
+        <w:t>-i</w:t>
+      </w:r>
       <w:r>
         <w:rPr>
           <w:lang w:val="en-GB"/>
@@ -24164,7 +22537,6 @@
         </w:rPr>
         <w:t xml:space="preserve"> This should be used with care, as it will lead to loss of data otherwise. If an argument is specified for this option, a backup of the original file is saved with this argument string appended to the input file’s name, e.g. </w:t>
       </w:r>
-      <w:proofErr w:type="spellStart"/>
       <w:r>
         <w:rPr>
           <w:rFonts w:ascii="Courier New" w:hAnsi="Courier New" w:cs="Courier New"/>
@@ -24172,7 +22544,6 @@
         </w:rPr>
         <w:t>fruit_data.txt.old</w:t>
       </w:r>
-      <w:proofErr w:type="spellEnd"/>
       <w:r>
         <w:rPr>
           <w:lang w:val="en-GB"/>
@@ -24187,7 +22558,26 @@
           <w:lang w:val="en-GB"/>
         </w:rPr>
       </w:pPr>
-      <w:proofErr w:type="spellStart"/>
+      <w:r>
+        <w:rPr>
+          <w:rFonts w:ascii="Courier New" w:hAnsi="Courier New" w:cs="Courier New"/>
+          <w:lang w:val="en-GB"/>
+        </w:rPr>
+        <w:t>sed -i.old 's/apple/&amp;s/' fruit_data.txt</w:t>
+      </w:r>
+    </w:p>
+    <w:p>
+      <w:pPr>
+        <w:rPr>
+          <w:lang w:val="en-GB"/>
+        </w:rPr>
+      </w:pPr>
+      <w:r>
+        <w:rPr>
+          <w:lang w:val="en-GB"/>
+        </w:rPr>
+        <w:t xml:space="preserve">Apart from the replacement functionality discussed, </w:t>
+      </w:r>
       <w:r>
         <w:rPr>
           <w:rFonts w:ascii="Courier New" w:hAnsi="Courier New" w:cs="Courier New"/>
@@ -24195,44 +22585,79 @@
         </w:rPr>
         <w:t>sed</w:t>
       </w:r>
-      <w:proofErr w:type="spellEnd"/>
-      <w:r>
-        <w:rPr>
-          <w:rFonts w:ascii="Courier New" w:hAnsi="Courier New" w:cs="Courier New"/>
-          <w:lang w:val="en-GB"/>
-        </w:rPr>
-        <w:t xml:space="preserve"> -</w:t>
-      </w:r>
-      <w:proofErr w:type="spellStart"/>
-      <w:r>
-        <w:rPr>
-          <w:rFonts w:ascii="Courier New" w:hAnsi="Courier New" w:cs="Courier New"/>
-          <w:lang w:val="en-GB"/>
-        </w:rPr>
-        <w:t>i.old</w:t>
-      </w:r>
-      <w:proofErr w:type="spellEnd"/>
-      <w:r>
-        <w:rPr>
-          <w:rFonts w:ascii="Courier New" w:hAnsi="Courier New" w:cs="Courier New"/>
-          <w:lang w:val="en-GB"/>
-        </w:rPr>
-        <w:t xml:space="preserve"> 's/apple/&amp;s/' fruit_data.txt</w:t>
-      </w:r>
-    </w:p>
-    <w:p>
-      <w:pPr>
-        <w:rPr>
-          <w:lang w:val="en-GB"/>
-        </w:rPr>
-      </w:pPr>
-      <w:r>
-        <w:rPr>
-          <w:lang w:val="en-GB"/>
-        </w:rPr>
-        <w:t xml:space="preserve">Apart from the replacement functionality discussed, </w:t>
-      </w:r>
-      <w:proofErr w:type="spellStart"/>
+      <w:r>
+        <w:rPr>
+          <w:lang w:val="en-GB"/>
+        </w:rPr>
+        <w:t xml:space="preserve"> can also be used to filter lines exactly like </w:t>
+      </w:r>
+      <w:r>
+        <w:rPr>
+          <w:rFonts w:ascii="Courier New" w:hAnsi="Courier New" w:cs="Courier New"/>
+          <w:lang w:val="en-GB"/>
+        </w:rPr>
+        <w:t>grep</w:t>
+      </w:r>
+      <w:r>
+        <w:rPr>
+          <w:lang w:val="en-GB"/>
+        </w:rPr>
+        <w:t xml:space="preserve"> if only a regex pattern is provided using a pair of delimiters instead of three. The </w:t>
+      </w:r>
+      <w:r>
+        <w:rPr>
+          <w:rFonts w:ascii="Courier New" w:hAnsi="Courier New" w:cs="Courier New"/>
+          <w:lang w:val="en-GB"/>
+        </w:rPr>
+        <w:t>-n</w:t>
+      </w:r>
+      <w:r>
+        <w:rPr>
+          <w:lang w:val="en-GB"/>
+        </w:rPr>
+        <w:t xml:space="preserve"> option disables printing of all lines, and the </w:t>
+      </w:r>
+      <w:r>
+        <w:rPr>
+          <w:rFonts w:ascii="Courier New" w:hAnsi="Courier New" w:cs="Courier New"/>
+          <w:lang w:val="en-GB"/>
+        </w:rPr>
+        <w:t>p</w:t>
+      </w:r>
+      <w:r>
+        <w:rPr>
+          <w:lang w:val="en-GB"/>
+        </w:rPr>
+        <w:t xml:space="preserve"> flag prints matching lines.</w:t>
+      </w:r>
+    </w:p>
+    <w:p>
+      <w:pPr>
+        <w:rPr>
+          <w:rFonts w:ascii="Courier New" w:hAnsi="Courier New" w:cs="Courier New"/>
+          <w:lang w:val="en-GB"/>
+        </w:rPr>
+      </w:pPr>
+      <w:r>
+        <w:rPr>
+          <w:rFonts w:ascii="Courier New" w:hAnsi="Courier New" w:cs="Courier New"/>
+          <w:lang w:val="en-GB"/>
+        </w:rPr>
+        <w:t>sed -n '/apple/p' fruit_data.txt</w:t>
+      </w:r>
+    </w:p>
+    <w:p>
+      <w:pPr>
+        <w:rPr>
+          <w:lang w:val="en-GB"/>
+        </w:rPr>
+      </w:pPr>
+      <w:r>
+        <w:rPr>
+          <w:lang w:val="en-GB"/>
+        </w:rPr>
+        <w:t xml:space="preserve">In addition, </w:t>
+      </w:r>
       <w:r>
         <w:rPr>
           <w:rFonts w:ascii="Courier New" w:hAnsi="Courier New" w:cs="Courier New"/>
@@ -24240,117 +22665,11 @@
         </w:rPr>
         <w:t>sed</w:t>
       </w:r>
-      <w:proofErr w:type="spellEnd"/>
-      <w:r>
-        <w:rPr>
-          <w:lang w:val="en-GB"/>
-        </w:rPr>
-        <w:t xml:space="preserve"> can also be used to filter lines exactly like </w:t>
-      </w:r>
-      <w:r>
-        <w:rPr>
-          <w:rFonts w:ascii="Courier New" w:hAnsi="Courier New" w:cs="Courier New"/>
-          <w:lang w:val="en-GB"/>
-        </w:rPr>
-        <w:t>grep</w:t>
-      </w:r>
-      <w:r>
-        <w:rPr>
-          <w:lang w:val="en-GB"/>
-        </w:rPr>
-        <w:t xml:space="preserve"> if only a regex pattern is provided using a pair of delimiters instead of three. The </w:t>
-      </w:r>
-      <w:r>
-        <w:rPr>
-          <w:rFonts w:ascii="Courier New" w:hAnsi="Courier New" w:cs="Courier New"/>
-          <w:lang w:val="en-GB"/>
-        </w:rPr>
-        <w:t>-n</w:t>
-      </w:r>
-      <w:r>
-        <w:rPr>
-          <w:lang w:val="en-GB"/>
-        </w:rPr>
-        <w:t xml:space="preserve"> option disables printing of all lines, and the </w:t>
-      </w:r>
-      <w:r>
-        <w:rPr>
-          <w:rFonts w:ascii="Courier New" w:hAnsi="Courier New" w:cs="Courier New"/>
-          <w:lang w:val="en-GB"/>
-        </w:rPr>
-        <w:t>p</w:t>
-      </w:r>
-      <w:r>
-        <w:rPr>
-          <w:lang w:val="en-GB"/>
-        </w:rPr>
-        <w:t xml:space="preserve"> flag prints matching lines.</w:t>
-      </w:r>
-    </w:p>
-    <w:p>
-      <w:pPr>
-        <w:rPr>
-          <w:rFonts w:ascii="Courier New" w:hAnsi="Courier New" w:cs="Courier New"/>
-          <w:lang w:val="en-GB"/>
-        </w:rPr>
-      </w:pPr>
-      <w:proofErr w:type="spellStart"/>
-      <w:r>
-        <w:rPr>
-          <w:rFonts w:ascii="Courier New" w:hAnsi="Courier New" w:cs="Courier New"/>
-          <w:lang w:val="en-GB"/>
-        </w:rPr>
-        <w:t>sed</w:t>
-      </w:r>
-      <w:proofErr w:type="spellEnd"/>
-      <w:r>
-        <w:rPr>
-          <w:rFonts w:ascii="Courier New" w:hAnsi="Courier New" w:cs="Courier New"/>
-          <w:lang w:val="en-GB"/>
-        </w:rPr>
-        <w:t xml:space="preserve"> -n '/apple/p' fruit_data.txt</w:t>
-      </w:r>
-    </w:p>
-    <w:p>
-      <w:pPr>
-        <w:rPr>
-          <w:lang w:val="en-GB"/>
-        </w:rPr>
-      </w:pPr>
-      <w:r>
-        <w:rPr>
-          <w:lang w:val="en-GB"/>
-        </w:rPr>
-        <w:t xml:space="preserve">In addition, </w:t>
-      </w:r>
-      <w:proofErr w:type="spellStart"/>
-      <w:r>
-        <w:rPr>
-          <w:rFonts w:ascii="Courier New" w:hAnsi="Courier New" w:cs="Courier New"/>
-          <w:lang w:val="en-GB"/>
-        </w:rPr>
-        <w:t>sed</w:t>
-      </w:r>
-      <w:proofErr w:type="spellEnd"/>
-      <w:r>
-        <w:rPr>
-          <w:lang w:val="en-GB"/>
-        </w:rPr>
-        <w:t xml:space="preserve"> also allows the user to specify a regex condition in addition to the </w:t>
-      </w:r>
-      <w:proofErr w:type="spellStart"/>
-      <w:r>
-        <w:rPr>
-          <w:lang w:val="en-GB"/>
-        </w:rPr>
-        <w:t>substition</w:t>
-      </w:r>
-      <w:proofErr w:type="spellEnd"/>
-      <w:r>
-        <w:rPr>
-          <w:lang w:val="en-GB"/>
-        </w:rPr>
-        <w:t xml:space="preserve"> string, with the effect that the replacement is only triggered if the line matches the regex condition. Furthermore, apart from the </w:t>
+      <w:r>
+        <w:rPr>
+          <w:lang w:val="en-GB"/>
+        </w:rPr>
+        <w:t xml:space="preserve"> also allows the user to specify a regex condition in addition to the substition string, with the effect that the replacement is only triggered if the line matches the regex condition. Furthermore, apart from the </w:t>
       </w:r>
       <w:r>
         <w:rPr>
@@ -24363,35 +22682,7 @@
         <w:rPr>
           <w:lang w:val="en-GB"/>
         </w:rPr>
-        <w:t xml:space="preserve"> flag, other flags can be specified, e.g. a number like 3, with the effect that only the third occurrence matching the regex pattern on a line is replaced. These options are of little practical utility in most cases, and we therefore do not go into them further. For situations where more advanced patterns are required than </w:t>
-      </w:r>
-      <w:proofErr w:type="spellStart"/>
-      <w:r>
-        <w:rPr>
-          <w:lang w:val="en-GB"/>
-        </w:rPr>
-        <w:t>sed</w:t>
-      </w:r>
-      <w:proofErr w:type="spellEnd"/>
-      <w:r>
-        <w:rPr>
-          <w:lang w:val="en-GB"/>
-        </w:rPr>
-        <w:t xml:space="preserve"> functionality, it is generally recommended to use </w:t>
-      </w:r>
-      <w:proofErr w:type="spellStart"/>
-      <w:r>
-        <w:rPr>
-          <w:lang w:val="en-GB"/>
-        </w:rPr>
-        <w:t>perl</w:t>
-      </w:r>
-      <w:proofErr w:type="spellEnd"/>
-      <w:r>
-        <w:rPr>
-          <w:lang w:val="en-GB"/>
-        </w:rPr>
-        <w:t xml:space="preserve"> instead of sed. Perl substitution with regexes offers other useful features, such as the ability to specify named groups in a regex, making it possible to reference these groups by name instead of by number. This can make complex replacement patterns far more transparent.</w:t>
+        <w:t xml:space="preserve"> flag, other flags can be specified, e.g. a number like 3, with the effect that only the third occurrence matching the regex pattern on a line is replaced. These options are of little practical utility in most cases, and we therefore do not go into them further. For situations where more advanced patterns are required than sed functionality, it is generally recommended to use perl instead of sed. Perl substitution with regexes offers other useful features, such as the ability to specify named groups in a regex, making it possible to reference these groups by name instead of by number. This can make complex replacement patterns far more transparent.</w:t>
       </w:r>
     </w:p>
     <w:p>
@@ -24468,21 +22759,7 @@
         <w:rPr>
           <w:lang w:val="en-GB"/>
         </w:rPr>
-        <w:t xml:space="preserve"> is a powerful, versatile text-processing tool that is both a special-purpose programming language for various text processing tasks, and a command-line utility. It was created in the 1970s by Alfred </w:t>
-      </w:r>
-      <w:proofErr w:type="spellStart"/>
-      <w:r>
-        <w:rPr>
-          <w:lang w:val="en-GB"/>
-        </w:rPr>
-        <w:t>Aho</w:t>
-      </w:r>
-      <w:proofErr w:type="spellEnd"/>
-      <w:r>
-        <w:rPr>
-          <w:lang w:val="en-GB"/>
-        </w:rPr>
-        <w:t>, Peter Weinberger, and Brian Kernighan, three eminent computer scientists. Its name is derived from their initials and is pronounced like the name of the bird auk. This language was designed specifically to handle pattern-based text processing and manipulation, making it ideal for extracting, transforming and analysing structured text data such as logs, reports, and CSV files.</w:t>
+        <w:t xml:space="preserve"> is a powerful, versatile text-processing tool that is both a special-purpose programming language for various text processing tasks, and a command-line utility. It was created in the 1970s by Alfred Aho, Peter Weinberger, and Brian Kernighan, three eminent computer scientists. Its name is derived from their initials and is pronounced like the name of the bird auk. This language was designed specifically to handle pattern-based text processing and manipulation, making it ideal for extracting, transforming and analysing structured text data such as logs, reports, and CSV files.</w:t>
       </w:r>
     </w:p>
     <w:p>
@@ -24523,7 +22800,6 @@
         </w:rPr>
         <w:t xml:space="preserve"> and </w:t>
       </w:r>
-      <w:proofErr w:type="spellStart"/>
       <w:r>
         <w:rPr>
           <w:rFonts w:ascii="Courier New" w:hAnsi="Courier New" w:cs="Courier New"/>
@@ -24531,7 +22807,6 @@
         </w:rPr>
         <w:t>sed</w:t>
       </w:r>
-      <w:proofErr w:type="spellEnd"/>
       <w:r>
         <w:rPr>
           <w:lang w:val="en-GB"/>
@@ -24876,17 +23151,8 @@
           <w:rFonts w:ascii="Courier New" w:hAnsi="Courier New" w:cs="Courier New"/>
           <w:lang w:val="en-GB"/>
         </w:rPr>
-        <w:t xml:space="preserve">awk 'pattern {action}' </w:t>
-      </w:r>
-      <w:proofErr w:type="spellStart"/>
-      <w:r>
-        <w:rPr>
-          <w:rFonts w:ascii="Courier New" w:hAnsi="Courier New" w:cs="Courier New"/>
-          <w:lang w:val="en-GB"/>
-        </w:rPr>
-        <w:t>input_file</w:t>
-      </w:r>
-      <w:proofErr w:type="spellEnd"/>
+        <w:t>awk 'pattern {action}' input_file</w:t>
+      </w:r>
     </w:p>
     <w:p>
       <w:pPr>
@@ -25690,21 +23956,7 @@
         <w:rPr>
           <w:lang w:val="en-GB"/>
         </w:rPr>
-        <w:t xml:space="preserve"> separates the columns of a csv file. The output field separator is changed from space to tab, i.e. a tab-separated (</w:t>
-      </w:r>
-      <w:proofErr w:type="spellStart"/>
-      <w:r>
-        <w:rPr>
-          <w:lang w:val="en-GB"/>
-        </w:rPr>
-        <w:t>tsv</w:t>
-      </w:r>
-      <w:proofErr w:type="spellEnd"/>
-      <w:r>
-        <w:rPr>
-          <w:lang w:val="en-GB"/>
-        </w:rPr>
-        <w:t xml:space="preserve">) file is output. The line number is printed on each line using the </w:t>
+        <w:t xml:space="preserve"> separates the columns of a csv file. The output field separator is changed from space to tab, i.e. a tab-separated (tsv) file is output. The line number is printed on each line using the </w:t>
       </w:r>
       <w:r>
         <w:rPr>
@@ -27118,21 +25370,7 @@
         <w:rPr>
           <w:lang w:val="en-GB"/>
         </w:rPr>
-        <w:t xml:space="preserve"> in which values are mapped to keys using a so-called hash map. This is the same concept as the one that is called dictionary (</w:t>
-      </w:r>
-      <w:proofErr w:type="spellStart"/>
-      <w:r>
-        <w:rPr>
-          <w:lang w:val="en-GB"/>
-        </w:rPr>
-        <w:t>dict</w:t>
-      </w:r>
-      <w:proofErr w:type="spellEnd"/>
-      <w:r>
-        <w:rPr>
-          <w:lang w:val="en-GB"/>
-        </w:rPr>
-        <w:t xml:space="preserve">) in Python, hash in Perl and map in Java. Arrays in </w:t>
+        <w:t xml:space="preserve"> in which values are mapped to keys using a so-called hash map. This is the same concept as the one that is called dictionary (dict) in Python, hash in Perl and map in Java. Arrays in </w:t>
       </w:r>
       <w:r>
         <w:rPr>
@@ -27288,55 +25526,7 @@
           <w:rFonts w:ascii="Courier New" w:hAnsi="Courier New" w:cs="Courier New"/>
           <w:lang w:val="en-GB"/>
         </w:rPr>
-        <w:t>END { for (</w:t>
-      </w:r>
-      <w:proofErr w:type="spellStart"/>
-      <w:r>
-        <w:rPr>
-          <w:rFonts w:ascii="Courier New" w:hAnsi="Courier New" w:cs="Courier New"/>
-          <w:lang w:val="en-GB"/>
-        </w:rPr>
-        <w:t>line_number</w:t>
-      </w:r>
-      <w:proofErr w:type="spellEnd"/>
-      <w:r>
-        <w:rPr>
-          <w:rFonts w:ascii="Courier New" w:hAnsi="Courier New" w:cs="Courier New"/>
-          <w:lang w:val="en-GB"/>
-        </w:rPr>
-        <w:t xml:space="preserve"> in x) print </w:t>
-      </w:r>
-      <w:proofErr w:type="spellStart"/>
-      <w:r>
-        <w:rPr>
-          <w:rFonts w:ascii="Courier New" w:hAnsi="Courier New" w:cs="Courier New"/>
-          <w:lang w:val="en-GB"/>
-        </w:rPr>
-        <w:t>line_number</w:t>
-      </w:r>
-      <w:proofErr w:type="spellEnd"/>
-      <w:r>
-        <w:rPr>
-          <w:rFonts w:ascii="Courier New" w:hAnsi="Courier New" w:cs="Courier New"/>
-          <w:lang w:val="en-GB"/>
-        </w:rPr>
-        <w:t>, x[</w:t>
-      </w:r>
-      <w:proofErr w:type="spellStart"/>
-      <w:r>
-        <w:rPr>
-          <w:rFonts w:ascii="Courier New" w:hAnsi="Courier New" w:cs="Courier New"/>
-          <w:lang w:val="en-GB"/>
-        </w:rPr>
-        <w:t>line_number</w:t>
-      </w:r>
-      <w:proofErr w:type="spellEnd"/>
-      <w:r>
-        <w:rPr>
-          <w:rFonts w:ascii="Courier New" w:hAnsi="Courier New" w:cs="Courier New"/>
-          <w:lang w:val="en-GB"/>
-        </w:rPr>
-        <w:t>] }</w:t>
+        <w:t>END { for (line_number in x) print line_number, x[line_number] }</w:t>
       </w:r>
     </w:p>
     <w:p>
@@ -27366,79 +25556,7 @@
           <w:sz w:val="20"/>
           <w:lang w:val="en-GB"/>
         </w:rPr>
-        <w:t>awk '{x[NR] = $0} END {print "Lines read:"; for (</w:t>
-      </w:r>
-      <w:proofErr w:type="spellStart"/>
-      <w:r>
-        <w:rPr>
-          <w:rFonts w:ascii="Courier New" w:hAnsi="Courier New" w:cs="Courier New"/>
-          <w:sz w:val="20"/>
-          <w:lang w:val="en-GB"/>
-        </w:rPr>
-        <w:t>line_number</w:t>
-      </w:r>
-      <w:proofErr w:type="spellEnd"/>
-      <w:r>
-        <w:rPr>
-          <w:rFonts w:ascii="Courier New" w:hAnsi="Courier New" w:cs="Courier New"/>
-          <w:sz w:val="20"/>
-          <w:lang w:val="en-GB"/>
-        </w:rPr>
-        <w:t xml:space="preserve"> in x) </w:t>
-      </w:r>
-      <w:proofErr w:type="spellStart"/>
-      <w:r>
-        <w:rPr>
-          <w:rFonts w:ascii="Courier New" w:hAnsi="Courier New" w:cs="Courier New"/>
-          <w:sz w:val="20"/>
-          <w:lang w:val="en-GB"/>
-        </w:rPr>
-        <w:t>printf</w:t>
-      </w:r>
-      <w:proofErr w:type="spellEnd"/>
-      <w:r>
-        <w:rPr>
-          <w:rFonts w:ascii="Courier New" w:hAnsi="Courier New" w:cs="Courier New"/>
-          <w:sz w:val="20"/>
-          <w:lang w:val="en-GB"/>
-        </w:rPr>
-        <w:t xml:space="preserve"> "Line %d: %s\n", </w:t>
-      </w:r>
-      <w:proofErr w:type="spellStart"/>
-      <w:r>
-        <w:rPr>
-          <w:rFonts w:ascii="Courier New" w:hAnsi="Courier New" w:cs="Courier New"/>
-          <w:sz w:val="20"/>
-          <w:lang w:val="en-GB"/>
-        </w:rPr>
-        <w:t>line_number</w:t>
-      </w:r>
-      <w:proofErr w:type="spellEnd"/>
-      <w:r>
-        <w:rPr>
-          <w:rFonts w:ascii="Courier New" w:hAnsi="Courier New" w:cs="Courier New"/>
-          <w:sz w:val="20"/>
-          <w:lang w:val="en-GB"/>
-        </w:rPr>
-        <w:t>, x[</w:t>
-      </w:r>
-      <w:proofErr w:type="spellStart"/>
-      <w:r>
-        <w:rPr>
-          <w:rFonts w:ascii="Courier New" w:hAnsi="Courier New" w:cs="Courier New"/>
-          <w:sz w:val="20"/>
-          <w:lang w:val="en-GB"/>
-        </w:rPr>
-        <w:t>line_number</w:t>
-      </w:r>
-      <w:proofErr w:type="spellEnd"/>
-      <w:r>
-        <w:rPr>
-          <w:rFonts w:ascii="Courier New" w:hAnsi="Courier New" w:cs="Courier New"/>
-          <w:sz w:val="20"/>
-          <w:lang w:val="en-GB"/>
-        </w:rPr>
-        <w:t>] }' fruit_data.txt</w:t>
+        <w:t>awk '{x[NR] = $0} END {print "Lines read:"; for (line_number in x) printf "Line %d: %s\n", line_number, x[line_number] }' fruit_data.txt</w:t>
       </w:r>
     </w:p>
     <w:p>
@@ -27596,23 +25714,7 @@
           <w:rFonts w:ascii="Courier New" w:hAnsi="Courier New" w:cs="Courier New"/>
           <w:lang w:val="en-GB"/>
         </w:rPr>
-        <w:t>atan2(</w:t>
-      </w:r>
-      <w:proofErr w:type="spellStart"/>
-      <w:r>
-        <w:rPr>
-          <w:rFonts w:ascii="Courier New" w:hAnsi="Courier New" w:cs="Courier New"/>
-          <w:lang w:val="en-GB"/>
-        </w:rPr>
-        <w:t>y,x</w:t>
-      </w:r>
-      <w:proofErr w:type="spellEnd"/>
-      <w:r>
-        <w:rPr>
-          <w:rFonts w:ascii="Courier New" w:hAnsi="Courier New" w:cs="Courier New"/>
-          <w:lang w:val="en-GB"/>
-        </w:rPr>
-        <w:t>)</w:t>
+        <w:t>atan2(y,x)</w:t>
       </w:r>
       <w:r>
         <w:rPr>
@@ -27822,21 +25924,12 @@
           <w:lang w:val="en-GB"/>
         </w:rPr>
       </w:pPr>
-      <w:proofErr w:type="spellStart"/>
-      <w:r>
-        <w:rPr>
-          <w:rFonts w:ascii="Courier New" w:hAnsi="Courier New" w:cs="Courier New"/>
-          <w:lang w:val="en-GB"/>
-        </w:rPr>
-        <w:t>srand</w:t>
-      </w:r>
-      <w:proofErr w:type="spellEnd"/>
-      <w:r>
-        <w:rPr>
-          <w:rFonts w:ascii="Courier New" w:hAnsi="Courier New" w:cs="Courier New"/>
-          <w:lang w:val="en-GB"/>
-        </w:rPr>
-        <w:t>(x)</w:t>
+      <w:r>
+        <w:rPr>
+          <w:rFonts w:ascii="Courier New" w:hAnsi="Courier New" w:cs="Courier New"/>
+          <w:lang w:val="en-GB"/>
+        </w:rPr>
+        <w:t>srand(x)</w:t>
       </w:r>
       <w:r>
         <w:rPr>
@@ -27876,37 +25969,12 @@
           <w:lang w:val="en-GB"/>
         </w:rPr>
       </w:pPr>
-      <w:proofErr w:type="spellStart"/>
-      <w:r>
-        <w:rPr>
-          <w:rFonts w:ascii="Courier New" w:hAnsi="Courier New" w:cs="Courier New"/>
-          <w:lang w:val="en-GB"/>
-        </w:rPr>
-        <w:t>gsub</w:t>
-      </w:r>
-      <w:proofErr w:type="spellEnd"/>
-      <w:r>
-        <w:rPr>
-          <w:rFonts w:ascii="Courier New" w:hAnsi="Courier New" w:cs="Courier New"/>
-          <w:lang w:val="en-GB"/>
-        </w:rPr>
-        <w:t>(</w:t>
-      </w:r>
-      <w:proofErr w:type="spellStart"/>
-      <w:r>
-        <w:rPr>
-          <w:rFonts w:ascii="Courier New" w:hAnsi="Courier New" w:cs="Courier New"/>
-          <w:lang w:val="en-GB"/>
-        </w:rPr>
-        <w:t>r,s</w:t>
-      </w:r>
-      <w:proofErr w:type="spellEnd"/>
-      <w:r>
-        <w:rPr>
-          <w:rFonts w:ascii="Courier New" w:hAnsi="Courier New" w:cs="Courier New"/>
-          <w:lang w:val="en-GB"/>
-        </w:rPr>
-        <w:t>)</w:t>
+      <w:r>
+        <w:rPr>
+          <w:rFonts w:ascii="Courier New" w:hAnsi="Courier New" w:cs="Courier New"/>
+          <w:lang w:val="en-GB"/>
+        </w:rPr>
+        <w:t>gsub(r,s)</w:t>
       </w:r>
       <w:r>
         <w:rPr>
@@ -27949,37 +26017,12 @@
           <w:lang w:val="en-GB"/>
         </w:rPr>
       </w:pPr>
-      <w:proofErr w:type="spellStart"/>
-      <w:r>
-        <w:rPr>
-          <w:rFonts w:ascii="Courier New" w:hAnsi="Courier New" w:cs="Courier New"/>
-          <w:lang w:val="en-GB"/>
-        </w:rPr>
-        <w:t>gsub</w:t>
-      </w:r>
-      <w:proofErr w:type="spellEnd"/>
-      <w:r>
-        <w:rPr>
-          <w:rFonts w:ascii="Courier New" w:hAnsi="Courier New" w:cs="Courier New"/>
-          <w:lang w:val="en-GB"/>
-        </w:rPr>
-        <w:t>(</w:t>
-      </w:r>
-      <w:proofErr w:type="spellStart"/>
-      <w:r>
-        <w:rPr>
-          <w:rFonts w:ascii="Courier New" w:hAnsi="Courier New" w:cs="Courier New"/>
-          <w:lang w:val="en-GB"/>
-        </w:rPr>
-        <w:t>r,s,t</w:t>
-      </w:r>
-      <w:proofErr w:type="spellEnd"/>
-      <w:r>
-        <w:rPr>
-          <w:rFonts w:ascii="Courier New" w:hAnsi="Courier New" w:cs="Courier New"/>
-          <w:lang w:val="en-GB"/>
-        </w:rPr>
-        <w:t>)</w:t>
+      <w:r>
+        <w:rPr>
+          <w:rFonts w:ascii="Courier New" w:hAnsi="Courier New" w:cs="Courier New"/>
+          <w:lang w:val="en-GB"/>
+        </w:rPr>
+        <w:t>gsub(r,s,t)</w:t>
       </w:r>
       <w:r>
         <w:rPr>
@@ -28008,23 +26051,7 @@
           <w:rFonts w:ascii="Courier New" w:hAnsi="Courier New" w:cs="Courier New"/>
           <w:lang w:val="en-GB"/>
         </w:rPr>
-        <w:t>index(</w:t>
-      </w:r>
-      <w:proofErr w:type="spellStart"/>
-      <w:r>
-        <w:rPr>
-          <w:rFonts w:ascii="Courier New" w:hAnsi="Courier New" w:cs="Courier New"/>
-          <w:lang w:val="en-GB"/>
-        </w:rPr>
-        <w:t>s,t</w:t>
-      </w:r>
-      <w:proofErr w:type="spellEnd"/>
-      <w:r>
-        <w:rPr>
-          <w:rFonts w:ascii="Courier New" w:hAnsi="Courier New" w:cs="Courier New"/>
-          <w:lang w:val="en-GB"/>
-        </w:rPr>
-        <w:t>)</w:t>
+        <w:t>index(s,t)</w:t>
       </w:r>
       <w:r>
         <w:rPr>
@@ -28037,21 +26064,7 @@
           <w:lang w:val="en-GB"/>
         </w:rPr>
         <w:tab/>
-        <w:t xml:space="preserve">return first position of string t in s, or 0 if </w:t>
-      </w:r>
-      <w:proofErr w:type="spellStart"/>
-      <w:r>
-        <w:rPr>
-          <w:lang w:val="en-GB"/>
-        </w:rPr>
-        <w:t>t</w:t>
-      </w:r>
-      <w:proofErr w:type="spellEnd"/>
-      <w:r>
-        <w:rPr>
-          <w:lang w:val="en-GB"/>
-        </w:rPr>
-        <w:t xml:space="preserve"> is not present</w:t>
+        <w:t>return first position of string t in s, or 0 if t is not present</w:t>
       </w:r>
     </w:p>
     <w:p>
@@ -28108,23 +26121,7 @@
           <w:rFonts w:ascii="Courier New" w:hAnsi="Courier New" w:cs="Courier New"/>
           <w:lang w:val="en-GB"/>
         </w:rPr>
-        <w:t>match(</w:t>
-      </w:r>
-      <w:proofErr w:type="spellStart"/>
-      <w:r>
-        <w:rPr>
-          <w:rFonts w:ascii="Courier New" w:hAnsi="Courier New" w:cs="Courier New"/>
-          <w:lang w:val="en-GB"/>
-        </w:rPr>
-        <w:t>s,r</w:t>
-      </w:r>
-      <w:proofErr w:type="spellEnd"/>
-      <w:r>
-        <w:rPr>
-          <w:rFonts w:ascii="Courier New" w:hAnsi="Courier New" w:cs="Courier New"/>
-          <w:lang w:val="en-GB"/>
-        </w:rPr>
-        <w:t>)</w:t>
+        <w:t>match(s,r)</w:t>
       </w:r>
       <w:r>
         <w:rPr>
@@ -28159,23 +26156,7 @@
           <w:rFonts w:ascii="Courier New" w:hAnsi="Courier New" w:cs="Courier New"/>
           <w:lang w:val="en-GB"/>
         </w:rPr>
-        <w:t>split(</w:t>
-      </w:r>
-      <w:proofErr w:type="spellStart"/>
-      <w:r>
-        <w:rPr>
-          <w:rFonts w:ascii="Courier New" w:hAnsi="Courier New" w:cs="Courier New"/>
-          <w:lang w:val="en-GB"/>
-        </w:rPr>
-        <w:t>s,a</w:t>
-      </w:r>
-      <w:proofErr w:type="spellEnd"/>
-      <w:r>
-        <w:rPr>
-          <w:rFonts w:ascii="Courier New" w:hAnsi="Courier New" w:cs="Courier New"/>
-          <w:lang w:val="en-GB"/>
-        </w:rPr>
-        <w:t>)</w:t>
+        <w:t>split(s,a)</w:t>
       </w:r>
       <w:r>
         <w:rPr>
@@ -28210,23 +26191,7 @@
           <w:rFonts w:ascii="Courier New" w:hAnsi="Courier New" w:cs="Courier New"/>
           <w:lang w:val="en-GB"/>
         </w:rPr>
-        <w:t>split(</w:t>
-      </w:r>
-      <w:proofErr w:type="spellStart"/>
-      <w:r>
-        <w:rPr>
-          <w:rFonts w:ascii="Courier New" w:hAnsi="Courier New" w:cs="Courier New"/>
-          <w:lang w:val="en-GB"/>
-        </w:rPr>
-        <w:t>s,a,fs</w:t>
-      </w:r>
-      <w:proofErr w:type="spellEnd"/>
-      <w:r>
-        <w:rPr>
-          <w:rFonts w:ascii="Courier New" w:hAnsi="Courier New" w:cs="Courier New"/>
-          <w:lang w:val="en-GB"/>
-        </w:rPr>
-        <w:t>)</w:t>
+        <w:t>split(s,a,fs)</w:t>
       </w:r>
       <w:r>
         <w:rPr>
@@ -28256,52 +26221,19 @@
           <w:lang w:val="en-GB"/>
         </w:rPr>
       </w:pPr>
-      <w:proofErr w:type="spellStart"/>
-      <w:r>
-        <w:rPr>
-          <w:rFonts w:ascii="Courier New" w:hAnsi="Courier New" w:cs="Courier New"/>
-          <w:lang w:val="en-GB"/>
-        </w:rPr>
-        <w:t>sprintf</w:t>
-      </w:r>
-      <w:proofErr w:type="spellEnd"/>
-      <w:r>
-        <w:rPr>
-          <w:rFonts w:ascii="Courier New" w:hAnsi="Courier New" w:cs="Courier New"/>
-          <w:lang w:val="en-GB"/>
-        </w:rPr>
-        <w:t>(</w:t>
-      </w:r>
-      <w:proofErr w:type="spellStart"/>
-      <w:r>
-        <w:rPr>
-          <w:rFonts w:ascii="Courier New" w:hAnsi="Courier New" w:cs="Courier New"/>
-          <w:lang w:val="en-GB"/>
-        </w:rPr>
-        <w:t>fmt,expr</w:t>
-      </w:r>
-      <w:proofErr w:type="spellEnd"/>
-      <w:r>
-        <w:rPr>
-          <w:rFonts w:ascii="Courier New" w:hAnsi="Courier New" w:cs="Courier New"/>
-          <w:lang w:val="en-GB"/>
-        </w:rPr>
-        <w:t>-list)</w:t>
-      </w:r>
-      <w:r>
-        <w:rPr>
-          <w:lang w:val="en-GB"/>
-        </w:rPr>
-        <w:t xml:space="preserve"> return expr-list formatted according to format string </w:t>
-      </w:r>
-      <w:proofErr w:type="spellStart"/>
-      <w:r>
-        <w:rPr>
-          <w:lang w:val="en-GB"/>
-        </w:rPr>
-        <w:t>fmt</w:t>
-      </w:r>
-      <w:proofErr w:type="spellEnd"/>
+      <w:r>
+        <w:rPr>
+          <w:rFonts w:ascii="Courier New" w:hAnsi="Courier New" w:cs="Courier New"/>
+          <w:lang w:val="en-GB"/>
+        </w:rPr>
+        <w:t>sprintf(fmt,expr-list)</w:t>
+      </w:r>
+      <w:r>
+        <w:rPr>
+          <w:lang w:val="en-GB"/>
+        </w:rPr>
+        <w:t xml:space="preserve"> return expr-list formatted according to format string fmt</w:t>
+      </w:r>
     </w:p>
     <w:p>
       <w:pPr>
@@ -28323,23 +26255,7 @@
           <w:lang w:val="en-GB"/>
         </w:rPr>
         <w:lastRenderedPageBreak/>
-        <w:t>sub(</w:t>
-      </w:r>
-      <w:proofErr w:type="spellStart"/>
-      <w:r>
-        <w:rPr>
-          <w:rFonts w:ascii="Courier New" w:hAnsi="Courier New" w:cs="Courier New"/>
-          <w:lang w:val="en-GB"/>
-        </w:rPr>
-        <w:t>r,s</w:t>
-      </w:r>
-      <w:proofErr w:type="spellEnd"/>
-      <w:r>
-        <w:rPr>
-          <w:rFonts w:ascii="Courier New" w:hAnsi="Courier New" w:cs="Courier New"/>
-          <w:lang w:val="en-GB"/>
-        </w:rPr>
-        <w:t>)</w:t>
+        <w:t>sub(r,s)</w:t>
       </w:r>
       <w:r>
         <w:rPr>
@@ -28374,23 +26290,7 @@
           <w:rFonts w:ascii="Courier New" w:hAnsi="Courier New" w:cs="Courier New"/>
           <w:lang w:val="en-GB"/>
         </w:rPr>
-        <w:t>sub(</w:t>
-      </w:r>
-      <w:proofErr w:type="spellStart"/>
-      <w:r>
-        <w:rPr>
-          <w:rFonts w:ascii="Courier New" w:hAnsi="Courier New" w:cs="Courier New"/>
-          <w:lang w:val="en-GB"/>
-        </w:rPr>
-        <w:t>r,s,t</w:t>
-      </w:r>
-      <w:proofErr w:type="spellEnd"/>
-      <w:r>
-        <w:rPr>
-          <w:rFonts w:ascii="Courier New" w:hAnsi="Courier New" w:cs="Courier New"/>
-          <w:lang w:val="en-GB"/>
-        </w:rPr>
-        <w:t>)</w:t>
+        <w:t>sub(r,s,t)</w:t>
       </w:r>
       <w:r>
         <w:rPr>
@@ -28420,37 +26320,12 @@
           <w:lang w:val="en-GB"/>
         </w:rPr>
       </w:pPr>
-      <w:proofErr w:type="spellStart"/>
-      <w:r>
-        <w:rPr>
-          <w:rFonts w:ascii="Courier New" w:hAnsi="Courier New" w:cs="Courier New"/>
-          <w:lang w:val="en-GB"/>
-        </w:rPr>
-        <w:t>substr</w:t>
-      </w:r>
-      <w:proofErr w:type="spellEnd"/>
-      <w:r>
-        <w:rPr>
-          <w:rFonts w:ascii="Courier New" w:hAnsi="Courier New" w:cs="Courier New"/>
-          <w:lang w:val="en-GB"/>
-        </w:rPr>
-        <w:t>(</w:t>
-      </w:r>
-      <w:proofErr w:type="spellStart"/>
-      <w:r>
-        <w:rPr>
-          <w:rFonts w:ascii="Courier New" w:hAnsi="Courier New" w:cs="Courier New"/>
-          <w:lang w:val="en-GB"/>
-        </w:rPr>
-        <w:t>s,p</w:t>
-      </w:r>
-      <w:proofErr w:type="spellEnd"/>
-      <w:r>
-        <w:rPr>
-          <w:rFonts w:ascii="Courier New" w:hAnsi="Courier New" w:cs="Courier New"/>
-          <w:lang w:val="en-GB"/>
-        </w:rPr>
-        <w:t>)</w:t>
+      <w:r>
+        <w:rPr>
+          <w:rFonts w:ascii="Courier New" w:hAnsi="Courier New" w:cs="Courier New"/>
+          <w:lang w:val="en-GB"/>
+        </w:rPr>
+        <w:t>substr(s,p)</w:t>
       </w:r>
       <w:r>
         <w:rPr>
@@ -28474,37 +26349,12 @@
           <w:lang w:val="en-GB"/>
         </w:rPr>
       </w:pPr>
-      <w:proofErr w:type="spellStart"/>
-      <w:r>
-        <w:rPr>
-          <w:rFonts w:ascii="Courier New" w:hAnsi="Courier New" w:cs="Courier New"/>
-          <w:lang w:val="en-GB"/>
-        </w:rPr>
-        <w:t>substr</w:t>
-      </w:r>
-      <w:proofErr w:type="spellEnd"/>
-      <w:r>
-        <w:rPr>
-          <w:rFonts w:ascii="Courier New" w:hAnsi="Courier New" w:cs="Courier New"/>
-          <w:lang w:val="en-GB"/>
-        </w:rPr>
-        <w:t>(</w:t>
-      </w:r>
-      <w:proofErr w:type="spellStart"/>
-      <w:r>
-        <w:rPr>
-          <w:rFonts w:ascii="Courier New" w:hAnsi="Courier New" w:cs="Courier New"/>
-          <w:lang w:val="en-GB"/>
-        </w:rPr>
-        <w:t>s,p,n</w:t>
-      </w:r>
-      <w:proofErr w:type="spellEnd"/>
-      <w:r>
-        <w:rPr>
-          <w:rFonts w:ascii="Courier New" w:hAnsi="Courier New" w:cs="Courier New"/>
-          <w:lang w:val="en-GB"/>
-        </w:rPr>
-        <w:t>)</w:t>
+      <w:r>
+        <w:rPr>
+          <w:rFonts w:ascii="Courier New" w:hAnsi="Courier New" w:cs="Courier New"/>
+          <w:lang w:val="en-GB"/>
+        </w:rPr>
+        <w:t>substr(s,p,n)</w:t>
       </w:r>
       <w:r>
         <w:rPr>
@@ -28626,21 +26476,7 @@
         <w:rPr>
           <w:lang w:val="en-GB"/>
         </w:rPr>
-        <w:t xml:space="preserve"> option, i.e. all greedy quantifiers, numerical quantifiers, grouping and the </w:t>
-      </w:r>
-      <w:proofErr w:type="spellStart"/>
-      <w:r>
-        <w:rPr>
-          <w:lang w:val="en-GB"/>
-        </w:rPr>
-        <w:t>disjuncition</w:t>
-      </w:r>
-      <w:proofErr w:type="spellEnd"/>
-      <w:r>
-        <w:rPr>
-          <w:lang w:val="en-GB"/>
-        </w:rPr>
-        <w:t xml:space="preserve"> operator, but not additional capabilities like non-greedy quantifiers, </w:t>
+        <w:t xml:space="preserve"> option, i.e. all greedy quantifiers, numerical quantifiers, grouping and the disjuncition operator, but not additional capabilities like non-greedy quantifiers, </w:t>
       </w:r>
       <w:r>
         <w:rPr>
@@ -28947,7 +26783,6 @@
         </w:rPr>
         <w:t xml:space="preserve"> command, which takes a list of expressions and prints their value; or a </w:t>
       </w:r>
-      <w:proofErr w:type="spellStart"/>
       <w:r>
         <w:rPr>
           <w:rFonts w:ascii="Courier New" w:hAnsi="Courier New" w:cs="Courier New"/>
@@ -28955,7 +26790,6 @@
         </w:rPr>
         <w:t>printf</w:t>
       </w:r>
-      <w:proofErr w:type="spellEnd"/>
       <w:r>
         <w:rPr>
           <w:lang w:val="en-GB"/>
@@ -29423,7 +27257,6 @@
         </w:rPr>
         <w:t xml:space="preserve"> </w:t>
       </w:r>
-      <w:proofErr w:type="spellStart"/>
       <w:r>
         <w:rPr>
           <w:rFonts w:ascii="Courier New" w:hAnsi="Courier New" w:cs="Courier New"/>
@@ -29431,14 +27264,12 @@
         </w:rPr>
         <w:t>gsub</w:t>
       </w:r>
-      <w:proofErr w:type="spellEnd"/>
       <w:r>
         <w:rPr>
           <w:lang w:val="en-GB"/>
         </w:rPr>
         <w:t xml:space="preserve">, it might be easier in most cases to use </w:t>
       </w:r>
-      <w:proofErr w:type="spellStart"/>
       <w:r>
         <w:rPr>
           <w:rFonts w:ascii="Courier New" w:hAnsi="Courier New" w:cs="Courier New"/>
@@ -29446,7 +27277,6 @@
         </w:rPr>
         <w:t>sed</w:t>
       </w:r>
-      <w:proofErr w:type="spellEnd"/>
       <w:r>
         <w:rPr>
           <w:lang w:val="en-GB"/>
@@ -29472,7 +27302,6 @@
         </w:rPr>
         <w:t xml:space="preserve">Accordingly, this example uses </w:t>
       </w:r>
-      <w:proofErr w:type="spellStart"/>
       <w:r>
         <w:rPr>
           <w:rFonts w:ascii="Courier New" w:hAnsi="Courier New" w:cs="Courier New"/>
@@ -29480,7 +27309,6 @@
         </w:rPr>
         <w:t>sed</w:t>
       </w:r>
-      <w:proofErr w:type="spellEnd"/>
       <w:r>
         <w:rPr>
           <w:lang w:val="en-GB"/>
@@ -29515,25 +27343,23 @@
           <w:sz w:val="20"/>
           <w:lang w:val="en-GB"/>
         </w:rPr>
-        <w:t xml:space="preserve">cat sample_date.txt | </w:t>
-      </w:r>
-      <w:proofErr w:type="spellStart"/>
+        <w:t>cat sample_date.txt | sed 's/-/ /g' | awk 'BEGIN {OFS="\t"</w:t>
+      </w:r>
       <w:r>
         <w:rPr>
           <w:rFonts w:ascii="Courier New" w:hAnsi="Courier New" w:cs="Courier New"/>
           <w:sz w:val="20"/>
           <w:lang w:val="en-GB"/>
         </w:rPr>
-        <w:t>sed</w:t>
-      </w:r>
-      <w:proofErr w:type="spellEnd"/>
+        <w:t>;</w:t>
+      </w:r>
       <w:r>
         <w:rPr>
           <w:rFonts w:ascii="Courier New" w:hAnsi="Courier New" w:cs="Courier New"/>
           <w:sz w:val="20"/>
           <w:lang w:val="en-GB"/>
         </w:rPr>
-        <w:t xml:space="preserve"> 's/-/ /g' | awk 'BEGIN {OFS="\t"</w:t>
+        <w:t xml:space="preserve"> print "year", "month", "day"}; {print $2, $3, $4; </w:t>
       </w:r>
       <w:r>
         <w:rPr>
@@ -29541,7 +27367,7 @@
           <w:sz w:val="20"/>
           <w:lang w:val="en-GB"/>
         </w:rPr>
-        <w:t>;</w:t>
+        <w:t>samples[$2] += 1</w:t>
       </w:r>
       <w:r>
         <w:rPr>
@@ -29549,7 +27375,7 @@
           <w:sz w:val="20"/>
           <w:lang w:val="en-GB"/>
         </w:rPr>
-        <w:t xml:space="preserve"> print "year", "month", "day"}; {print $2, $3, $4; </w:t>
+        <w:t>}; END {</w:t>
       </w:r>
       <w:r>
         <w:rPr>
@@ -29557,7 +27383,7 @@
           <w:sz w:val="20"/>
           <w:lang w:val="en-GB"/>
         </w:rPr>
-        <w:t>samples[$2] += 1</w:t>
+        <w:t xml:space="preserve">OFS=""; </w:t>
       </w:r>
       <w:r>
         <w:rPr>
@@ -29565,59 +27391,7 @@
           <w:sz w:val="20"/>
           <w:lang w:val="en-GB"/>
         </w:rPr>
-        <w:t>}; END {</w:t>
-      </w:r>
-      <w:r>
-        <w:rPr>
-          <w:rFonts w:ascii="Courier New" w:hAnsi="Courier New" w:cs="Courier New"/>
-          <w:sz w:val="20"/>
-          <w:lang w:val="en-GB"/>
-        </w:rPr>
-        <w:t xml:space="preserve">OFS=""; </w:t>
-      </w:r>
-      <w:r>
-        <w:rPr>
-          <w:rFonts w:ascii="Courier New" w:hAnsi="Courier New" w:cs="Courier New"/>
-          <w:sz w:val="20"/>
-          <w:lang w:val="en-GB"/>
-        </w:rPr>
-        <w:t xml:space="preserve">for (year in samples) </w:t>
-      </w:r>
-      <w:proofErr w:type="spellStart"/>
-      <w:r>
-        <w:rPr>
-          <w:rFonts w:ascii="Courier New" w:hAnsi="Courier New" w:cs="Courier New"/>
-          <w:sz w:val="20"/>
-          <w:lang w:val="en-GB"/>
-        </w:rPr>
-        <w:t>printf</w:t>
-      </w:r>
-      <w:proofErr w:type="spellEnd"/>
-      <w:r>
-        <w:rPr>
-          <w:rFonts w:ascii="Courier New" w:hAnsi="Courier New" w:cs="Courier New"/>
-          <w:sz w:val="20"/>
-          <w:lang w:val="en-GB"/>
-        </w:rPr>
-        <w:t xml:space="preserve"> "\</w:t>
-      </w:r>
-      <w:proofErr w:type="spellStart"/>
-      <w:r>
-        <w:rPr>
-          <w:rFonts w:ascii="Courier New" w:hAnsi="Courier New" w:cs="Courier New"/>
-          <w:sz w:val="20"/>
-          <w:lang w:val="en-GB"/>
-        </w:rPr>
-        <w:t>n%d</w:t>
-      </w:r>
-      <w:proofErr w:type="spellEnd"/>
-      <w:r>
-        <w:rPr>
-          <w:rFonts w:ascii="Courier New" w:hAnsi="Courier New" w:cs="Courier New"/>
-          <w:sz w:val="20"/>
-          <w:lang w:val="en-GB"/>
-        </w:rPr>
-        <w:t xml:space="preserve"> sample(s) from %d", samples[year], year; print ""</w:t>
+        <w:t>for (year in samples) printf "\n%d sample(s) from %d", samples[year], year; print ""</w:t>
       </w:r>
       <w:r>
         <w:rPr>
@@ -29778,7 +27552,6 @@
           <w:lang w:val="en-GB"/>
         </w:rPr>
       </w:pPr>
-      <w:proofErr w:type="spellStart"/>
       <w:r>
         <w:rPr>
           <w:rFonts w:ascii="Courier New" w:hAnsi="Courier New" w:cs="Courier New"/>
@@ -29786,7 +27559,6 @@
         </w:rPr>
         <w:t>sed</w:t>
       </w:r>
-      <w:proofErr w:type="spellEnd"/>
       <w:r>
         <w:rPr>
           <w:lang w:val="en-GB"/>
@@ -30005,58 +27777,22 @@
           <w:sz w:val="20"/>
           <w:lang w:val="en-GB"/>
         </w:rPr>
-        <w:t xml:space="preserve">         for (year in samples) </w:t>
-      </w:r>
-      <w:proofErr w:type="spellStart"/>
+        <w:t xml:space="preserve">         for (year in samples) printf "\n%d sample(s) from %d", samples[year], year</w:t>
+      </w:r>
+    </w:p>
+    <w:p>
+      <w:pPr>
+        <w:rPr>
+          <w:rFonts w:ascii="Courier New" w:hAnsi="Courier New" w:cs="Courier New"/>
+          <w:lang w:val="en-GB"/>
+        </w:rPr>
+      </w:pPr>
       <w:r>
         <w:rPr>
           <w:rFonts w:ascii="Courier New" w:hAnsi="Courier New" w:cs="Courier New"/>
           <w:sz w:val="20"/>
           <w:lang w:val="en-GB"/>
         </w:rPr>
-        <w:t>printf</w:t>
-      </w:r>
-      <w:proofErr w:type="spellEnd"/>
-      <w:r>
-        <w:rPr>
-          <w:rFonts w:ascii="Courier New" w:hAnsi="Courier New" w:cs="Courier New"/>
-          <w:sz w:val="20"/>
-          <w:lang w:val="en-GB"/>
-        </w:rPr>
-        <w:t xml:space="preserve"> "\</w:t>
-      </w:r>
-      <w:proofErr w:type="spellStart"/>
-      <w:r>
-        <w:rPr>
-          <w:rFonts w:ascii="Courier New" w:hAnsi="Courier New" w:cs="Courier New"/>
-          <w:sz w:val="20"/>
-          <w:lang w:val="en-GB"/>
-        </w:rPr>
-        <w:t>n%d</w:t>
-      </w:r>
-      <w:proofErr w:type="spellEnd"/>
-      <w:r>
-        <w:rPr>
-          <w:rFonts w:ascii="Courier New" w:hAnsi="Courier New" w:cs="Courier New"/>
-          <w:sz w:val="20"/>
-          <w:lang w:val="en-GB"/>
-        </w:rPr>
-        <w:t xml:space="preserve"> sample(s) from %d", samples[year], year</w:t>
-      </w:r>
-    </w:p>
-    <w:p>
-      <w:pPr>
-        <w:rPr>
-          <w:rFonts w:ascii="Courier New" w:hAnsi="Courier New" w:cs="Courier New"/>
-          <w:lang w:val="en-GB"/>
-        </w:rPr>
-      </w:pPr>
-      <w:r>
-        <w:rPr>
-          <w:rFonts w:ascii="Courier New" w:hAnsi="Courier New" w:cs="Courier New"/>
-          <w:sz w:val="20"/>
-          <w:lang w:val="en-GB"/>
-        </w:rPr>
         <w:t xml:space="preserve">         print ""}</w:t>
       </w:r>
     </w:p>
@@ -30072,7 +27808,6 @@
         </w:rPr>
         <w:t xml:space="preserve">If we save this program in a script file named </w:t>
       </w:r>
-      <w:proofErr w:type="spellStart"/>
       <w:r>
         <w:rPr>
           <w:i/>
@@ -30080,7 +27815,6 @@
         </w:rPr>
         <w:t>reformat_dates.awk</w:t>
       </w:r>
-      <w:proofErr w:type="spellEnd"/>
       <w:r>
         <w:rPr>
           <w:lang w:val="en-GB"/>
@@ -30114,33 +27848,8 @@
           <w:lang w:val="en-GB"/>
         </w:rPr>
         <w:lastRenderedPageBreak/>
-        <w:t xml:space="preserve">cat sample_date.txt | </w:t>
-      </w:r>
-      <w:proofErr w:type="spellStart"/>
-      <w:r>
-        <w:rPr>
-          <w:rFonts w:ascii="Courier New" w:hAnsi="Courier New" w:cs="Courier New"/>
-          <w:lang w:val="en-GB"/>
-        </w:rPr>
-        <w:t>sed</w:t>
-      </w:r>
-      <w:proofErr w:type="spellEnd"/>
-      <w:r>
-        <w:rPr>
-          <w:rFonts w:ascii="Courier New" w:hAnsi="Courier New" w:cs="Courier New"/>
-          <w:lang w:val="en-GB"/>
-        </w:rPr>
-        <w:t xml:space="preserve"> 's/-/ /g' | awk -f </w:t>
-      </w:r>
-      <w:proofErr w:type="spellStart"/>
-      <w:r>
-        <w:rPr>
-          <w:rFonts w:ascii="Courier New" w:hAnsi="Courier New" w:cs="Courier New"/>
-          <w:lang w:val="en-GB"/>
-        </w:rPr>
-        <w:t>reformat_dates.awk</w:t>
-      </w:r>
-      <w:proofErr w:type="spellEnd"/>
+        <w:t>cat sample_date.txt | sed 's/-/ /g' | awk -f reformat_dates.awk</w:t>
+      </w:r>
     </w:p>
     <w:p>
       <w:pPr>
@@ -30343,55 +28052,7 @@
           <w:rFonts w:ascii="Courier New" w:hAnsi="Courier New" w:cs="Courier New"/>
           <w:lang w:val="en-GB"/>
         </w:rPr>
-        <w:t xml:space="preserve">{ </w:t>
-      </w:r>
-      <w:proofErr w:type="spellStart"/>
-      <w:r>
-        <w:rPr>
-          <w:rFonts w:ascii="Courier New" w:hAnsi="Courier New" w:cs="Courier New"/>
-          <w:lang w:val="en-GB"/>
-        </w:rPr>
-        <w:t>nf</w:t>
-      </w:r>
-      <w:proofErr w:type="spellEnd"/>
-      <w:r>
-        <w:rPr>
-          <w:rFonts w:ascii="Courier New" w:hAnsi="Courier New" w:cs="Courier New"/>
-          <w:lang w:val="en-GB"/>
-        </w:rPr>
-        <w:t xml:space="preserve"> = </w:t>
-      </w:r>
-      <w:proofErr w:type="spellStart"/>
-      <w:r>
-        <w:rPr>
-          <w:rFonts w:ascii="Courier New" w:hAnsi="Courier New" w:cs="Courier New"/>
-          <w:lang w:val="en-GB"/>
-        </w:rPr>
-        <w:t>nf</w:t>
-      </w:r>
-      <w:proofErr w:type="spellEnd"/>
-      <w:r>
-        <w:rPr>
-          <w:rFonts w:ascii="Courier New" w:hAnsi="Courier New" w:cs="Courier New"/>
-          <w:lang w:val="en-GB"/>
-        </w:rPr>
-        <w:t xml:space="preserve"> + NF } END { print </w:t>
-      </w:r>
-      <w:proofErr w:type="spellStart"/>
-      <w:r>
-        <w:rPr>
-          <w:rFonts w:ascii="Courier New" w:hAnsi="Courier New" w:cs="Courier New"/>
-          <w:lang w:val="en-GB"/>
-        </w:rPr>
-        <w:t>nf</w:t>
-      </w:r>
-      <w:proofErr w:type="spellEnd"/>
-      <w:r>
-        <w:rPr>
-          <w:rFonts w:ascii="Courier New" w:hAnsi="Courier New" w:cs="Courier New"/>
-          <w:lang w:val="en-GB"/>
-        </w:rPr>
-        <w:t xml:space="preserve"> } </w:t>
+        <w:t xml:space="preserve">{ nf = nf + NF } END { print nf } </w:t>
       </w:r>
       <w:r>
         <w:rPr>
@@ -30411,55 +28072,7 @@
           <w:rFonts w:ascii="Courier New" w:hAnsi="Courier New" w:cs="Courier New"/>
           <w:lang w:val="en-GB"/>
         </w:rPr>
-        <w:t xml:space="preserve">/Beth/ { </w:t>
-      </w:r>
-      <w:proofErr w:type="spellStart"/>
-      <w:r>
-        <w:rPr>
-          <w:rFonts w:ascii="Courier New" w:hAnsi="Courier New" w:cs="Courier New"/>
-          <w:lang w:val="en-GB"/>
-        </w:rPr>
-        <w:t>nlines</w:t>
-      </w:r>
-      <w:proofErr w:type="spellEnd"/>
-      <w:r>
-        <w:rPr>
-          <w:rFonts w:ascii="Courier New" w:hAnsi="Courier New" w:cs="Courier New"/>
-          <w:lang w:val="en-GB"/>
-        </w:rPr>
-        <w:t xml:space="preserve"> = </w:t>
-      </w:r>
-      <w:proofErr w:type="spellStart"/>
-      <w:r>
-        <w:rPr>
-          <w:rFonts w:ascii="Courier New" w:hAnsi="Courier New" w:cs="Courier New"/>
-          <w:lang w:val="en-GB"/>
-        </w:rPr>
-        <w:t>nlines</w:t>
-      </w:r>
-      <w:proofErr w:type="spellEnd"/>
-      <w:r>
-        <w:rPr>
-          <w:rFonts w:ascii="Courier New" w:hAnsi="Courier New" w:cs="Courier New"/>
-          <w:lang w:val="en-GB"/>
-        </w:rPr>
-        <w:t xml:space="preserve"> + 1 } END { print </w:t>
-      </w:r>
-      <w:proofErr w:type="spellStart"/>
-      <w:r>
-        <w:rPr>
-          <w:rFonts w:ascii="Courier New" w:hAnsi="Courier New" w:cs="Courier New"/>
-          <w:lang w:val="en-GB"/>
-        </w:rPr>
-        <w:t>nlines</w:t>
-      </w:r>
-      <w:proofErr w:type="spellEnd"/>
-      <w:r>
-        <w:rPr>
-          <w:rFonts w:ascii="Courier New" w:hAnsi="Courier New" w:cs="Courier New"/>
-          <w:lang w:val="en-GB"/>
-        </w:rPr>
-        <w:t xml:space="preserve"> } </w:t>
+        <w:t xml:space="preserve">/Beth/ { nlines = nlines + 1 } END { print nlines } </w:t>
       </w:r>
       <w:r>
         <w:rPr>
@@ -30479,39 +28092,7 @@
           <w:rFonts w:ascii="Courier New" w:hAnsi="Courier New" w:cs="Courier New"/>
           <w:lang w:val="en-GB"/>
         </w:rPr>
-        <w:t xml:space="preserve">$1 &gt; max { max = $1; </w:t>
-      </w:r>
-      <w:proofErr w:type="spellStart"/>
-      <w:r>
-        <w:rPr>
-          <w:rFonts w:ascii="Courier New" w:hAnsi="Courier New" w:cs="Courier New"/>
-          <w:lang w:val="en-GB"/>
-        </w:rPr>
-        <w:t>maxline</w:t>
-      </w:r>
-      <w:proofErr w:type="spellEnd"/>
-      <w:r>
-        <w:rPr>
-          <w:rFonts w:ascii="Courier New" w:hAnsi="Courier New" w:cs="Courier New"/>
-          <w:lang w:val="en-GB"/>
-        </w:rPr>
-        <w:t xml:space="preserve"> = $0 } END { print max, </w:t>
-      </w:r>
-      <w:proofErr w:type="spellStart"/>
-      <w:r>
-        <w:rPr>
-          <w:rFonts w:ascii="Courier New" w:hAnsi="Courier New" w:cs="Courier New"/>
-          <w:lang w:val="en-GB"/>
-        </w:rPr>
-        <w:t>maxline</w:t>
-      </w:r>
-      <w:proofErr w:type="spellEnd"/>
-      <w:r>
-        <w:rPr>
-          <w:rFonts w:ascii="Courier New" w:hAnsi="Courier New" w:cs="Courier New"/>
-          <w:lang w:val="en-GB"/>
-        </w:rPr>
-        <w:t xml:space="preserve"> } </w:t>
+        <w:t xml:space="preserve">$1 &gt; max { max = $1; maxline = $0 } END { print max, maxline } </w:t>
       </w:r>
       <w:r>
         <w:rPr>
@@ -30680,119 +28261,7 @@
           <w:rFonts w:ascii="Courier New" w:hAnsi="Courier New" w:cs="Courier New"/>
           <w:lang w:val="en-GB"/>
         </w:rPr>
-        <w:t>{ for (</w:t>
-      </w:r>
-      <w:proofErr w:type="spellStart"/>
-      <w:r>
-        <w:rPr>
-          <w:rFonts w:ascii="Courier New" w:hAnsi="Courier New" w:cs="Courier New"/>
-          <w:lang w:val="en-GB"/>
-        </w:rPr>
-        <w:t>i</w:t>
-      </w:r>
-      <w:proofErr w:type="spellEnd"/>
-      <w:r>
-        <w:rPr>
-          <w:rFonts w:ascii="Courier New" w:hAnsi="Courier New" w:cs="Courier New"/>
-          <w:lang w:val="en-GB"/>
-        </w:rPr>
-        <w:t xml:space="preserve"> = NF; </w:t>
-      </w:r>
-      <w:proofErr w:type="spellStart"/>
-      <w:r>
-        <w:rPr>
-          <w:rFonts w:ascii="Courier New" w:hAnsi="Courier New" w:cs="Courier New"/>
-          <w:lang w:val="en-GB"/>
-        </w:rPr>
-        <w:t>i</w:t>
-      </w:r>
-      <w:proofErr w:type="spellEnd"/>
-      <w:r>
-        <w:rPr>
-          <w:rFonts w:ascii="Courier New" w:hAnsi="Courier New" w:cs="Courier New"/>
-          <w:lang w:val="en-GB"/>
-        </w:rPr>
-        <w:t xml:space="preserve"> &gt; 0; </w:t>
-      </w:r>
-      <w:proofErr w:type="spellStart"/>
-      <w:r>
-        <w:rPr>
-          <w:rFonts w:ascii="Courier New" w:hAnsi="Courier New" w:cs="Courier New"/>
-          <w:lang w:val="en-GB"/>
-        </w:rPr>
-        <w:t>i</w:t>
-      </w:r>
-      <w:proofErr w:type="spellEnd"/>
-      <w:r>
-        <w:rPr>
-          <w:rFonts w:ascii="Courier New" w:hAnsi="Courier New" w:cs="Courier New"/>
-          <w:lang w:val="en-GB"/>
-        </w:rPr>
-        <w:t xml:space="preserve"> = </w:t>
-      </w:r>
-      <w:proofErr w:type="spellStart"/>
-      <w:r>
-        <w:rPr>
-          <w:rFonts w:ascii="Courier New" w:hAnsi="Courier New" w:cs="Courier New"/>
-          <w:lang w:val="en-GB"/>
-        </w:rPr>
-        <w:t>i</w:t>
-      </w:r>
-      <w:proofErr w:type="spellEnd"/>
-      <w:r>
-        <w:rPr>
-          <w:rFonts w:ascii="Courier New" w:hAnsi="Courier New" w:cs="Courier New"/>
-          <w:lang w:val="en-GB"/>
-        </w:rPr>
-        <w:t xml:space="preserve"> - 1) </w:t>
-      </w:r>
-      <w:proofErr w:type="spellStart"/>
-      <w:r>
-        <w:rPr>
-          <w:rFonts w:ascii="Courier New" w:hAnsi="Courier New" w:cs="Courier New"/>
-          <w:lang w:val="en-GB"/>
-        </w:rPr>
-        <w:t>printf</w:t>
-      </w:r>
-      <w:proofErr w:type="spellEnd"/>
-      <w:r>
-        <w:rPr>
-          <w:rFonts w:ascii="Courier New" w:hAnsi="Courier New" w:cs="Courier New"/>
-          <w:lang w:val="en-GB"/>
-        </w:rPr>
-        <w:t>("%s " $</w:t>
-      </w:r>
-      <w:proofErr w:type="spellStart"/>
-      <w:r>
-        <w:rPr>
-          <w:rFonts w:ascii="Courier New" w:hAnsi="Courier New" w:cs="Courier New"/>
-          <w:lang w:val="en-GB"/>
-        </w:rPr>
-        <w:t>i</w:t>
-      </w:r>
-      <w:proofErr w:type="spellEnd"/>
-      <w:r>
-        <w:rPr>
-          <w:rFonts w:ascii="Courier New" w:hAnsi="Courier New" w:cs="Courier New"/>
-          <w:lang w:val="en-GB"/>
-        </w:rPr>
-        <w:t xml:space="preserve">); </w:t>
-      </w:r>
-      <w:proofErr w:type="spellStart"/>
-      <w:r>
-        <w:rPr>
-          <w:rFonts w:ascii="Courier New" w:hAnsi="Courier New" w:cs="Courier New"/>
-          <w:lang w:val="en-GB"/>
-        </w:rPr>
-        <w:t>printf</w:t>
-      </w:r>
-      <w:proofErr w:type="spellEnd"/>
-      <w:r>
-        <w:rPr>
-          <w:rFonts w:ascii="Courier New" w:hAnsi="Courier New" w:cs="Courier New"/>
-          <w:lang w:val="en-GB"/>
-        </w:rPr>
-        <w:t xml:space="preserve"> ( "\n" ) }</w:t>
+        <w:t>{ for (i = NF; i &gt; 0; i = i - 1) printf("%s " $i); printf ( "\n" ) }</w:t>
       </w:r>
       <w:r>
         <w:rPr>
@@ -30891,87 +28360,7 @@
           <w:rFonts w:ascii="Courier New" w:hAnsi="Courier New" w:cs="Courier New"/>
           <w:lang w:val="en-GB"/>
         </w:rPr>
-        <w:t>{ sum = 0; for (</w:t>
-      </w:r>
-      <w:proofErr w:type="spellStart"/>
-      <w:r>
-        <w:rPr>
-          <w:rFonts w:ascii="Courier New" w:hAnsi="Courier New" w:cs="Courier New"/>
-          <w:lang w:val="en-GB"/>
-        </w:rPr>
-        <w:t>i</w:t>
-      </w:r>
-      <w:proofErr w:type="spellEnd"/>
-      <w:r>
-        <w:rPr>
-          <w:rFonts w:ascii="Courier New" w:hAnsi="Courier New" w:cs="Courier New"/>
-          <w:lang w:val="en-GB"/>
-        </w:rPr>
-        <w:t xml:space="preserve"> = 1; </w:t>
-      </w:r>
-      <w:proofErr w:type="spellStart"/>
-      <w:r>
-        <w:rPr>
-          <w:rFonts w:ascii="Courier New" w:hAnsi="Courier New" w:cs="Courier New"/>
-          <w:lang w:val="en-GB"/>
-        </w:rPr>
-        <w:t>i</w:t>
-      </w:r>
-      <w:proofErr w:type="spellEnd"/>
-      <w:r>
-        <w:rPr>
-          <w:rFonts w:ascii="Courier New" w:hAnsi="Courier New" w:cs="Courier New"/>
-          <w:lang w:val="en-GB"/>
-        </w:rPr>
-        <w:t xml:space="preserve"> &lt;= NF; </w:t>
-      </w:r>
-      <w:proofErr w:type="spellStart"/>
-      <w:r>
-        <w:rPr>
-          <w:rFonts w:ascii="Courier New" w:hAnsi="Courier New" w:cs="Courier New"/>
-          <w:lang w:val="en-GB"/>
-        </w:rPr>
-        <w:t>i</w:t>
-      </w:r>
-      <w:proofErr w:type="spellEnd"/>
-      <w:r>
-        <w:rPr>
-          <w:rFonts w:ascii="Courier New" w:hAnsi="Courier New" w:cs="Courier New"/>
-          <w:lang w:val="en-GB"/>
-        </w:rPr>
-        <w:t xml:space="preserve"> = </w:t>
-      </w:r>
-      <w:proofErr w:type="spellStart"/>
-      <w:r>
-        <w:rPr>
-          <w:rFonts w:ascii="Courier New" w:hAnsi="Courier New" w:cs="Courier New"/>
-          <w:lang w:val="en-GB"/>
-        </w:rPr>
-        <w:t>i</w:t>
-      </w:r>
-      <w:proofErr w:type="spellEnd"/>
-      <w:r>
-        <w:rPr>
-          <w:rFonts w:ascii="Courier New" w:hAnsi="Courier New" w:cs="Courier New"/>
-          <w:lang w:val="en-GB"/>
-        </w:rPr>
-        <w:t xml:space="preserve"> + 1) sum = sum + $</w:t>
-      </w:r>
-      <w:proofErr w:type="spellStart"/>
-      <w:r>
-        <w:rPr>
-          <w:rFonts w:ascii="Courier New" w:hAnsi="Courier New" w:cs="Courier New"/>
-          <w:lang w:val="en-GB"/>
-        </w:rPr>
-        <w:t>i</w:t>
-      </w:r>
-      <w:proofErr w:type="spellEnd"/>
-      <w:r>
-        <w:rPr>
-          <w:rFonts w:ascii="Courier New" w:hAnsi="Courier New" w:cs="Courier New"/>
-          <w:lang w:val="en-GB"/>
-        </w:rPr>
-        <w:t xml:space="preserve">; print sum } </w:t>
+        <w:t xml:space="preserve">{ sum = 0; for (i = 1; i &lt;= NF; i = i + 1) sum = sum + $i; print sum } </w:t>
       </w:r>
       <w:r>
         <w:rPr>
@@ -30992,87 +28381,7 @@
           <w:lang w:val="en-GB"/>
         </w:rPr>
         <w:lastRenderedPageBreak/>
-        <w:t>{ for (</w:t>
-      </w:r>
-      <w:proofErr w:type="spellStart"/>
-      <w:r>
-        <w:rPr>
-          <w:rFonts w:ascii="Courier New" w:hAnsi="Courier New" w:cs="Courier New"/>
-          <w:lang w:val="en-GB"/>
-        </w:rPr>
-        <w:t>i</w:t>
-      </w:r>
-      <w:proofErr w:type="spellEnd"/>
-      <w:r>
-        <w:rPr>
-          <w:rFonts w:ascii="Courier New" w:hAnsi="Courier New" w:cs="Courier New"/>
-          <w:lang w:val="en-GB"/>
-        </w:rPr>
-        <w:t xml:space="preserve"> = 1; </w:t>
-      </w:r>
-      <w:proofErr w:type="spellStart"/>
-      <w:r>
-        <w:rPr>
-          <w:rFonts w:ascii="Courier New" w:hAnsi="Courier New" w:cs="Courier New"/>
-          <w:lang w:val="en-GB"/>
-        </w:rPr>
-        <w:t>i</w:t>
-      </w:r>
-      <w:proofErr w:type="spellEnd"/>
-      <w:r>
-        <w:rPr>
-          <w:rFonts w:ascii="Courier New" w:hAnsi="Courier New" w:cs="Courier New"/>
-          <w:lang w:val="en-GB"/>
-        </w:rPr>
-        <w:t xml:space="preserve"> &lt;= NF; </w:t>
-      </w:r>
-      <w:proofErr w:type="spellStart"/>
-      <w:r>
-        <w:rPr>
-          <w:rFonts w:ascii="Courier New" w:hAnsi="Courier New" w:cs="Courier New"/>
-          <w:lang w:val="en-GB"/>
-        </w:rPr>
-        <w:t>i</w:t>
-      </w:r>
-      <w:proofErr w:type="spellEnd"/>
-      <w:r>
-        <w:rPr>
-          <w:rFonts w:ascii="Courier New" w:hAnsi="Courier New" w:cs="Courier New"/>
-          <w:lang w:val="en-GB"/>
-        </w:rPr>
-        <w:t xml:space="preserve"> = </w:t>
-      </w:r>
-      <w:proofErr w:type="spellStart"/>
-      <w:r>
-        <w:rPr>
-          <w:rFonts w:ascii="Courier New" w:hAnsi="Courier New" w:cs="Courier New"/>
-          <w:lang w:val="en-GB"/>
-        </w:rPr>
-        <w:t>i</w:t>
-      </w:r>
-      <w:proofErr w:type="spellEnd"/>
-      <w:r>
-        <w:rPr>
-          <w:rFonts w:ascii="Courier New" w:hAnsi="Courier New" w:cs="Courier New"/>
-          <w:lang w:val="en-GB"/>
-        </w:rPr>
-        <w:t xml:space="preserve"> + 1) sum += $</w:t>
-      </w:r>
-      <w:proofErr w:type="spellStart"/>
-      <w:r>
-        <w:rPr>
-          <w:rFonts w:ascii="Courier New" w:hAnsi="Courier New" w:cs="Courier New"/>
-          <w:lang w:val="en-GB"/>
-        </w:rPr>
-        <w:t>i</w:t>
-      </w:r>
-      <w:proofErr w:type="spellEnd"/>
-      <w:r>
-        <w:rPr>
-          <w:rFonts w:ascii="Courier New" w:hAnsi="Courier New" w:cs="Courier New"/>
-          <w:lang w:val="en-GB"/>
-        </w:rPr>
-        <w:t xml:space="preserve"> } END { print sum } </w:t>
+        <w:t xml:space="preserve">{ for (i = 1; i &lt;= NF; i = i + 1) sum += $i } END { print sum } </w:t>
       </w:r>
       <w:r>
         <w:rPr>
@@ -31092,119 +28401,7 @@
           <w:rFonts w:ascii="Courier New" w:hAnsi="Courier New" w:cs="Courier New"/>
           <w:lang w:val="en-GB"/>
         </w:rPr>
-        <w:t>{ for (</w:t>
-      </w:r>
-      <w:proofErr w:type="spellStart"/>
-      <w:r>
-        <w:rPr>
-          <w:rFonts w:ascii="Courier New" w:hAnsi="Courier New" w:cs="Courier New"/>
-          <w:lang w:val="en-GB"/>
-        </w:rPr>
-        <w:t>i</w:t>
-      </w:r>
-      <w:proofErr w:type="spellEnd"/>
-      <w:r>
-        <w:rPr>
-          <w:rFonts w:ascii="Courier New" w:hAnsi="Courier New" w:cs="Courier New"/>
-          <w:lang w:val="en-GB"/>
-        </w:rPr>
-        <w:t xml:space="preserve"> = 1; </w:t>
-      </w:r>
-      <w:proofErr w:type="spellStart"/>
-      <w:r>
-        <w:rPr>
-          <w:rFonts w:ascii="Courier New" w:hAnsi="Courier New" w:cs="Courier New"/>
-          <w:lang w:val="en-GB"/>
-        </w:rPr>
-        <w:t>i</w:t>
-      </w:r>
-      <w:proofErr w:type="spellEnd"/>
-      <w:r>
-        <w:rPr>
-          <w:rFonts w:ascii="Courier New" w:hAnsi="Courier New" w:cs="Courier New"/>
-          <w:lang w:val="en-GB"/>
-        </w:rPr>
-        <w:t xml:space="preserve"> &lt;= NF; </w:t>
-      </w:r>
-      <w:proofErr w:type="spellStart"/>
-      <w:r>
-        <w:rPr>
-          <w:rFonts w:ascii="Courier New" w:hAnsi="Courier New" w:cs="Courier New"/>
-          <w:lang w:val="en-GB"/>
-        </w:rPr>
-        <w:t>i</w:t>
-      </w:r>
-      <w:proofErr w:type="spellEnd"/>
-      <w:r>
-        <w:rPr>
-          <w:rFonts w:ascii="Courier New" w:hAnsi="Courier New" w:cs="Courier New"/>
-          <w:lang w:val="en-GB"/>
-        </w:rPr>
-        <w:t xml:space="preserve"> = </w:t>
-      </w:r>
-      <w:proofErr w:type="spellStart"/>
-      <w:r>
-        <w:rPr>
-          <w:rFonts w:ascii="Courier New" w:hAnsi="Courier New" w:cs="Courier New"/>
-          <w:lang w:val="en-GB"/>
-        </w:rPr>
-        <w:t>i</w:t>
-      </w:r>
-      <w:proofErr w:type="spellEnd"/>
-      <w:r>
-        <w:rPr>
-          <w:rFonts w:ascii="Courier New" w:hAnsi="Courier New" w:cs="Courier New"/>
-          <w:lang w:val="en-GB"/>
-        </w:rPr>
-        <w:t xml:space="preserve"> + 1) if ($</w:t>
-      </w:r>
-      <w:proofErr w:type="spellStart"/>
-      <w:r>
-        <w:rPr>
-          <w:rFonts w:ascii="Courier New" w:hAnsi="Courier New" w:cs="Courier New"/>
-          <w:lang w:val="en-GB"/>
-        </w:rPr>
-        <w:t>i</w:t>
-      </w:r>
-      <w:proofErr w:type="spellEnd"/>
-      <w:r>
-        <w:rPr>
-          <w:rFonts w:ascii="Courier New" w:hAnsi="Courier New" w:cs="Courier New"/>
-          <w:lang w:val="en-GB"/>
-        </w:rPr>
-        <w:t xml:space="preserve"> &lt; 0) $</w:t>
-      </w:r>
-      <w:proofErr w:type="spellStart"/>
-      <w:r>
-        <w:rPr>
-          <w:rFonts w:ascii="Courier New" w:hAnsi="Courier New" w:cs="Courier New"/>
-          <w:lang w:val="en-GB"/>
-        </w:rPr>
-        <w:t>i</w:t>
-      </w:r>
-      <w:proofErr w:type="spellEnd"/>
-      <w:r>
-        <w:rPr>
-          <w:rFonts w:ascii="Courier New" w:hAnsi="Courier New" w:cs="Courier New"/>
-          <w:lang w:val="en-GB"/>
-        </w:rPr>
-        <w:t xml:space="preserve"> = -$</w:t>
-      </w:r>
-      <w:proofErr w:type="spellStart"/>
-      <w:r>
-        <w:rPr>
-          <w:rFonts w:ascii="Courier New" w:hAnsi="Courier New" w:cs="Courier New"/>
-          <w:lang w:val="en-GB"/>
-        </w:rPr>
-        <w:t>i</w:t>
-      </w:r>
-      <w:proofErr w:type="spellEnd"/>
-      <w:r>
-        <w:rPr>
-          <w:rFonts w:ascii="Courier New" w:hAnsi="Courier New" w:cs="Courier New"/>
-          <w:lang w:val="en-GB"/>
-        </w:rPr>
-        <w:t>; print }</w:t>
+        <w:t>{ for (i = 1; i &lt;= NF; i = i + 1) if ($i &lt; 0) $i = -$i; print }</w:t>
       </w:r>
       <w:r>
         <w:rPr>
@@ -31698,21 +28895,7 @@
         <w:rPr>
           <w:lang w:val="en-GB"/>
         </w:rPr>
-        <w:t xml:space="preserve"> (or even in any combination of documents) in the body of text that is being mined. For example, a typical question that is asked in text mining is: What are the main topics discussed in a given collection of documents, and which documents are concerned with which topics? More generally, the new information that text mining tries to create is concerned with a pattern, a trend or a relationship that cannot be established by examining single documents. Text mining might be interested in creating statistical analyses of certain issues and visualising important patterns, such as analysing trends like Google </w:t>
-      </w:r>
-      <w:proofErr w:type="spellStart"/>
-      <w:r>
-        <w:rPr>
-          <w:lang w:val="en-GB"/>
-        </w:rPr>
-        <w:t>Ngram</w:t>
-      </w:r>
-      <w:proofErr w:type="spellEnd"/>
-      <w:r>
-        <w:rPr>
-          <w:lang w:val="en-GB"/>
-        </w:rPr>
-        <w:t xml:space="preserve"> Viewer and Google Trends (although the latter is based on search terms entered in a search engine rather than texts, but the general principle is the same) or finding sometimes not obvious relations between concepts (for example, by examining word co-occurrence graphs). Word clouds are a popular option to visualise important words in a collection of texts, although typically at a much smaller scale than what text mining is generally interested in.</w:t>
+        <w:t xml:space="preserve"> (or even in any combination of documents) in the body of text that is being mined. For example, a typical question that is asked in text mining is: What are the main topics discussed in a given collection of documents, and which documents are concerned with which topics? More generally, the new information that text mining tries to create is concerned with a pattern, a trend or a relationship that cannot be established by examining single documents. Text mining might be interested in creating statistical analyses of certain issues and visualising important patterns, such as analysing trends like Google Ngram Viewer and Google Trends (although the latter is based on search terms entered in a search engine rather than texts, but the general principle is the same) or finding sometimes not obvious relations between concepts (for example, by examining word co-occurrence graphs). Word clouds are a popular option to visualise important words in a collection of texts, although typically at a much smaller scale than what text mining is generally interested in.</w:t>
       </w:r>
     </w:p>
     <w:p>
@@ -32130,119 +29313,65 @@
         </w:rPr>
         <w:t xml:space="preserve"> which are in a sense two word tokens combined into one, and at the very least they contain a non-alphabetic character that also functions as punctuation in other cases, so it is not trivial how to handle these. Complex word forms like compounds marked by a hyphen, such as anti-vaccination, need to be handled, either tokenised as a single word, or two, or possibly three (including the hyphen). Some contractions are not marked by punctuation, such as German </w:t>
       </w:r>
-      <w:proofErr w:type="spellStart"/>
       <w:r>
         <w:rPr>
           <w:i/>
           <w:lang w:val="en-GB"/>
         </w:rPr>
-        <w:t>zum</w:t>
-      </w:r>
-      <w:proofErr w:type="spellEnd"/>
+        <w:t>zum,</w:t>
+      </w:r>
+      <w:r>
+        <w:rPr>
+          <w:lang w:val="en-GB"/>
+        </w:rPr>
+        <w:t xml:space="preserve"> which is the contracted form of the preposition + article sequence </w:t>
+      </w:r>
       <w:r>
         <w:rPr>
           <w:i/>
           <w:lang w:val="en-GB"/>
         </w:rPr>
-        <w:t>,</w:t>
-      </w:r>
-      <w:r>
-        <w:rPr>
-          <w:lang w:val="en-GB"/>
-        </w:rPr>
-        <w:t xml:space="preserve"> which is the contracted form of the preposition + article sequence </w:t>
-      </w:r>
-      <w:proofErr w:type="spellStart"/>
+        <w:t>zu dem.</w:t>
+      </w:r>
+      <w:r>
+        <w:rPr>
+          <w:lang w:val="en-GB"/>
+        </w:rPr>
+        <w:t xml:space="preserve"> A decision needs to be made whether this is considered one token or two. Conversely, compound words in English are often spelled as two or more separate words with spaces in between, such as the compound </w:t>
+      </w:r>
       <w:r>
         <w:rPr>
           <w:i/>
           <w:lang w:val="en-GB"/>
         </w:rPr>
-        <w:t>zu</w:t>
-      </w:r>
-      <w:proofErr w:type="spellEnd"/>
+        <w:t>sentence boundary detection.</w:t>
+      </w:r>
+      <w:r>
+        <w:rPr>
+          <w:lang w:val="en-GB"/>
+        </w:rPr>
+        <w:t xml:space="preserve"> Compound words in other languages, like Hungarian or German, should generally not be spelled as separate word forms with spaces, but in practice many or perhaps most language users spell write them as separate words contrary to the language’s orthography rules. Thus although </w:t>
+      </w:r>
       <w:r>
         <w:rPr>
           <w:i/>
           <w:lang w:val="en-GB"/>
         </w:rPr>
-        <w:t xml:space="preserve"> dem.</w:t>
-      </w:r>
-      <w:r>
-        <w:rPr>
-          <w:lang w:val="en-GB"/>
-        </w:rPr>
-        <w:t xml:space="preserve"> A decision needs to be made whether this is considered one token or two. Conversely, compound words in English are often spelled as two or more separate words with spaces in between, such as the compound </w:t>
+        <w:t>mondathatár-felismerés</w:t>
+      </w:r>
+      <w:r>
+        <w:rPr>
+          <w:lang w:val="en-GB"/>
+        </w:rPr>
+        <w:t xml:space="preserve"> would be the only correct spelling of this compound, we can expect to encounter non-standard spellings such as </w:t>
       </w:r>
       <w:r>
         <w:rPr>
           <w:i/>
           <w:lang w:val="en-GB"/>
         </w:rPr>
-        <w:t>sentence boundary detection.</w:t>
-      </w:r>
-      <w:r>
-        <w:rPr>
-          <w:lang w:val="en-GB"/>
-        </w:rPr>
-        <w:t xml:space="preserve"> Compound words in other languages, like Hungarian or German, should generally not be spelled as separate word forms with spaces, but in practice many or perhaps most language users spell write them as separate words contrary to the language’s orthography rules. Thus although </w:t>
-      </w:r>
-      <w:proofErr w:type="spellStart"/>
-      <w:r>
-        <w:rPr>
-          <w:i/>
-          <w:lang w:val="en-GB"/>
-        </w:rPr>
-        <w:t>mondathatár-felismerés</w:t>
-      </w:r>
-      <w:proofErr w:type="spellEnd"/>
-      <w:r>
-        <w:rPr>
-          <w:lang w:val="en-GB"/>
-        </w:rPr>
-        <w:t xml:space="preserve"> would be the only correct spelling of this compound, we can expect to encounter non-standard spellings such as </w:t>
-      </w:r>
-      <w:proofErr w:type="spellStart"/>
-      <w:r>
-        <w:rPr>
-          <w:i/>
-          <w:lang w:val="en-GB"/>
-        </w:rPr>
-        <w:t>mondat</w:t>
-      </w:r>
-      <w:proofErr w:type="spellEnd"/>
-      <w:r>
-        <w:rPr>
-          <w:i/>
-          <w:lang w:val="en-GB"/>
-        </w:rPr>
-        <w:t xml:space="preserve"> </w:t>
-      </w:r>
-      <w:proofErr w:type="spellStart"/>
-      <w:r>
-        <w:rPr>
-          <w:i/>
-          <w:lang w:val="en-GB"/>
-        </w:rPr>
-        <w:t>határ</w:t>
-      </w:r>
-      <w:proofErr w:type="spellEnd"/>
-      <w:r>
-        <w:rPr>
-          <w:i/>
-          <w:lang w:val="en-GB"/>
-        </w:rPr>
-        <w:t xml:space="preserve"> </w:t>
-      </w:r>
-      <w:proofErr w:type="spellStart"/>
-      <w:r>
-        <w:rPr>
-          <w:i/>
-          <w:lang w:val="en-GB"/>
-        </w:rPr>
-        <w:t>felismerés</w:t>
-      </w:r>
-      <w:proofErr w:type="spellEnd"/>
+        <w:t>mondat határ felismerés</w:t>
+      </w:r>
       <w:r>
         <w:rPr>
           <w:lang w:val="en-GB"/>
@@ -32312,7 +29441,6 @@
         </w:rPr>
         <w:t xml:space="preserve">This process is called stemming or lemmatization and is usually carried out using existing standard morphological processing tools. Stemming is typically simpler, less fine-grained than lemmatization, and it is always either one or the other that is applied to an unprocessed text. It makes no sense to both stem and lemmatise word forms. In addition to stemming or lemmatization, a related procedure of reducing word forms to a more general lexical processing unit is normalisation. As mentioned before, orthographical mistakes may lead to forms that cannot be processed using the usual rule-based lemmatisation and stemming tools or reduce the forms to a stem or lemma different from that of the correctly spelled forms. Normalisation is the process of correcting orthographic anomalies so that texts can be processed properly using existing NLP resources such as machine-readable dictionaries. For example, without normalisation, the frequent misspelled form </w:t>
       </w:r>
-      <w:proofErr w:type="spellStart"/>
       <w:r>
         <w:rPr>
           <w:i/>
@@ -32320,7 +29448,6 @@
         </w:rPr>
         <w:t>pajama</w:t>
       </w:r>
-      <w:proofErr w:type="spellEnd"/>
       <w:r>
         <w:rPr>
           <w:lang w:val="en-GB"/>
@@ -32340,7 +29467,6 @@
         </w:rPr>
         <w:t xml:space="preserve"> The former needs to be normalised for the NLP application to be able to know that a text talking about </w:t>
       </w:r>
-      <w:proofErr w:type="spellStart"/>
       <w:r>
         <w:rPr>
           <w:i/>
@@ -32348,7 +29474,6 @@
         </w:rPr>
         <w:t>pajamas</w:t>
       </w:r>
-      <w:proofErr w:type="spellEnd"/>
       <w:r>
         <w:rPr>
           <w:lang w:val="en-GB"/>
@@ -32388,19 +29513,11 @@
         </w:rPr>
       </w:pPr>
       <w:bookmarkStart w:id="1" w:name="_Ref183709587"/>
-      <w:proofErr w:type="spellStart"/>
-      <w:r>
-        <w:rPr>
-          <w:lang w:val="en-GB"/>
-        </w:rPr>
-        <w:t>Stopword</w:t>
-      </w:r>
-      <w:proofErr w:type="spellEnd"/>
-      <w:r>
-        <w:rPr>
-          <w:lang w:val="en-GB"/>
-        </w:rPr>
-        <w:t xml:space="preserve"> Removal</w:t>
+      <w:r>
+        <w:rPr>
+          <w:lang w:val="en-GB"/>
+        </w:rPr>
+        <w:t>Stopword Removal</w:t>
       </w:r>
       <w:bookmarkEnd w:id="1"/>
     </w:p>
@@ -32420,21 +29537,7 @@
         <w:rPr>
           <w:lang w:val="en-GB"/>
         </w:rPr>
-        <w:t xml:space="preserve"> A step that is often found to improve the performance of NLP applications in practice (similarly to the effect of stemming, lemmatisation and normalisation) is the removal of function words, which are called </w:t>
-      </w:r>
-      <w:proofErr w:type="spellStart"/>
-      <w:r>
-        <w:rPr>
-          <w:lang w:val="en-GB"/>
-        </w:rPr>
-        <w:t>stopwords</w:t>
-      </w:r>
-      <w:proofErr w:type="spellEnd"/>
-      <w:r>
-        <w:rPr>
-          <w:lang w:val="en-GB"/>
-        </w:rPr>
-        <w:t xml:space="preserve"> for some unknown reason in NLP. To find the most frequent words in a corpus of English texts, we can use the following Unix shell command:</w:t>
+        <w:t xml:space="preserve"> A step that is often found to improve the performance of NLP applications in practice (similarly to the effect of stemming, lemmatisation and normalisation) is the removal of function words, which are called stopwords for some unknown reason in NLP. To find the most frequent words in a corpus of English texts, we can use the following Unix shell command:</w:t>
       </w:r>
     </w:p>
     <w:p>
@@ -32451,43 +29554,7 @@
           <w:sz w:val="20"/>
           <w:lang w:val="en-GB"/>
         </w:rPr>
-        <w:t xml:space="preserve">cat * | </w:t>
-      </w:r>
-      <w:proofErr w:type="spellStart"/>
-      <w:r>
-        <w:rPr>
-          <w:rFonts w:ascii="Courier New" w:hAnsi="Courier New" w:cs="Courier New"/>
-          <w:sz w:val="20"/>
-          <w:lang w:val="en-GB"/>
-        </w:rPr>
-        <w:t>sed</w:t>
-      </w:r>
-      <w:proofErr w:type="spellEnd"/>
-      <w:r>
-        <w:rPr>
-          <w:rFonts w:ascii="Courier New" w:hAnsi="Courier New" w:cs="Courier New"/>
-          <w:sz w:val="20"/>
-          <w:lang w:val="en-GB"/>
-        </w:rPr>
-        <w:t xml:space="preserve"> 's/ /\n/g' | sort | </w:t>
-      </w:r>
-      <w:proofErr w:type="spellStart"/>
-      <w:r>
-        <w:rPr>
-          <w:rFonts w:ascii="Courier New" w:hAnsi="Courier New" w:cs="Courier New"/>
-          <w:sz w:val="20"/>
-          <w:lang w:val="en-GB"/>
-        </w:rPr>
-        <w:t>uniq</w:t>
-      </w:r>
-      <w:proofErr w:type="spellEnd"/>
-      <w:r>
-        <w:rPr>
-          <w:rFonts w:ascii="Courier New" w:hAnsi="Courier New" w:cs="Courier New"/>
-          <w:sz w:val="20"/>
-          <w:lang w:val="en-GB"/>
-        </w:rPr>
-        <w:t xml:space="preserve"> -c | sort -r</w:t>
+        <w:t>cat * | sed 's/ /\n/g' | sort | uniq -c | sort -r</w:t>
       </w:r>
     </w:p>
     <w:p>
@@ -32799,49 +29866,7 @@
         <w:rPr>
           <w:lang w:val="en-GB"/>
         </w:rPr>
-        <w:t xml:space="preserve">All of these are typical function words, which would thus be removed as part of an NLP and text mining pipeline. There reason why </w:t>
-      </w:r>
-      <w:proofErr w:type="spellStart"/>
-      <w:r>
-        <w:rPr>
-          <w:lang w:val="en-GB"/>
-        </w:rPr>
-        <w:t>stopword</w:t>
-      </w:r>
-      <w:proofErr w:type="spellEnd"/>
-      <w:r>
-        <w:rPr>
-          <w:lang w:val="en-GB"/>
-        </w:rPr>
-        <w:t xml:space="preserve"> removal tends to have a positive effect is that </w:t>
-      </w:r>
-      <w:proofErr w:type="spellStart"/>
-      <w:r>
-        <w:rPr>
-          <w:lang w:val="en-GB"/>
-        </w:rPr>
-        <w:t>stopwords</w:t>
-      </w:r>
-      <w:proofErr w:type="spellEnd"/>
-      <w:r>
-        <w:rPr>
-          <w:lang w:val="en-GB"/>
-        </w:rPr>
-        <w:t xml:space="preserve"> are never characteristic of a certain text, as they are so fundamental elements of the given language that they occur in most texts and in many sentences. Thus they contribute little to what text mining is interested in, which is to identify topics and patterns that are characteristic of specific texts. In fact, </w:t>
-      </w:r>
-      <w:proofErr w:type="spellStart"/>
-      <w:r>
-        <w:rPr>
-          <w:lang w:val="en-GB"/>
-        </w:rPr>
-        <w:t>stopwords</w:t>
-      </w:r>
-      <w:proofErr w:type="spellEnd"/>
-      <w:r>
-        <w:rPr>
-          <w:lang w:val="en-GB"/>
-        </w:rPr>
-        <w:t xml:space="preserve"> are so frequent that they tend to introduce a significant amount of noise, i.e. they distract the text mining application from the important patterns that it should be focusing on. Note, however, that for more fine-grained applications, at least certain function words can be very relevant, and removing them can have a significant negative impact on the performance of a text processing application. For example, removing negation can be very detrimental in sentiment analysis, which aims to determine whether a review or a comment expresses a positive or a negative attitude. For such an application, it is not at all irrelevant whether the text being processed contains the phrase </w:t>
+        <w:t xml:space="preserve">All of these are typical function words, which would thus be removed as part of an NLP and text mining pipeline. There reason why stopword removal tends to have a positive effect is that stopwords are never characteristic of a certain text, as they are so fundamental elements of the given language that they occur in most texts and in many sentences. Thus they contribute little to what text mining is interested in, which is to identify topics and patterns that are characteristic of specific texts. In fact, stopwords are so frequent that they tend to introduce a significant amount of noise, i.e. they distract the text mining application from the important patterns that it should be focusing on. Note, however, that for more fine-grained applications, at least certain function words can be very relevant, and removing them can have a significant negative impact on the performance of a text processing application. For example, removing negation can be very detrimental in sentiment analysis, which aims to determine whether a review or a comment expresses a positive or a negative attitude. For such an application, it is not at all irrelevant whether the text being processed contains the phrase </w:t>
       </w:r>
       <w:r>
         <w:rPr>
@@ -32899,21 +29924,7 @@
         <w:rPr>
           <w:lang w:val="en-GB"/>
         </w:rPr>
-        <w:t xml:space="preserve">Stemming and </w:t>
-      </w:r>
-      <w:proofErr w:type="spellStart"/>
-      <w:r>
-        <w:rPr>
-          <w:lang w:val="en-GB"/>
-        </w:rPr>
-        <w:t>stopword</w:t>
-      </w:r>
-      <w:proofErr w:type="spellEnd"/>
-      <w:r>
-        <w:rPr>
-          <w:lang w:val="en-GB"/>
-        </w:rPr>
-        <w:t xml:space="preserve"> removal aim to </w:t>
+        <w:t xml:space="preserve">Stemming and stopword removal aim to </w:t>
       </w:r>
       <w:r>
         <w:rPr>
@@ -33151,21 +30162,7 @@
         <w:rPr>
           <w:lang w:val="en-GB"/>
         </w:rPr>
-        <w:t xml:space="preserve">what the subject, object, temporal modifier etc. are of a verbal predicate. Such processing can be useful or even </w:t>
-      </w:r>
-      <w:proofErr w:type="spellStart"/>
-      <w:r>
-        <w:rPr>
-          <w:lang w:val="en-GB"/>
-        </w:rPr>
-        <w:t>indispensible</w:t>
-      </w:r>
-      <w:proofErr w:type="spellEnd"/>
-      <w:r>
-        <w:rPr>
-          <w:lang w:val="en-GB"/>
-        </w:rPr>
-        <w:t xml:space="preserve"> for various analyses such as relation mining, which extracts relations between entities, such as who did what to whom, when, where, etc., from large bodies of text.</w:t>
+        <w:t>what the subject, object, temporal modifier etc. are of a verbal predicate. Such processing can be useful or even indispensible for various analyses such as relation mining, which extracts relations between entities, such as who did what to whom, when, where, etc., from large bodies of text.</w:t>
       </w:r>
     </w:p>
     <w:p>
@@ -33203,21 +30200,7 @@
         <w:rPr>
           <w:lang w:val="en-GB"/>
         </w:rPr>
-        <w:t xml:space="preserve">The results of these analyses do not replace or remove the original words in the text, like in the case of stemming or </w:t>
-      </w:r>
-      <w:proofErr w:type="spellStart"/>
-      <w:r>
-        <w:rPr>
-          <w:lang w:val="en-GB"/>
-        </w:rPr>
-        <w:t>stopword</w:t>
-      </w:r>
-      <w:proofErr w:type="spellEnd"/>
-      <w:r>
-        <w:rPr>
-          <w:lang w:val="en-GB"/>
-        </w:rPr>
-        <w:t xml:space="preserve"> removal, but are rather added to the text in the form of </w:t>
+        <w:t xml:space="preserve">The results of these analyses do not replace or remove the original words in the text, like in the case of stemming or stopword removal, but are rather added to the text in the form of </w:t>
       </w:r>
       <w:r>
         <w:rPr>
@@ -33269,21 +30252,7 @@
         <w:rPr>
           <w:lang w:val="en-GB"/>
         </w:rPr>
-        <w:t xml:space="preserve">, which specifies both </w:t>
-      </w:r>
-      <w:proofErr w:type="spellStart"/>
-      <w:r>
-        <w:rPr>
-          <w:lang w:val="en-GB"/>
-        </w:rPr>
-        <w:t>tagsets</w:t>
-      </w:r>
-      <w:proofErr w:type="spellEnd"/>
-      <w:r>
-        <w:rPr>
-          <w:lang w:val="en-GB"/>
-        </w:rPr>
-        <w:t xml:space="preserve"> (i.e. list of allowed tags) and tagging guidelines for a very large number of languages on part-of-speech, morphological and syntactic level. UD’s name derives from an approach to syntax called dependency syntax, which is a descriptive syntactic framework that is based on a relatively intuitive assumptions about how sentences are structures, as opposed to syntactic approaches such as generative syntax, which assumes that observable sequences of words are </w:t>
+        <w:t xml:space="preserve">, which specifies both tagsets (i.e. list of allowed tags) and tagging guidelines for a very large number of languages on part-of-speech, morphological and syntactic level. UD’s name derives from an approach to syntax called dependency syntax, which is a descriptive syntactic framework that is based on a relatively intuitive assumptions about how sentences are structures, as opposed to syntactic approaches such as generative syntax, which assumes that observable sequences of words are </w:t>
       </w:r>
     </w:p>
     <w:p>
@@ -33342,21 +30311,7 @@
         <w:rPr>
           <w:lang w:val="en-GB"/>
         </w:rPr>
-        <w:t xml:space="preserve"> with either stemming or </w:t>
-      </w:r>
-      <w:proofErr w:type="spellStart"/>
-      <w:r>
-        <w:rPr>
-          <w:lang w:val="en-GB"/>
-        </w:rPr>
-        <w:t>stopword</w:t>
-      </w:r>
-      <w:proofErr w:type="spellEnd"/>
-      <w:r>
-        <w:rPr>
-          <w:lang w:val="en-GB"/>
-        </w:rPr>
-        <w:t xml:space="preserve"> removal, since for these analyses to be carried out, the exact forms </w:t>
+        <w:t xml:space="preserve"> with either stemming or stopword removal, since for these analyses to be carried out, the exact forms </w:t>
       </w:r>
       <w:r>
         <w:rPr>
@@ -33368,21 +30323,7 @@
         <w:rPr>
           <w:lang w:val="en-GB"/>
         </w:rPr>
-        <w:t xml:space="preserve">to appear in the sentences to be analysed, and function words, which play a crucial role in marking sentence structure, must not be left out. Thus if linguistic analysis is to be applied, then </w:t>
-      </w:r>
-      <w:proofErr w:type="spellStart"/>
-      <w:r>
-        <w:rPr>
-          <w:lang w:val="en-GB"/>
-        </w:rPr>
-        <w:t>stopword</w:t>
-      </w:r>
-      <w:proofErr w:type="spellEnd"/>
-      <w:r>
-        <w:rPr>
-          <w:lang w:val="en-GB"/>
-        </w:rPr>
-        <w:t xml:space="preserve"> removal and stemming need to be removed from the processing pipeline. Whether the correct approach is to simplify the input or enriching it with linguistic analysis results depends exclusively on the aim of the analysis.</w:t>
+        <w:t>to appear in the sentences to be analysed, and function words, which play a crucial role in marking sentence structure, must not be left out. Thus if linguistic analysis is to be applied, then stopword removal and stemming need to be removed from the processing pipeline. Whether the correct approach is to simplify the input or enriching it with linguistic analysis results depends exclusively on the aim of the analysis.</w:t>
       </w:r>
     </w:p>
     <w:p>
@@ -33417,203 +30358,130 @@
         </w:rPr>
         <w:t xml:space="preserve">All natural languages have some general properties that underlie the approaches to NLP and text mining, including the preprocessing techniques that we have mentioned. The most important regularity that can be observed from a quantitative perspective in natural language corpora is a phenomenon called </w:t>
       </w:r>
-      <w:proofErr w:type="spellStart"/>
       <w:r>
         <w:rPr>
           <w:b/>
           <w:lang w:val="en-GB"/>
         </w:rPr>
-        <w:t>Zipf’s</w:t>
-      </w:r>
-      <w:proofErr w:type="spellEnd"/>
+        <w:t>Zipf’s law</w:t>
+      </w:r>
+      <w:r>
+        <w:rPr>
+          <w:lang w:val="en-GB"/>
+        </w:rPr>
+        <w:t xml:space="preserve">. Zipf's law is a principle that describes the statistical distribution of elements in certain types of datasets, particularly in natural language, but also in certain social and economic systems. It is named after the linguist George Zipf, who observed the phenomenon in the frequency of words in a language. Zipf's law states that in a dataset, the frequency of an item is inversely proportional to its rank when sorted by frequency. For words in a language, this typically means that the most frequent word (in English </w:t>
+      </w:r>
+      <w:r>
+        <w:rPr>
+          <w:i/>
+          <w:lang w:val="en-GB"/>
+        </w:rPr>
+        <w:t>the</w:t>
+      </w:r>
+      <w:r>
+        <w:rPr>
+          <w:lang w:val="en-GB"/>
+        </w:rPr>
+        <w:t xml:space="preserve">) appears about twice as often as the second most frequent word </w:t>
+      </w:r>
+      <w:r>
+        <w:rPr>
+          <w:i/>
+          <w:lang w:val="en-GB"/>
+        </w:rPr>
+        <w:t>of,</w:t>
+      </w:r>
+      <w:r>
+        <w:rPr>
+          <w:lang w:val="en-GB"/>
+        </w:rPr>
+        <w:t xml:space="preserve"> three times as often as the third most frequent word </w:t>
+      </w:r>
+      <w:r>
+        <w:rPr>
+          <w:i/>
+          <w:lang w:val="en-GB"/>
+        </w:rPr>
+        <w:t>and,</w:t>
+      </w:r>
+      <w:r>
+        <w:rPr>
+          <w:lang w:val="en-GB"/>
+        </w:rPr>
+        <w:t xml:space="preserve"> and so on. Although the numbers are not quite exact, we can see how this works out in practice in the list of stopword frequencies in section </w:t>
+      </w:r>
+      <w:r>
+        <w:rPr>
+          <w:lang w:val="en-GB"/>
+        </w:rPr>
+        <w:fldChar w:fldCharType="begin"/>
+      </w:r>
+      <w:r>
+        <w:rPr>
+          <w:lang w:val="en-GB"/>
+        </w:rPr>
+        <w:instrText xml:space="preserve"> REF _Ref183709587 \r \h </w:instrText>
+      </w:r>
+      <w:r>
+        <w:rPr>
+          <w:lang w:val="en-GB"/>
+        </w:rPr>
+      </w:r>
+      <w:r>
+        <w:rPr>
+          <w:lang w:val="en-GB"/>
+        </w:rPr>
+        <w:fldChar w:fldCharType="separate"/>
+      </w:r>
+      <w:r>
+        <w:rPr>
+          <w:lang w:val="en-GB"/>
+        </w:rPr>
+        <w:t>7.1.6</w:t>
+      </w:r>
+      <w:r>
+        <w:rPr>
+          <w:lang w:val="en-GB"/>
+        </w:rPr>
+        <w:fldChar w:fldCharType="end"/>
+      </w:r>
+      <w:r>
+        <w:rPr>
+          <w:lang w:val="en-GB"/>
+        </w:rPr>
+        <w:t>.</w:t>
+      </w:r>
+    </w:p>
+    <w:p>
+      <w:pPr>
+        <w:rPr>
+          <w:lang w:val="en-GB"/>
+        </w:rPr>
+      </w:pPr>
+      <w:r>
+        <w:rPr>
+          <w:lang w:val="en-GB"/>
+        </w:rPr>
+        <w:t xml:space="preserve">Zipf's law is a specific example of a </w:t>
+      </w:r>
       <w:r>
         <w:rPr>
           <w:b/>
           <w:lang w:val="en-GB"/>
         </w:rPr>
-        <w:t xml:space="preserve"> law</w:t>
-      </w:r>
-      <w:r>
-        <w:rPr>
-          <w:lang w:val="en-GB"/>
-        </w:rPr>
-        <w:t xml:space="preserve">. </w:t>
-      </w:r>
-      <w:proofErr w:type="spellStart"/>
-      <w:r>
-        <w:rPr>
-          <w:lang w:val="en-GB"/>
-        </w:rPr>
-        <w:t>Zipf's</w:t>
-      </w:r>
-      <w:proofErr w:type="spellEnd"/>
-      <w:r>
-        <w:rPr>
-          <w:lang w:val="en-GB"/>
-        </w:rPr>
-        <w:t xml:space="preserve"> law is a principle that describes the statistical distribution of elements in certain types of datasets, particularly in natural language, but also in certain social and economic systems. It is named after the linguist George </w:t>
-      </w:r>
-      <w:proofErr w:type="spellStart"/>
-      <w:r>
-        <w:rPr>
-          <w:lang w:val="en-GB"/>
-        </w:rPr>
-        <w:t>Zipf</w:t>
-      </w:r>
-      <w:proofErr w:type="spellEnd"/>
-      <w:r>
-        <w:rPr>
-          <w:lang w:val="en-GB"/>
-        </w:rPr>
-        <w:t xml:space="preserve">, who observed the phenomenon in the frequency of words in a language. </w:t>
-      </w:r>
-      <w:proofErr w:type="spellStart"/>
-      <w:r>
-        <w:rPr>
-          <w:lang w:val="en-GB"/>
-        </w:rPr>
-        <w:t>Zipf's</w:t>
-      </w:r>
-      <w:proofErr w:type="spellEnd"/>
-      <w:r>
-        <w:rPr>
-          <w:lang w:val="en-GB"/>
-        </w:rPr>
-        <w:t xml:space="preserve"> law states that in a dataset, the frequency of an item is inversely proportional to its rank when sorted by frequency. For words in a language, this typically means that the most frequent word (in English </w:t>
-      </w:r>
-      <w:r>
-        <w:rPr>
-          <w:i/>
-          <w:lang w:val="en-GB"/>
-        </w:rPr>
-        <w:t>the</w:t>
-      </w:r>
-      <w:r>
-        <w:rPr>
-          <w:lang w:val="en-GB"/>
-        </w:rPr>
-        <w:t xml:space="preserve">) appears about twice as often as the second most frequent word </w:t>
-      </w:r>
-      <w:r>
-        <w:rPr>
-          <w:i/>
-          <w:lang w:val="en-GB"/>
-        </w:rPr>
-        <w:t>of,</w:t>
-      </w:r>
-      <w:r>
-        <w:rPr>
-          <w:lang w:val="en-GB"/>
-        </w:rPr>
-        <w:t xml:space="preserve"> three times as often as the third most frequent word </w:t>
-      </w:r>
-      <w:r>
-        <w:rPr>
-          <w:i/>
-          <w:lang w:val="en-GB"/>
-        </w:rPr>
-        <w:t>and,</w:t>
-      </w:r>
-      <w:r>
-        <w:rPr>
-          <w:lang w:val="en-GB"/>
-        </w:rPr>
-        <w:t xml:space="preserve"> and so on. Although the numbers are not quite exact, we can see how this works out in practice in the list of </w:t>
-      </w:r>
-      <w:proofErr w:type="spellStart"/>
-      <w:r>
-        <w:rPr>
-          <w:lang w:val="en-GB"/>
-        </w:rPr>
-        <w:t>stopword</w:t>
-      </w:r>
-      <w:proofErr w:type="spellEnd"/>
-      <w:r>
-        <w:rPr>
-          <w:lang w:val="en-GB"/>
-        </w:rPr>
-        <w:t xml:space="preserve"> frequencies in section </w:t>
-      </w:r>
-      <w:r>
-        <w:rPr>
-          <w:lang w:val="en-GB"/>
-        </w:rPr>
-        <w:fldChar w:fldCharType="begin"/>
-      </w:r>
-      <w:r>
-        <w:rPr>
-          <w:lang w:val="en-GB"/>
-        </w:rPr>
-        <w:instrText xml:space="preserve"> REF _Ref183709587 \r \h </w:instrText>
-      </w:r>
-      <w:r>
-        <w:rPr>
-          <w:lang w:val="en-GB"/>
-        </w:rPr>
-      </w:r>
-      <w:r>
-        <w:rPr>
-          <w:lang w:val="en-GB"/>
-        </w:rPr>
-        <w:fldChar w:fldCharType="separate"/>
-      </w:r>
-      <w:r>
-        <w:rPr>
-          <w:lang w:val="en-GB"/>
-        </w:rPr>
-        <w:t>7.1.6</w:t>
-      </w:r>
-      <w:r>
-        <w:rPr>
-          <w:lang w:val="en-GB"/>
-        </w:rPr>
-        <w:fldChar w:fldCharType="end"/>
-      </w:r>
-      <w:r>
-        <w:rPr>
-          <w:lang w:val="en-GB"/>
-        </w:rPr>
-        <w:t>.</w:t>
-      </w:r>
-    </w:p>
-    <w:p>
-      <w:pPr>
-        <w:rPr>
-          <w:lang w:val="en-GB"/>
-        </w:rPr>
-      </w:pPr>
-      <w:proofErr w:type="spellStart"/>
-      <w:r>
-        <w:rPr>
-          <w:lang w:val="en-GB"/>
-        </w:rPr>
-        <w:t>Zipf's</w:t>
-      </w:r>
-      <w:proofErr w:type="spellEnd"/>
-      <w:r>
-        <w:rPr>
-          <w:lang w:val="en-GB"/>
-        </w:rPr>
-        <w:t xml:space="preserve"> law is a specific example of a </w:t>
+        <w:t>power-law distribution</w:t>
+      </w:r>
+      <w:r>
+        <w:rPr>
+          <w:lang w:val="en-GB"/>
+        </w:rPr>
+        <w:t xml:space="preserve">. Such distributions describe phenomena where there are few occurrences (in this case, words) that occur very frequently and there are many occurrences (words) that occur very rarely, specifically just once. Words that occur just once in a collection of texts (a corpus) are so important in connection with the processing of corpora that there is a technical term for them: they are called hapax legomena, which is Classical Greek for “things that were said (only) once”, </w:t>
       </w:r>
       <w:r>
         <w:rPr>
           <w:b/>
           <w:lang w:val="en-GB"/>
         </w:rPr>
-        <w:t>power-law distribution</w:t>
-      </w:r>
-      <w:r>
-        <w:rPr>
-          <w:lang w:val="en-GB"/>
-        </w:rPr>
-        <w:t xml:space="preserve">. Such distributions describe phenomena where there are few occurrences (in this case, words) that occur very frequently and there are many occurrences (words) that occur very rarely, specifically just once. Words that occur just once in a collection of texts (a corpus) are so important in connection with the processing of corpora that there is a technical term for them: they are called hapax legomena, which is Classical Greek for “things that were said (only) once”, </w:t>
-      </w:r>
-      <w:r>
-        <w:rPr>
-          <w:b/>
-          <w:lang w:val="en-GB"/>
-        </w:rPr>
         <w:t>hapaxes</w:t>
       </w:r>
       <w:r>
@@ -33635,39 +30503,7 @@
           <w:rFonts w:ascii="Courier New" w:hAnsi="Courier New" w:cs="Courier New"/>
           <w:lang w:val="en-GB"/>
         </w:rPr>
-        <w:t xml:space="preserve">cat * | </w:t>
-      </w:r>
-      <w:proofErr w:type="spellStart"/>
-      <w:r>
-        <w:rPr>
-          <w:rFonts w:ascii="Courier New" w:hAnsi="Courier New" w:cs="Courier New"/>
-          <w:lang w:val="en-GB"/>
-        </w:rPr>
-        <w:t>sed</w:t>
-      </w:r>
-      <w:proofErr w:type="spellEnd"/>
-      <w:r>
-        <w:rPr>
-          <w:rFonts w:ascii="Courier New" w:hAnsi="Courier New" w:cs="Courier New"/>
-          <w:lang w:val="en-GB"/>
-        </w:rPr>
-        <w:t xml:space="preserve"> 's/ /\n/g' | sort | </w:t>
-      </w:r>
-      <w:proofErr w:type="spellStart"/>
-      <w:r>
-        <w:rPr>
-          <w:rFonts w:ascii="Courier New" w:hAnsi="Courier New" w:cs="Courier New"/>
-          <w:lang w:val="en-GB"/>
-        </w:rPr>
-        <w:t>uniq</w:t>
-      </w:r>
-      <w:proofErr w:type="spellEnd"/>
-      <w:r>
-        <w:rPr>
-          <w:rFonts w:ascii="Courier New" w:hAnsi="Courier New" w:cs="Courier New"/>
-          <w:lang w:val="en-GB"/>
-        </w:rPr>
-        <w:t xml:space="preserve"> -c | grep -c ' 1 '</w:t>
+        <w:t>cat * | sed 's/ /\n/g' | sort | uniq -c | grep -c ' 1 '</w:t>
       </w:r>
     </w:p>
     <w:p>
@@ -33710,55 +30546,7 @@
           <w:rFonts w:ascii="Courier New" w:hAnsi="Courier New" w:cs="Courier New"/>
           <w:lang w:val="en-GB"/>
         </w:rPr>
-        <w:t xml:space="preserve">cat * | </w:t>
-      </w:r>
-      <w:proofErr w:type="spellStart"/>
-      <w:r>
-        <w:rPr>
-          <w:rFonts w:ascii="Courier New" w:hAnsi="Courier New" w:cs="Courier New"/>
-          <w:lang w:val="en-GB"/>
-        </w:rPr>
-        <w:t>sed</w:t>
-      </w:r>
-      <w:proofErr w:type="spellEnd"/>
-      <w:r>
-        <w:rPr>
-          <w:rFonts w:ascii="Courier New" w:hAnsi="Courier New" w:cs="Courier New"/>
-          <w:lang w:val="en-GB"/>
-        </w:rPr>
-        <w:t xml:space="preserve"> 's/ /\n/g' | sort | </w:t>
-      </w:r>
-      <w:proofErr w:type="spellStart"/>
-      <w:r>
-        <w:rPr>
-          <w:rFonts w:ascii="Courier New" w:hAnsi="Courier New" w:cs="Courier New"/>
-          <w:lang w:val="en-GB"/>
-        </w:rPr>
-        <w:t>uniq</w:t>
-      </w:r>
-      <w:proofErr w:type="spellEnd"/>
-      <w:r>
-        <w:rPr>
-          <w:rFonts w:ascii="Courier New" w:hAnsi="Courier New" w:cs="Courier New"/>
-          <w:lang w:val="en-GB"/>
-        </w:rPr>
-        <w:t xml:space="preserve"> -c | </w:t>
-      </w:r>
-      <w:proofErr w:type="spellStart"/>
-      <w:r>
-        <w:rPr>
-          <w:rFonts w:ascii="Courier New" w:hAnsi="Courier New" w:cs="Courier New"/>
-          <w:lang w:val="en-GB"/>
-        </w:rPr>
-        <w:t>wc</w:t>
-      </w:r>
-      <w:proofErr w:type="spellEnd"/>
-      <w:r>
-        <w:rPr>
-          <w:rFonts w:ascii="Courier New" w:hAnsi="Courier New" w:cs="Courier New"/>
-          <w:lang w:val="en-GB"/>
-        </w:rPr>
-        <w:t xml:space="preserve"> -l</w:t>
+        <w:t>cat * | sed 's/ /\n/g' | sort | uniq -c | wc -l</w:t>
       </w:r>
     </w:p>
     <w:p>
@@ -33826,21 +30614,7 @@
         <w:rPr>
           <w:lang w:val="en-GB"/>
         </w:rPr>
-        <w:t xml:space="preserve">Like </w:t>
-      </w:r>
-      <w:proofErr w:type="spellStart"/>
-      <w:r>
-        <w:rPr>
-          <w:lang w:val="en-GB"/>
-        </w:rPr>
-        <w:t>stopwords</w:t>
-      </w:r>
-      <w:proofErr w:type="spellEnd"/>
-      <w:r>
-        <w:rPr>
-          <w:lang w:val="en-GB"/>
-        </w:rPr>
-        <w:t xml:space="preserve">, hapaxes are generally </w:t>
+        <w:t xml:space="preserve">Like stopwords, hapaxes are generally </w:t>
       </w:r>
       <w:r>
         <w:rPr>
@@ -33853,21 +30627,7 @@
         <w:rPr>
           <w:lang w:val="en-GB"/>
         </w:rPr>
-        <w:t xml:space="preserve"> unless they can be connected to a non-hapax lemma by lemmatization or stemming. This is because text mining as interested in patterns that recur across documents, and hapaxes are necessarily confined to not just a single document but even to one single point of a document and thus uninformative and irrelevant. Thus along with </w:t>
-      </w:r>
-      <w:proofErr w:type="spellStart"/>
-      <w:r>
-        <w:rPr>
-          <w:lang w:val="en-GB"/>
-        </w:rPr>
-        <w:t>stopwords</w:t>
-      </w:r>
-      <w:proofErr w:type="spellEnd"/>
-      <w:r>
-        <w:rPr>
-          <w:lang w:val="en-GB"/>
-        </w:rPr>
-        <w:t>, hapaxes (or hapax lemmas or hapax stems, depending on the processing pipeline) need to be filtered out as well.</w:t>
+        <w:t xml:space="preserve"> unless they can be connected to a non-hapax lemma by lemmatization or stemming. This is because text mining as interested in patterns that recur across documents, and hapaxes are necessarily confined to not just a single document but even to one single point of a document and thus uninformative and irrelevant. Thus along with stopwords, hapaxes (or hapax lemmas or hapax stems, depending on the processing pipeline) need to be filtered out as well.</w:t>
       </w:r>
     </w:p>
     <w:p>
@@ -33947,7 +30707,6 @@
         </w:rPr>
         <w:t xml:space="preserve">. This number is an indicator of how specific a given word is to a specific text, which is often called the </w:t>
       </w:r>
-      <w:proofErr w:type="spellStart"/>
       <w:r>
         <w:rPr>
           <w:b/>
@@ -33955,7 +30714,6 @@
         </w:rPr>
         <w:t>keyness</w:t>
       </w:r>
-      <w:proofErr w:type="spellEnd"/>
       <w:r>
         <w:rPr>
           <w:lang w:val="en-GB"/>
@@ -33966,105 +30724,7 @@
         <w:rPr>
           <w:lang w:val="en-GB"/>
         </w:rPr>
-        <w:t xml:space="preserve">the following formula: </w:t>
-      </w:r>
-      <w:proofErr w:type="spellStart"/>
-      <w:r>
-        <w:rPr>
-          <w:lang w:val="en-GB"/>
-        </w:rPr>
-        <w:t>tf</w:t>
-      </w:r>
-      <w:proofErr w:type="spellEnd"/>
-      <w:r>
-        <w:rPr>
-          <w:lang w:val="en-GB"/>
-        </w:rPr>
-        <w:t xml:space="preserve"> * log(N/</w:t>
-      </w:r>
-      <w:proofErr w:type="spellStart"/>
-      <w:r>
-        <w:rPr>
-          <w:lang w:val="en-GB"/>
-        </w:rPr>
-        <w:t>df</w:t>
-      </w:r>
-      <w:proofErr w:type="spellEnd"/>
-      <w:r>
-        <w:rPr>
-          <w:lang w:val="en-GB"/>
-        </w:rPr>
-        <w:t>), where N is the number of documents in the corpus. N/</w:t>
-      </w:r>
-      <w:proofErr w:type="spellStart"/>
-      <w:r>
-        <w:rPr>
-          <w:lang w:val="en-GB"/>
-        </w:rPr>
-        <w:t>df</w:t>
-      </w:r>
-      <w:proofErr w:type="spellEnd"/>
-      <w:r>
-        <w:rPr>
-          <w:lang w:val="en-GB"/>
-        </w:rPr>
-        <w:t xml:space="preserve"> is exactly 1 if </w:t>
-      </w:r>
-      <w:proofErr w:type="spellStart"/>
-      <w:r>
-        <w:rPr>
-          <w:lang w:val="en-GB"/>
-        </w:rPr>
-        <w:t>df</w:t>
-      </w:r>
-      <w:proofErr w:type="spellEnd"/>
-      <w:r>
-        <w:rPr>
-          <w:lang w:val="en-GB"/>
-        </w:rPr>
-        <w:t xml:space="preserve"> = N, thus the word occurs in all documents (which is probably the case for the most frequent </w:t>
-      </w:r>
-      <w:proofErr w:type="spellStart"/>
-      <w:r>
-        <w:rPr>
-          <w:lang w:val="en-GB"/>
-        </w:rPr>
-        <w:t>stopwords</w:t>
-      </w:r>
-      <w:proofErr w:type="spellEnd"/>
-      <w:r>
-        <w:rPr>
-          <w:lang w:val="en-GB"/>
-        </w:rPr>
-        <w:t>). It is never smaller than 1 (</w:t>
-      </w:r>
-      <w:proofErr w:type="spellStart"/>
-      <w:r>
-        <w:rPr>
-          <w:lang w:val="en-GB"/>
-        </w:rPr>
-        <w:t>df</w:t>
-      </w:r>
-      <w:proofErr w:type="spellEnd"/>
-      <w:r>
-        <w:rPr>
-          <w:lang w:val="en-GB"/>
-        </w:rPr>
-        <w:t xml:space="preserve"> cannot be more than N by definition), it grows as the number of texts that the word appears in increases, and N/DF = N if </w:t>
-      </w:r>
-      <w:proofErr w:type="spellStart"/>
-      <w:r>
-        <w:rPr>
-          <w:lang w:val="en-GB"/>
-        </w:rPr>
-        <w:t>df</w:t>
-      </w:r>
-      <w:proofErr w:type="spellEnd"/>
-      <w:r>
-        <w:rPr>
-          <w:lang w:val="en-GB"/>
-        </w:rPr>
-        <w:t xml:space="preserve"> = 1, i.e. for a word that only occurs in a single document. Thus the more often a word occurs in the current text, and the less texts it occurs in, the higher TF-IDF is. The resulting number </w:t>
+        <w:t xml:space="preserve">the following formula: tf * log(N/df), where N is the number of documents in the corpus. N/df is exactly 1 if df = N, thus the word occurs in all documents (which is probably the case for the most frequent stopwords). It is never smaller than 1 (df cannot be more than N by definition), it grows as the number of texts that the word appears in increases, and N/DF = N if df = 1, i.e. for a word that only occurs in a single document. Thus the more often a word occurs in the current text, and the less texts it occurs in, the higher TF-IDF is. The resulting number </w:t>
       </w:r>
       <w:r>
         <w:rPr>
@@ -34072,20 +30732,12 @@
         </w:rPr>
         <w:t xml:space="preserve">tells us how important a word is for the given text. If a word form occurs in a very large number of documents in the corpus, this decreases its TF-IDF, and indicates that the word is not characteristic of any particular document. A high document frequency, which results in a low TF-IDF, is characteristic of </w:t>
       </w:r>
-      <w:proofErr w:type="spellStart"/>
       <w:r>
         <w:rPr>
           <w:lang w:val="en-GB"/>
         </w:rPr>
         <w:lastRenderedPageBreak/>
-        <w:t>stopwords</w:t>
-      </w:r>
-      <w:proofErr w:type="spellEnd"/>
-      <w:r>
-        <w:rPr>
-          <w:lang w:val="en-GB"/>
-        </w:rPr>
-        <w:t>. A low document frequency, on the other hand, indicates that the word is typical of the document at hand. Generally words with a high TF-IDF can be considered keywords.</w:t>
+        <w:t>stopwords. A low document frequency, on the other hand, indicates that the word is typical of the document at hand. Generally words with a high TF-IDF can be considered keywords.</w:t>
       </w:r>
     </w:p>
     <w:p>
@@ -34531,23 +31183,7 @@
           <w:rFonts w:ascii="Courier New" w:hAnsi="Courier New" w:cs="Courier New"/>
           <w:lang w:val="en-GB"/>
         </w:rPr>
-        <w:t>cat * | grep -c "\</w:t>
-      </w:r>
-      <w:proofErr w:type="spellStart"/>
-      <w:r>
-        <w:rPr>
-          <w:rFonts w:ascii="Courier New" w:hAnsi="Courier New" w:cs="Courier New"/>
-          <w:lang w:val="en-GB"/>
-        </w:rPr>
-        <w:t>bjump</w:t>
-      </w:r>
-      <w:proofErr w:type="spellEnd"/>
-      <w:r>
-        <w:rPr>
-          <w:rFonts w:ascii="Courier New" w:hAnsi="Courier New" w:cs="Courier New"/>
-          <w:lang w:val="en-GB"/>
-        </w:rPr>
-        <w:t xml:space="preserve"> overboard\b"</w:t>
+        <w:t>cat * | grep -c "\bjump overboard\b"</w:t>
       </w:r>
     </w:p>
     <w:p>
@@ -34577,23 +31213,7 @@
           <w:rFonts w:ascii="Courier New" w:hAnsi="Courier New" w:cs="Courier New"/>
           <w:lang w:val="en-GB"/>
         </w:rPr>
-        <w:t>cat * | grep -c "\</w:t>
-      </w:r>
-      <w:proofErr w:type="spellStart"/>
-      <w:r>
-        <w:rPr>
-          <w:rFonts w:ascii="Courier New" w:hAnsi="Courier New" w:cs="Courier New"/>
-          <w:lang w:val="en-GB"/>
-        </w:rPr>
-        <w:t>bto</w:t>
-      </w:r>
-      <w:proofErr w:type="spellEnd"/>
-      <w:r>
-        <w:rPr>
-          <w:rFonts w:ascii="Courier New" w:hAnsi="Courier New" w:cs="Courier New"/>
-          <w:lang w:val="en-GB"/>
-        </w:rPr>
-        <w:t xml:space="preserve"> jump\b"</w:t>
+        <w:t>cat * | grep -c "\bto jump\b"</w:t>
       </w:r>
     </w:p>
     <w:p>
@@ -34701,7 +31321,6 @@
         </w:rPr>
         <w:t xml:space="preserve"> is simply that </w:t>
       </w:r>
-      <w:proofErr w:type="spellStart"/>
       <w:r>
         <w:rPr>
           <w:i/>
@@ -34709,7 +31328,6 @@
         </w:rPr>
         <w:t>to</w:t>
       </w:r>
-      <w:proofErr w:type="spellEnd"/>
       <w:r>
         <w:rPr>
           <w:lang w:val="en-GB"/>
@@ -35192,35 +31810,7 @@
         <w:rPr>
           <w:lang w:val="en-GB"/>
         </w:rPr>
-        <w:t>two- or three-dimensional spaces familiar from geometry, a vector might be defined by two or three numbers corresponding to coordinates like (</w:t>
-      </w:r>
-      <w:proofErr w:type="spellStart"/>
-      <w:r>
-        <w:rPr>
-          <w:lang w:val="en-GB"/>
-        </w:rPr>
-        <w:t>x,y</w:t>
-      </w:r>
-      <w:proofErr w:type="spellEnd"/>
-      <w:r>
-        <w:rPr>
-          <w:lang w:val="en-GB"/>
-        </w:rPr>
-        <w:t>) or (</w:t>
-      </w:r>
-      <w:proofErr w:type="spellStart"/>
-      <w:r>
-        <w:rPr>
-          <w:lang w:val="en-GB"/>
-        </w:rPr>
-        <w:t>x,y,z</w:t>
-      </w:r>
-      <w:proofErr w:type="spellEnd"/>
-      <w:r>
-        <w:rPr>
-          <w:lang w:val="en-GB"/>
-        </w:rPr>
-        <w:t xml:space="preserve">), </w:t>
+        <w:t xml:space="preserve">two- or three-dimensional spaces familiar from geometry, a vector might be defined by two or three numbers corresponding to coordinates like (x,y) or (x,y,z), </w:t>
       </w:r>
       <w:r>
         <w:rPr>
@@ -35446,21 +32036,7 @@
         <w:rPr>
           <w:lang w:val="en-GB"/>
         </w:rPr>
-        <w:t xml:space="preserve"> (</w:t>
-      </w:r>
-      <w:proofErr w:type="spellStart"/>
-      <w:r>
-        <w:rPr>
-          <w:lang w:val="en-GB"/>
-        </w:rPr>
-        <w:t>BoW</w:t>
-      </w:r>
-      <w:proofErr w:type="spellEnd"/>
-      <w:r>
-        <w:rPr>
-          <w:lang w:val="en-GB"/>
-        </w:rPr>
-        <w:t>) model and Term Frequency-Inverse Document Frequency (TF-IDF)</w:t>
+        <w:t xml:space="preserve"> (BoW) model and Term Frequency-Inverse Document Frequency (TF-IDF)</w:t>
       </w:r>
       <w:r>
         <w:rPr>
@@ -35511,21 +32087,7 @@
         <w:rPr>
           <w:lang w:val="en-GB"/>
         </w:rPr>
-        <w:t xml:space="preserve">The first step in implementing </w:t>
-      </w:r>
-      <w:proofErr w:type="spellStart"/>
-      <w:r>
-        <w:rPr>
-          <w:lang w:val="en-GB"/>
-        </w:rPr>
-        <w:t>BoW</w:t>
-      </w:r>
-      <w:proofErr w:type="spellEnd"/>
-      <w:r>
-        <w:rPr>
-          <w:lang w:val="en-GB"/>
-        </w:rPr>
-        <w:t xml:space="preserve"> is to </w:t>
+        <w:t xml:space="preserve">The first step in implementing BoW is to </w:t>
       </w:r>
       <w:r>
         <w:rPr>
@@ -35598,35 +32160,7 @@
         <w:rPr>
           <w:lang w:val="en-GB"/>
         </w:rPr>
-        <w:t xml:space="preserve">Note that before this processing is carried out, the preprocessing steps mentioned earlier (stemming, </w:t>
-      </w:r>
-      <w:proofErr w:type="spellStart"/>
-      <w:r>
-        <w:rPr>
-          <w:lang w:val="en-GB"/>
-        </w:rPr>
-        <w:t>stopword</w:t>
-      </w:r>
-      <w:proofErr w:type="spellEnd"/>
-      <w:r>
-        <w:rPr>
-          <w:lang w:val="en-GB"/>
-        </w:rPr>
-        <w:t xml:space="preserve"> removal, etc.) are typically executed, since </w:t>
-      </w:r>
-      <w:proofErr w:type="spellStart"/>
-      <w:r>
-        <w:rPr>
-          <w:lang w:val="en-GB"/>
-        </w:rPr>
-        <w:t>BoW</w:t>
-      </w:r>
-      <w:proofErr w:type="spellEnd"/>
-      <w:r>
-        <w:rPr>
-          <w:lang w:val="en-GB"/>
-        </w:rPr>
-        <w:t xml:space="preserve"> omits a lot of information contained in the corpus anyway.</w:t>
+        <w:t>Note that before this processing is carried out, the preprocessing steps mentioned earlier (stemming, stopword removal, etc.) are typically executed, since BoW omits a lot of information contained in the corpus anyway.</w:t>
       </w:r>
     </w:p>
     <w:p>
@@ -35771,21 +32305,7 @@
         <w:rPr>
           <w:lang w:val="en-GB"/>
         </w:rPr>
-        <w:t xml:space="preserve">, assuming that lemmatization and </w:t>
-      </w:r>
-      <w:proofErr w:type="spellStart"/>
-      <w:r>
-        <w:rPr>
-          <w:lang w:val="en-GB"/>
-        </w:rPr>
-        <w:t>stopword</w:t>
-      </w:r>
-      <w:proofErr w:type="spellEnd"/>
-      <w:r>
-        <w:rPr>
-          <w:lang w:val="en-GB"/>
-        </w:rPr>
-        <w:t xml:space="preserve"> removal were skipped; and alternatively "love", "dog</w:t>
+        <w:t>, assuming that lemmatization and stopword removal were skipped; and alternatively "love", "dog</w:t>
       </w:r>
       <w:r>
         <w:rPr>
@@ -35903,21 +32423,7 @@
         <w:rPr>
           <w:lang w:val="en-GB"/>
         </w:rPr>
-        <w:t xml:space="preserve">Continuing the above example of creating a </w:t>
-      </w:r>
-      <w:proofErr w:type="spellStart"/>
-      <w:r>
-        <w:rPr>
-          <w:lang w:val="en-GB"/>
-        </w:rPr>
-        <w:t>BoW</w:t>
-      </w:r>
-      <w:proofErr w:type="spellEnd"/>
-      <w:r>
-        <w:rPr>
-          <w:lang w:val="en-GB"/>
-        </w:rPr>
-        <w:t xml:space="preserve"> matrix based on three sentences, we get the following, where e</w:t>
+        <w:t>Continuing the above example of creating a BoW matrix based on three sentences, we get the following, where e</w:t>
       </w:r>
       <w:r>
         <w:rPr>
@@ -36470,21 +32976,7 @@
         <w:rPr>
           <w:lang w:val="en-GB"/>
         </w:rPr>
-        <w:t xml:space="preserve">Once the </w:t>
-      </w:r>
-      <w:proofErr w:type="spellStart"/>
-      <w:r>
-        <w:rPr>
-          <w:lang w:val="en-GB"/>
-        </w:rPr>
-        <w:t>BoW</w:t>
-      </w:r>
-      <w:proofErr w:type="spellEnd"/>
-      <w:r>
-        <w:rPr>
-          <w:lang w:val="en-GB"/>
-        </w:rPr>
-        <w:t xml:space="preserve"> matrix has been created, the document or term vectors that it contains can be used to compare and thus to either cluster or classify documents (which is typically what text mining is concerned with), or terms. How this is done will be briefly outlined in section </w:t>
+        <w:t xml:space="preserve">Once the BoW matrix has been created, the document or term vectors that it contains can be used to compare and thus to either cluster or classify documents (which is typically what text mining is concerned with), or terms. How this is done will be briefly outlined in section </w:t>
       </w:r>
       <w:r>
         <w:rPr>
@@ -36538,21 +33030,7 @@
         <w:rPr>
           <w:lang w:val="en-GB"/>
         </w:rPr>
-        <w:t xml:space="preserve">The </w:t>
-      </w:r>
-      <w:proofErr w:type="spellStart"/>
-      <w:r>
-        <w:rPr>
-          <w:lang w:val="en-GB"/>
-        </w:rPr>
-        <w:t>BoW</w:t>
-      </w:r>
-      <w:proofErr w:type="spellEnd"/>
-      <w:r>
-        <w:rPr>
-          <w:lang w:val="en-GB"/>
-        </w:rPr>
-        <w:t xml:space="preserve"> approach to text vectorisation has the </w:t>
+        <w:t xml:space="preserve">The BoW approach to text vectorisation has the </w:t>
       </w:r>
       <w:r>
         <w:rPr>
@@ -36711,21 +33189,7 @@
         <w:rPr>
           <w:lang w:val="en-GB"/>
         </w:rPr>
-        <w:t xml:space="preserve"> Furthermore, as mentioned earlier, </w:t>
-      </w:r>
-      <w:proofErr w:type="spellStart"/>
-      <w:r>
-        <w:rPr>
-          <w:lang w:val="en-GB"/>
-        </w:rPr>
-        <w:t>BoW</w:t>
-      </w:r>
-      <w:proofErr w:type="spellEnd"/>
-      <w:r>
-        <w:rPr>
-          <w:lang w:val="en-GB"/>
-        </w:rPr>
-        <w:t xml:space="preserve"> i</w:t>
+        <w:t xml:space="preserve"> Furthermore, as mentioned earlier, BoW i</w:t>
       </w:r>
       <w:r>
         <w:rPr>
@@ -36900,49 +33364,7 @@
         <w:rPr>
           <w:lang w:val="en-GB"/>
         </w:rPr>
-        <w:t xml:space="preserve">Text mining processes based on TF-IDF matrices tend to yield better results in practice than ones based on </w:t>
-      </w:r>
-      <w:proofErr w:type="spellStart"/>
-      <w:r>
-        <w:rPr>
-          <w:lang w:val="en-GB"/>
-        </w:rPr>
-        <w:t>BoW</w:t>
-      </w:r>
-      <w:proofErr w:type="spellEnd"/>
-      <w:r>
-        <w:rPr>
-          <w:lang w:val="en-GB"/>
-        </w:rPr>
-        <w:t xml:space="preserve">. However, they involve the same problems as </w:t>
-      </w:r>
-      <w:proofErr w:type="spellStart"/>
-      <w:r>
-        <w:rPr>
-          <w:lang w:val="en-GB"/>
-        </w:rPr>
-        <w:t>BoW</w:t>
-      </w:r>
-      <w:proofErr w:type="spellEnd"/>
-      <w:r>
-        <w:rPr>
-          <w:lang w:val="en-GB"/>
-        </w:rPr>
-        <w:t xml:space="preserve"> matrices (size, sparseness, ignoring context). In addition, if further documents are added to a corpus, </w:t>
-      </w:r>
-      <w:proofErr w:type="spellStart"/>
-      <w:r>
-        <w:rPr>
-          <w:lang w:val="en-GB"/>
-        </w:rPr>
-        <w:t>BoW</w:t>
-      </w:r>
-      <w:proofErr w:type="spellEnd"/>
-      <w:r>
-        <w:rPr>
-          <w:lang w:val="en-GB"/>
-        </w:rPr>
-        <w:t xml:space="preserve"> vectors do not </w:t>
+        <w:t xml:space="preserve">Text mining processes based on TF-IDF matrices tend to yield better results in practice than ones based on BoW. However, they involve the same problems as BoW matrices (size, sparseness, ignoring context). In addition, if further documents are added to a corpus, BoW vectors do not </w:t>
       </w:r>
       <w:r>
         <w:rPr>
@@ -36980,21 +33402,7 @@
         <w:rPr>
           <w:lang w:val="en-GB"/>
         </w:rPr>
-        <w:t>As text mining evolved, traditional methods like Bag of Words (</w:t>
-      </w:r>
-      <w:proofErr w:type="spellStart"/>
-      <w:r>
-        <w:rPr>
-          <w:lang w:val="en-GB"/>
-        </w:rPr>
-        <w:t>BoW</w:t>
-      </w:r>
-      <w:proofErr w:type="spellEnd"/>
-      <w:r>
-        <w:rPr>
-          <w:lang w:val="en-GB"/>
-        </w:rPr>
-        <w:t xml:space="preserve">) and TF-IDF revealed limitations, particularly their inability to capture semantic relationships and contextual meanings. Dense vector representations emerged as a more sophisticated approach to overcome these </w:t>
+        <w:t xml:space="preserve">As text mining evolved, traditional methods like Bag of Words (BoW) and TF-IDF revealed limitations, particularly their inability to capture semantic relationships and contextual meanings. Dense vector representations emerged as a more sophisticated approach to overcome these </w:t>
       </w:r>
       <w:r>
         <w:rPr>
@@ -37298,7 +33706,6 @@
         </w:rPr>
         <w:t xml:space="preserve"> and </w:t>
       </w:r>
-      <w:proofErr w:type="spellStart"/>
       <w:r>
         <w:rPr>
           <w:b/>
@@ -37306,26 +33713,11 @@
         </w:rPr>
         <w:t>fastText</w:t>
       </w:r>
-      <w:proofErr w:type="spellEnd"/>
-      <w:r>
-        <w:rPr>
-          <w:lang w:val="en-GB"/>
-        </w:rPr>
-        <w:t xml:space="preserve">, are based on the following general approach. First, a vocabulary for the entire corpus is compiled, similarly to </w:t>
-      </w:r>
-      <w:proofErr w:type="spellStart"/>
-      <w:r>
-        <w:rPr>
-          <w:lang w:val="en-GB"/>
-        </w:rPr>
-        <w:t>BoW</w:t>
-      </w:r>
-      <w:proofErr w:type="spellEnd"/>
-      <w:r>
-        <w:rPr>
-          <w:lang w:val="en-GB"/>
-        </w:rPr>
-        <w:t>. Then a separate random vector of the specified dimensionality, typically 300 dimensions, is generated for every single word in the vocabulary, so that every item in the vocabulary has its own vector which will eventually represent its distribution, and thereby its meaning, but initially is just a random vector. As we have seen above, such a vector designates a specific point in the 300-dimensional vector space.</w:t>
+      <w:r>
+        <w:rPr>
+          <w:lang w:val="en-GB"/>
+        </w:rPr>
+        <w:t>, are based on the following general approach. First, a vocabulary for the entire corpus is compiled, similarly to BoW. Then a separate random vector of the specified dimensionality, typically 300 dimensions, is generated for every single word in the vocabulary, so that every item in the vocabulary has its own vector which will eventually represent its distribution, and thereby its meaning, but initially is just a random vector. As we have seen above, such a vector designates a specific point in the 300-dimensional vector space.</w:t>
       </w:r>
     </w:p>
     <w:p>
@@ -37403,35 +33795,7 @@
         <w:rPr>
           <w:lang w:val="en-GB"/>
         </w:rPr>
-        <w:t xml:space="preserve">While word2vec and </w:t>
-      </w:r>
-      <w:proofErr w:type="spellStart"/>
-      <w:r>
-        <w:rPr>
-          <w:lang w:val="en-GB"/>
-        </w:rPr>
-        <w:t>fastText</w:t>
-      </w:r>
-      <w:proofErr w:type="spellEnd"/>
-      <w:r>
-        <w:rPr>
-          <w:lang w:val="en-GB"/>
-        </w:rPr>
-        <w:t xml:space="preserve"> uses such an iterative process to generate word vectors, there is a third widely known approach called </w:t>
-      </w:r>
-      <w:proofErr w:type="spellStart"/>
-      <w:r>
-        <w:rPr>
-          <w:lang w:val="en-GB"/>
-        </w:rPr>
-        <w:t>GloVe</w:t>
-      </w:r>
-      <w:proofErr w:type="spellEnd"/>
-      <w:r>
-        <w:rPr>
-          <w:lang w:val="en-GB"/>
-        </w:rPr>
-        <w:t xml:space="preserve"> that creates a word co-occurrence matrix as a first step and then uses matrix factorisation to derive the word vectors from this. This approach is more efficient but requires far larger computational resources, in particular a very large amount of memory during the calculation of the word vectors.</w:t>
+        <w:t>While word2vec and fastText uses such an iterative process to generate word vectors, there is a third widely known approach called GloVe that creates a word co-occurrence matrix as a first step and then uses matrix factorisation to derive the word vectors from this. This approach is more efficient but requires far larger computational resources, in particular a very large amount of memory during the calculation of the word vectors.</w:t>
       </w:r>
     </w:p>
     <w:p>
@@ -37633,62 +33997,20 @@
         <w:rPr>
           <w:lang w:val="en-GB"/>
         </w:rPr>
-        <w:t xml:space="preserve">Although software like word2vec, </w:t>
-      </w:r>
-      <w:proofErr w:type="spellStart"/>
-      <w:r>
-        <w:rPr>
-          <w:lang w:val="en-GB"/>
-        </w:rPr>
-        <w:t>fastText</w:t>
-      </w:r>
-      <w:proofErr w:type="spellEnd"/>
-      <w:r>
-        <w:rPr>
-          <w:lang w:val="en-GB"/>
-        </w:rPr>
-        <w:t xml:space="preserve"> and </w:t>
-      </w:r>
-      <w:proofErr w:type="spellStart"/>
-      <w:r>
-        <w:rPr>
-          <w:lang w:val="en-GB"/>
-        </w:rPr>
-        <w:t>GloVe</w:t>
-      </w:r>
-      <w:proofErr w:type="spellEnd"/>
-      <w:r>
-        <w:rPr>
-          <w:lang w:val="en-GB"/>
-        </w:rPr>
-        <w:t xml:space="preserve"> can be downloaded from the internet and used to train a word vector space model from scratch on one’s own corpus, pre-trained vector dictionaries for several languages are available for download online and can be used directly without having to invest time and effort in training.</w:t>
-      </w:r>
-    </w:p>
-    <w:p>
-      <w:pPr>
-        <w:rPr>
-          <w:lang w:val="en-GB"/>
-        </w:rPr>
-      </w:pPr>
-      <w:r>
-        <w:rPr>
-          <w:lang w:val="en-GB"/>
-        </w:rPr>
-        <w:t xml:space="preserve">However, since vector space models of words in a corpus represent a special kind of summary of the content of the corpus, an approach to text mining that compares several </w:t>
-      </w:r>
-      <w:proofErr w:type="spellStart"/>
-      <w:r>
-        <w:rPr>
-          <w:lang w:val="en-GB"/>
-        </w:rPr>
-        <w:t>subcorpora</w:t>
-      </w:r>
-      <w:proofErr w:type="spellEnd"/>
-      <w:r>
-        <w:rPr>
-          <w:lang w:val="en-GB"/>
-        </w:rPr>
-        <w:t xml:space="preserve"> within the corpus of interest through their word vector space models is one possible embedding-based approach to text mining. For example, one could collect social media documents (e.g. tweets, comments, blog posts) from different time periods, e.g. 2010 to 2015, 2015 to 2020, 2020 to 2025, compile a corpus for each of these periods,  train a word vector space model on each, and the examine the vector spaces with regard to how associative relationships between various words (and thus concepts) have evolved over time, e.g. in connection with concepts related to vaccination.</w:t>
+        <w:t>Although software like word2vec, fastText and GloVe can be downloaded from the internet and used to train a word vector space model from scratch on one’s own corpus, pre-trained vector dictionaries for several languages are available for download online and can be used directly without having to invest time and effort in training.</w:t>
+      </w:r>
+    </w:p>
+    <w:p>
+      <w:pPr>
+        <w:rPr>
+          <w:lang w:val="en-GB"/>
+        </w:rPr>
+      </w:pPr>
+      <w:r>
+        <w:rPr>
+          <w:lang w:val="en-GB"/>
+        </w:rPr>
+        <w:t>However, since vector space models of words in a corpus represent a special kind of summary of the content of the corpus, an approach to text mining that compares several subcorpora within the corpus of interest through their word vector space models is one possible embedding-based approach to text mining. For example, one could collect social media documents (e.g. tweets, comments, blog posts) from different time periods, e.g. 2010 to 2015, 2015 to 2020, 2020 to 2025, compile a corpus for each of these periods,  train a word vector space model on each, and the examine the vector spaces with regard to how associative relationships between various words (and thus concepts) have evolved over time, e.g. in connection with concepts related to vaccination.</w:t>
       </w:r>
     </w:p>
     <w:p>
@@ -37893,16 +34215,8 @@
         <w:rPr>
           <w:lang w:val="en-GB"/>
         </w:rPr>
-        <w:t xml:space="preserve">like BERT, GPT and </w:t>
-      </w:r>
-      <w:proofErr w:type="spellStart"/>
-      <w:r>
-        <w:rPr>
-          <w:lang w:val="en-GB"/>
-        </w:rPr>
-        <w:t>RoBERTa</w:t>
-      </w:r>
-      <w:proofErr w:type="spellEnd"/>
+        <w:t>like BERT, GPT and RoBERTa</w:t>
+      </w:r>
       <w:r>
         <w:rPr>
           <w:lang w:val="en-GB"/>
@@ -38052,21 +34366,7 @@
         <w:rPr>
           <w:lang w:val="en-GB"/>
         </w:rPr>
-        <w:t xml:space="preserve">a </w:t>
-      </w:r>
-      <w:proofErr w:type="spellStart"/>
-      <w:r>
-        <w:rPr>
-          <w:lang w:val="en-GB"/>
-        </w:rPr>
-        <w:t>tokeniser</w:t>
-      </w:r>
-      <w:proofErr w:type="spellEnd"/>
-      <w:r>
-        <w:rPr>
-          <w:lang w:val="en-GB"/>
-        </w:rPr>
-        <w:t xml:space="preserve"> software specifically created for the language </w:t>
+        <w:t xml:space="preserve">a tokeniser software specifically created for the language </w:t>
       </w:r>
       <w:r>
         <w:rPr>
@@ -38096,41 +34396,13 @@
         <w:rPr>
           <w:lang w:val="en-GB"/>
         </w:rPr>
-        <w:t xml:space="preserve">ing it, breaking it into smaller units such as words or </w:t>
-      </w:r>
-      <w:proofErr w:type="spellStart"/>
-      <w:r>
-        <w:rPr>
-          <w:lang w:val="en-GB"/>
-        </w:rPr>
-        <w:t>subwords</w:t>
-      </w:r>
-      <w:proofErr w:type="spellEnd"/>
-      <w:r>
-        <w:rPr>
-          <w:lang w:val="en-GB"/>
-        </w:rPr>
-        <w:t xml:space="preserve">. Each </w:t>
-      </w:r>
-      <w:r>
-        <w:rPr>
-          <w:lang w:val="en-GB"/>
-        </w:rPr>
-        <w:t xml:space="preserve">such word or </w:t>
-      </w:r>
-      <w:proofErr w:type="spellStart"/>
-      <w:r>
-        <w:rPr>
-          <w:lang w:val="en-GB"/>
-        </w:rPr>
-        <w:t>subword</w:t>
-      </w:r>
-      <w:proofErr w:type="spellEnd"/>
-      <w:r>
-        <w:rPr>
-          <w:lang w:val="en-GB"/>
-        </w:rPr>
-        <w:t xml:space="preserve"> </w:t>
+        <w:t xml:space="preserve">ing it, breaking it into smaller units such as words or subwords. Each </w:t>
+      </w:r>
+      <w:r>
+        <w:rPr>
+          <w:lang w:val="en-GB"/>
+        </w:rPr>
+        <w:t xml:space="preserve">such word or subword </w:t>
       </w:r>
       <w:r>
         <w:rPr>
@@ -38198,41 +34470,13 @@
         <w:rPr>
           <w:lang w:val="en-GB"/>
         </w:rPr>
-        <w:t xml:space="preserve">For models like BERT and </w:t>
-      </w:r>
-      <w:proofErr w:type="spellStart"/>
-      <w:r>
-        <w:rPr>
-          <w:lang w:val="en-GB"/>
-        </w:rPr>
-        <w:t>RoBERTa</w:t>
-      </w:r>
-      <w:proofErr w:type="spellEnd"/>
-      <w:r>
-        <w:rPr>
-          <w:lang w:val="en-GB"/>
-        </w:rPr>
-        <w:t xml:space="preserve">, which are bidirectional, this involves </w:t>
-      </w:r>
-      <w:proofErr w:type="spellStart"/>
-      <w:r>
-        <w:rPr>
-          <w:lang w:val="en-GB"/>
-        </w:rPr>
-        <w:t>analyz</w:t>
-      </w:r>
-      <w:r>
-        <w:rPr>
-          <w:lang w:val="en-GB"/>
-        </w:rPr>
-        <w:t>ing</w:t>
-      </w:r>
-      <w:proofErr w:type="spellEnd"/>
-      <w:r>
-        <w:rPr>
-          <w:lang w:val="en-GB"/>
-        </w:rPr>
-        <w:t xml:space="preserve"> the text in both directions, examining the context both to the left and to the right of each word, </w:t>
+        <w:t>For models like BERT and RoBERTa, which are bidirectional, this involves analyz</w:t>
+      </w:r>
+      <w:r>
+        <w:rPr>
+          <w:lang w:val="en-GB"/>
+        </w:rPr>
+        <w:t xml:space="preserve">ing the text in both directions, examining the context both to the left and to the right of each word, </w:t>
       </w:r>
       <w:r>
         <w:rPr>
@@ -38718,16 +34962,8 @@
         <w:rPr>
           <w:lang w:val="en-GB"/>
         </w:rPr>
-        <w:t xml:space="preserve">, topic </w:t>
-      </w:r>
-      <w:proofErr w:type="spellStart"/>
-      <w:r>
-        <w:rPr>
-          <w:lang w:val="en-GB"/>
-        </w:rPr>
-        <w:t>modeling</w:t>
-      </w:r>
-      <w:proofErr w:type="spellEnd"/>
+        <w:t>, topic modeling</w:t>
+      </w:r>
       <w:r>
         <w:rPr>
           <w:lang w:val="en-GB"/>
